--- a/letters/docx/band_001/A026.docx
+++ b/letters/docx/band_001/A026.docx
@@ -1,6 +1,6 @@
 
 <file path=word/document.xml><?xml version="1.0" encoding="utf-8"?>
-<w:document xmlns:wpc="http://schemas.microsoft.com/office/word/2010/wordprocessingCanvas" xmlns:mc="http://schemas.openxmlformats.org/markup-compatibility/2006" xmlns:o="urn:schemas-microsoft-com:office:office" xmlns:r="http://schemas.openxmlformats.org/officeDocument/2006/relationships" xmlns:m="http://schemas.openxmlformats.org/officeDocument/2006/math" xmlns:v="urn:schemas-microsoft-com:vml" xmlns:wp14="http://schemas.microsoft.com/office/word/2010/wordprocessingDrawing" xmlns:wp="http://schemas.openxmlformats.org/drawingml/2006/wordprocessingDrawing" xmlns:w10="urn:schemas-microsoft-com:office:word" xmlns:w="http://schemas.openxmlformats.org/wordprocessingml/2006/main" xmlns:w14="http://schemas.microsoft.com/office/word/2010/wordml" xmlns:w15="http://schemas.microsoft.com/office/word/2012/wordml" xmlns:wpg="http://schemas.microsoft.com/office/word/2010/wordprocessingGroup" xmlns:wpi="http://schemas.microsoft.com/office/word/2010/wordprocessingInk" xmlns:wne="http://schemas.microsoft.com/office/word/2006/wordml" xmlns:wps="http://schemas.microsoft.com/office/word/2010/wordprocessingShape" mc:Ignorable="w14 w15 wp14">
+<w:document xmlns:wpc="http://schemas.microsoft.com/office/word/2010/wordprocessingCanvas" xmlns:cx="http://schemas.microsoft.com/office/drawing/2014/chartex" xmlns:cx1="http://schemas.microsoft.com/office/drawing/2015/9/8/chartex" xmlns:cx2="http://schemas.microsoft.com/office/drawing/2015/10/21/chartex" xmlns:cx3="http://schemas.microsoft.com/office/drawing/2016/5/9/chartex" xmlns:cx4="http://schemas.microsoft.com/office/drawing/2016/5/10/chartex" xmlns:cx5="http://schemas.microsoft.com/office/drawing/2016/5/11/chartex" xmlns:cx6="http://schemas.microsoft.com/office/drawing/2016/5/12/chartex" xmlns:cx7="http://schemas.microsoft.com/office/drawing/2016/5/13/chartex" xmlns:cx8="http://schemas.microsoft.com/office/drawing/2016/5/14/chartex" xmlns:mc="http://schemas.openxmlformats.org/markup-compatibility/2006" xmlns:aink="http://schemas.microsoft.com/office/drawing/2016/ink" xmlns:am3d="http://schemas.microsoft.com/office/drawing/2017/model3d" xmlns:o="urn:schemas-microsoft-com:office:office" xmlns:r="http://schemas.openxmlformats.org/officeDocument/2006/relationships" xmlns:m="http://schemas.openxmlformats.org/officeDocument/2006/math" xmlns:v="urn:schemas-microsoft-com:vml" xmlns:wp14="http://schemas.microsoft.com/office/word/2010/wordprocessingDrawing" xmlns:wp="http://schemas.openxmlformats.org/drawingml/2006/wordprocessingDrawing" xmlns:w10="urn:schemas-microsoft-com:office:word" xmlns:w="http://schemas.openxmlformats.org/wordprocessingml/2006/main" xmlns:w14="http://schemas.microsoft.com/office/word/2010/wordml" xmlns:w15="http://schemas.microsoft.com/office/word/2012/wordml" xmlns:w16cex="http://schemas.microsoft.com/office/word/2018/wordml/cex" xmlns:w16cid="http://schemas.microsoft.com/office/word/2016/wordml/cid" xmlns:w16="http://schemas.microsoft.com/office/word/2018/wordml" xmlns:w16sdtdh="http://schemas.microsoft.com/office/word/2020/wordml/sdtdatahash" xmlns:w16se="http://schemas.microsoft.com/office/word/2015/wordml/symex" xmlns:wpg="http://schemas.microsoft.com/office/word/2010/wordprocessingGroup" xmlns:wpi="http://schemas.microsoft.com/office/word/2010/wordprocessingInk" xmlns:wne="http://schemas.microsoft.com/office/word/2006/wordml" xmlns:wps="http://schemas.microsoft.com/office/word/2010/wordprocessingShape" mc:Ignorable="w14 w15 w16se w16cid w16 w16cex w16sdtdh wp14">
   <w:body>
     <w:p>
       <w:pPr>
@@ -147,18 +147,18 @@
         <w:t xml:space="preserve"> </w:t>
       </w:r>
       <w:r>
-        <w:t xml:space="preserve">Türkengefahr. Kg. von Ungarn. 3. Reichstag. Umtriebe des Franz von </w:t>
-      </w:r>
-      <w:proofErr w:type="spellStart"/>
-      <w:r>
-        <w:t>Sickingen</w:t>
-      </w:r>
-      <w:proofErr w:type="spellEnd"/>
-      <w:r>
-        <w:t>. 4. Seine Vermittlung zugunsten des EB von Mainz. 5. Differenz</w:t>
-      </w:r>
-      <w:r>
-        <w:t xml:space="preserve">en zwischen den Böhmen und </w:t>
+        <w:t>Türkengefahr. Kg. von Ungarn. 3. Reichstag. Umtriebe des Franz von Sickingen. 4. Seine Vermittlung zugunsten des EB von Mainz. 5. Differenz</w:t>
+      </w:r>
+      <w:r>
+        <w:t xml:space="preserve">en </w:t>
+      </w:r>
+      <w:proofErr w:type="gramStart"/>
+      <w:r>
+        <w:t>zwischen den Böhmen</w:t>
+      </w:r>
+      <w:proofErr w:type="gramEnd"/>
+      <w:r>
+        <w:t xml:space="preserve"> und </w:t>
       </w:r>
       <w:proofErr w:type="spellStart"/>
       <w:r>
@@ -229,7 +229,15 @@
       </w:r>
       <w:proofErr w:type="spellEnd"/>
       <w:r>
-        <w:t xml:space="preserve"> Kommissäre in Sachen der Schulden Maximilians I. 17. Umtriebe der Franzosen bei den Schweizern bis jetzt erfolglos. Sein Spionagedienst in der Schweiz. 18. Erfolge der Franzosen bei den Böhmen. 19. Erfreut über den günstigen Fortgang der Angelegenheiten </w:t>
+        <w:t xml:space="preserve"> Kommissäre in Sachen der Schulden Maximilians I. 17. Umtriebe der Franzosen bei den Schweizern bis jetzt erfolglos. Sein Spionagedienst in der Schweiz. 18. Erfolge der Franzosen </w:t>
+      </w:r>
+      <w:proofErr w:type="gramStart"/>
+      <w:r>
+        <w:t>bei den Böhmen</w:t>
+      </w:r>
+      <w:proofErr w:type="gramEnd"/>
+      <w:r>
+        <w:t xml:space="preserve">. 19. Erfreut über den günstigen Fortgang der Angelegenheiten </w:t>
       </w:r>
       <w:proofErr w:type="spellStart"/>
       <w:r>
@@ -338,7 +346,15 @@
         <w:t>1. Has received K</w:t>
       </w:r>
       <w:r>
-        <w:t xml:space="preserve">'s letters dated October 30, November 1 and November 18. </w:t>
+        <w:t xml:space="preserve">'s letters dated October 30, November </w:t>
+      </w:r>
+      <w:proofErr w:type="gramStart"/>
+      <w:r>
+        <w:t>1</w:t>
+      </w:r>
+      <w:proofErr w:type="gramEnd"/>
+      <w:r>
+        <w:t xml:space="preserve"> and November 18. </w:t>
       </w:r>
       <w:r>
         <w:t xml:space="preserve">2. Turkish danger. King of Hungary. 3. Imperial Diet. Franz von </w:t>
@@ -355,116 +371,92 @@
         <w:t>t the Imperial Government. 10. K</w:t>
       </w:r>
       <w:r>
-        <w:t xml:space="preserve">'s articles and the Imperial Government. 11. Delegation of two barons to the Chamber Court. 12. </w:t>
+        <w:t xml:space="preserve">'s articles and the Imperial Government. 11. Delegation of two barons to the Chamber Court. 12. Putting up posts between the Netherlands and Nuremberg is necessary. 13. Filling the position of stadtholder </w:t>
+      </w:r>
+      <w:r>
+        <w:t>at the Imperial Government. 14. </w:t>
+      </w:r>
+      <w:r>
+        <w:t>F and the imperial delegation in Venice. 15. Negotiations with Duke George of Saxony regarding the cl</w:t>
+      </w:r>
+      <w:r>
+        <w:t>earance of debt. 16. Expecting K</w:t>
+      </w:r>
+      <w:r>
+        <w:t>'s commissioners in the matter of Maximilian I's debt. 17. French machinations with the Swiss have been unsuccessful so far. His spies in Switzerland. 18. French successe</w:t>
+      </w:r>
+      <w:r>
+        <w:t>s in Bohemia. 19. Pleased with K's success in Spain. 20. </w:t>
+      </w:r>
+      <w:r>
+        <w:t>Mic</w:t>
+      </w:r>
+      <w:r>
+        <w:t xml:space="preserve">hael of </w:t>
+      </w:r>
+      <w:proofErr w:type="spellStart"/>
+      <w:r>
+        <w:t>Etyzing</w:t>
+      </w:r>
+      <w:proofErr w:type="spellEnd"/>
+      <w:r>
+        <w:t xml:space="preserve"> (</w:t>
+      </w:r>
+      <w:proofErr w:type="spellStart"/>
+      <w:r>
+        <w:t>Hezinghen</w:t>
+      </w:r>
+      <w:proofErr w:type="spellEnd"/>
+      <w:r>
+        <w:t>)</w:t>
+      </w:r>
+      <w:r>
+        <w:t>. 21. Advises K</w:t>
+      </w:r>
+      <w:r>
+        <w:t xml:space="preserve"> to disregard the King of Portugal's wishes for him to abstain from maritime spice trade. 22. Pleased that Spain is becoming obedient again. Requests frequent updates. 23. </w:t>
+      </w:r>
+      <w:proofErr w:type="spellStart"/>
+      <w:r>
+        <w:t>Adrea</w:t>
+      </w:r>
+      <w:proofErr w:type="spellEnd"/>
+      <w:r>
+        <w:t xml:space="preserve"> da Burgo's delegation. 24. Turkish invasion in Hungary, </w:t>
       </w:r>
       <w:proofErr w:type="gramStart"/>
       <w:r>
-        <w:t>Putting</w:t>
+        <w:t>Croatia</w:t>
       </w:r>
       <w:proofErr w:type="gramEnd"/>
       <w:r>
-        <w:t xml:space="preserve"> up posts between the Netherlands and Nuremberg is necessary. 13. Filling the position of stadtholder </w:t>
-      </w:r>
-      <w:r>
-        <w:t>at the Imperial Government. 14. </w:t>
-      </w:r>
-      <w:r>
-        <w:t>F and the imperial delegation in Venice. 15. Negotiations with Duke George of Saxony regarding the cl</w:t>
-      </w:r>
-      <w:r>
-        <w:t>earance of debt. 16. Expecting K</w:t>
-      </w:r>
-      <w:r>
-        <w:t>'s commissioners in the matter of Maximilian I's debt. 17. French machinations with the Swiss have been unsuccessful so far. His spies in Switzerland. 18. French successe</w:t>
-      </w:r>
-      <w:r>
-        <w:t>s in Bohemia. 19. Pleased with K's success in Spain. 20. </w:t>
-      </w:r>
-      <w:r>
-        <w:t>Mic</w:t>
-      </w:r>
-      <w:r>
-        <w:t xml:space="preserve">hael of </w:t>
-      </w:r>
-      <w:proofErr w:type="spellStart"/>
-      <w:r>
-        <w:t>Etyzing</w:t>
-      </w:r>
-      <w:proofErr w:type="spellEnd"/>
-      <w:r>
-        <w:t xml:space="preserve"> (</w:t>
-      </w:r>
-      <w:proofErr w:type="spellStart"/>
-      <w:r>
-        <w:t>Hezinghen</w:t>
-      </w:r>
-      <w:proofErr w:type="spellEnd"/>
-      <w:r>
-        <w:t>)</w:t>
-      </w:r>
-      <w:r>
-        <w:t>. 21. Advises K</w:t>
-      </w:r>
-      <w:r>
-        <w:t xml:space="preserve"> to disregard the King of Portugal's wishes for him to abstain from maritime spice trade. 22. </w:t>
+        <w:t xml:space="preserve"> an</w:t>
+      </w:r>
+      <w:r>
+        <w:t>d Austria. 25. Complains about K</w:t>
+      </w:r>
+      <w:r>
+        <w:t>'s secretaries, who are no credit to th</w:t>
+      </w:r>
+      <w:r>
+        <w:t>eir title. 26. </w:t>
+      </w:r>
+      <w:r>
+        <w:t>Complaints from Margrave Joachim of Brandenburg about his engagement to Infanta Catherine, the Duke of Pomerania's enfeoffment, as well as his annuities. He supports Joachim. 27. Compla</w:t>
+      </w:r>
+      <w:r>
+        <w:t>int from the Archbishop of Mainz</w:t>
+      </w:r>
+      <w:r>
+        <w:t xml:space="preserve"> regarding his annuities. 28. Intercession on behalf of the Bishop of Trent. 29. Suspicious congregation of dukes, </w:t>
       </w:r>
       <w:proofErr w:type="gramStart"/>
       <w:r>
-        <w:t>Pleased</w:t>
+        <w:t>nobility</w:t>
       </w:r>
       <w:proofErr w:type="gramEnd"/>
       <w:r>
-        <w:t xml:space="preserve"> that Spain is becoming obedient again. Requests frequent updates. 23. </w:t>
-      </w:r>
-      <w:proofErr w:type="spellStart"/>
-      <w:r>
-        <w:t>Adrea</w:t>
-      </w:r>
-      <w:proofErr w:type="spellEnd"/>
-      <w:r>
-        <w:t xml:space="preserve"> da </w:t>
-      </w:r>
-      <w:proofErr w:type="spellStart"/>
-      <w:r>
-        <w:t>Burgo's</w:t>
-      </w:r>
-      <w:proofErr w:type="spellEnd"/>
-      <w:r>
-        <w:t xml:space="preserve"> delegation. 24. Turkish invasion in Hungary, Croatia an</w:t>
-      </w:r>
-      <w:r>
-        <w:t>d Austria. 25. Complains about K</w:t>
-      </w:r>
-      <w:r>
-        <w:t>'s secretaries, who are no credit to th</w:t>
-      </w:r>
-      <w:r>
-        <w:t>eir title. 26. </w:t>
-      </w:r>
-      <w:r>
-        <w:t xml:space="preserve">Complaints from Margrave Joachim of Brandenburg about his engagement to </w:t>
-      </w:r>
-      <w:proofErr w:type="spellStart"/>
-      <w:r>
-        <w:t>Infanta</w:t>
-      </w:r>
-      <w:proofErr w:type="spellEnd"/>
-      <w:r>
-        <w:t xml:space="preserve"> Catherine, the Duke of Pomerania's </w:t>
-      </w:r>
-      <w:proofErr w:type="spellStart"/>
-      <w:r>
-        <w:t>enfeoffment</w:t>
-      </w:r>
-      <w:proofErr w:type="spellEnd"/>
-      <w:r>
-        <w:t>, as well as his annuities. He supports Joachim. 27. Compla</w:t>
-      </w:r>
-      <w:r>
-        <w:t>int from the Archbishop of Mainz</w:t>
-      </w:r>
-      <w:r>
-        <w:t xml:space="preserve"> regarding his annuities. 28. Intercession on behalf of the Bishop of Trent. 29. Suspicious congregation of dukes, nobility and cities.</w:t>
+        <w:t xml:space="preserve"> and cities.</w:t>
       </w:r>
     </w:p>
     <w:p>
@@ -491,21 +483,7 @@
         <w:rPr>
           <w:lang w:val="en-US"/>
         </w:rPr>
-        <w:t xml:space="preserve">Wien, St.-A. Hs. B. 597 I, </w:t>
-      </w:r>
-      <w:proofErr w:type="spellStart"/>
-      <w:r>
-        <w:rPr>
-          <w:lang w:val="en-US"/>
-        </w:rPr>
-        <w:t>Bl</w:t>
-      </w:r>
-      <w:proofErr w:type="spellEnd"/>
-      <w:r>
-        <w:rPr>
-          <w:lang w:val="en-US"/>
-        </w:rPr>
-        <w:t xml:space="preserve"> 1—7.</w:t>
+        <w:t>Wien, St.-A. Hs. B. 597 I, Bl 1—7.</w:t>
       </w:r>
       <w:r>
         <w:rPr>
@@ -619,7 +597,7 @@
       <w:pPr>
         <w:pStyle w:val="Archiv-undDruckvermerk"/>
         <w:rPr>
-          <w:lang w:val="fr-FR"/>
+          <w:lang w:val="de-AT"/>
         </w:rPr>
       </w:pPr>
       <w:r>
@@ -676,11 +654,19 @@
         </w:rPr>
         <w:t xml:space="preserve"> </w:t>
       </w:r>
-      <w:r>
-        <w:rPr>
-          <w:lang w:val="fr-FR"/>
-        </w:rPr>
-        <w:t>Familienkorrespondenz Bd. 1, Nr. 26, S. 35-44.</w:t>
+      <w:proofErr w:type="gramStart"/>
+      <w:r>
+        <w:rPr>
+          <w:lang w:val="de-AT"/>
+        </w:rPr>
+        <w:t>Familienkorrespondenz</w:t>
+      </w:r>
+      <w:proofErr w:type="gramEnd"/>
+      <w:r>
+        <w:rPr>
+          <w:lang w:val="de-AT"/>
+        </w:rPr>
+        <w:t xml:space="preserve"> Bd. 1, Nr. 26, S. 35-44.</w:t>
       </w:r>
     </w:p>
     <w:p>
@@ -690,7 +676,7 @@
         <w:rPr>
           <w:rFonts w:ascii="Times New Roman" w:hAnsi="Times New Roman" w:cs="Times New Roman"/>
           <w:i/>
-          <w:lang w:val="fr-FR"/>
+          <w:lang w:val="de-AT"/>
         </w:rPr>
       </w:pPr>
     </w:p>
@@ -702,7 +688,7 @@
           <w:rFonts w:ascii="Times New Roman" w:hAnsi="Times New Roman" w:cs="Times New Roman"/>
           <w:sz w:val="24"/>
           <w:szCs w:val="24"/>
-          <w:lang w:val="fr-FR"/>
+          <w:lang w:val="de-AT"/>
         </w:rPr>
       </w:pPr>
     </w:p>
@@ -1008,7 +994,27 @@
           <w:szCs w:val="24"/>
           <w:lang w:val="fr-FR"/>
         </w:rPr>
-        <w:t xml:space="preserve"> selon le temps que avoie </w:t>
+        <w:t xml:space="preserve"> selon le temps </w:t>
+      </w:r>
+      <w:proofErr w:type="gramStart"/>
+      <w:r>
+        <w:rPr>
+          <w:rFonts w:ascii="Times New Roman" w:hAnsi="Times New Roman" w:cs="Times New Roman"/>
+          <w:sz w:val="24"/>
+          <w:szCs w:val="24"/>
+          <w:lang w:val="fr-FR"/>
+        </w:rPr>
+        <w:t>que avoie</w:t>
+      </w:r>
+      <w:proofErr w:type="gramEnd"/>
+      <w:r>
+        <w:rPr>
+          <w:rFonts w:ascii="Times New Roman" w:hAnsi="Times New Roman" w:cs="Times New Roman"/>
+          <w:sz w:val="24"/>
+          <w:szCs w:val="24"/>
+          <w:lang w:val="fr-FR"/>
+        </w:rPr>
+        <w:t xml:space="preserve"> </w:t>
       </w:r>
       <w:proofErr w:type="spellStart"/>
       <w:r>
@@ -1283,27 +1289,7 @@
           <w:szCs w:val="24"/>
           <w:lang w:val="fr-FR"/>
         </w:rPr>
-        <w:t xml:space="preserve"> et premiers touchant </w:t>
-      </w:r>
-      <w:proofErr w:type="spellStart"/>
-      <w:r>
-        <w:rPr>
-          <w:rFonts w:ascii="Times New Roman" w:hAnsi="Times New Roman" w:cs="Times New Roman"/>
-          <w:sz w:val="24"/>
-          <w:szCs w:val="24"/>
-          <w:lang w:val="fr-FR"/>
-        </w:rPr>
-        <w:t>cellui</w:t>
-      </w:r>
-      <w:proofErr w:type="spellEnd"/>
-      <w:r>
-        <w:rPr>
-          <w:rFonts w:ascii="Times New Roman" w:hAnsi="Times New Roman" w:cs="Times New Roman"/>
-          <w:sz w:val="24"/>
-          <w:szCs w:val="24"/>
-          <w:lang w:val="fr-FR"/>
-        </w:rPr>
-        <w:t xml:space="preserve"> du </w:t>
+        <w:t xml:space="preserve"> et premiers touchant cellui du </w:t>
       </w:r>
       <w:commentRangeStart w:id="2"/>
       <w:proofErr w:type="spellStart"/>
@@ -1656,6 +1642,7 @@
         <w:t xml:space="preserve">, quant y avez </w:t>
       </w:r>
       <w:proofErr w:type="spellStart"/>
+      <w:proofErr w:type="gramStart"/>
       <w:r>
         <w:rPr>
           <w:rFonts w:ascii="Times New Roman" w:hAnsi="Times New Roman" w:cs="Times New Roman"/>
@@ -1673,7 +1660,17 @@
           <w:szCs w:val="24"/>
           <w:lang w:val="fr-FR"/>
         </w:rPr>
-        <w:t xml:space="preserve">; car après avoir </w:t>
+        <w:t>;</w:t>
+      </w:r>
+      <w:proofErr w:type="gramEnd"/>
+      <w:r>
+        <w:rPr>
+          <w:rFonts w:ascii="Times New Roman" w:hAnsi="Times New Roman" w:cs="Times New Roman"/>
+          <w:sz w:val="24"/>
+          <w:szCs w:val="24"/>
+          <w:lang w:val="fr-FR"/>
+        </w:rPr>
+        <w:t xml:space="preserve"> car après avoir </w:t>
       </w:r>
       <w:proofErr w:type="spellStart"/>
       <w:r>
@@ -2758,27 +2755,7 @@
           <w:szCs w:val="24"/>
           <w:lang w:val="fr-FR"/>
         </w:rPr>
-        <w:t xml:space="preserve"> </w:t>
-      </w:r>
-      <w:proofErr w:type="spellStart"/>
-      <w:r>
-        <w:rPr>
-          <w:rFonts w:ascii="Times New Roman" w:hAnsi="Times New Roman" w:cs="Times New Roman"/>
-          <w:sz w:val="24"/>
-          <w:szCs w:val="24"/>
-          <w:lang w:val="fr-FR"/>
-        </w:rPr>
-        <w:t>von</w:t>
-      </w:r>
-      <w:proofErr w:type="spellEnd"/>
-      <w:r>
-        <w:rPr>
-          <w:rFonts w:ascii="Times New Roman" w:hAnsi="Times New Roman" w:cs="Times New Roman"/>
-          <w:sz w:val="24"/>
-          <w:szCs w:val="24"/>
-          <w:lang w:val="fr-FR"/>
-        </w:rPr>
-        <w:t xml:space="preserve"> </w:t>
+        <w:t xml:space="preserve"> von </w:t>
       </w:r>
       <w:proofErr w:type="spellStart"/>
       <w:r>
@@ -3066,27 +3043,7 @@
           <w:szCs w:val="24"/>
           <w:lang w:val="fr-FR"/>
         </w:rPr>
-        <w:t xml:space="preserve"> </w:t>
-      </w:r>
-      <w:proofErr w:type="spellStart"/>
-      <w:r>
-        <w:rPr>
-          <w:rFonts w:ascii="Times New Roman" w:hAnsi="Times New Roman" w:cs="Times New Roman"/>
-          <w:sz w:val="24"/>
-          <w:szCs w:val="24"/>
-          <w:lang w:val="fr-FR"/>
-        </w:rPr>
-        <w:t>von</w:t>
-      </w:r>
-      <w:proofErr w:type="spellEnd"/>
-      <w:r>
-        <w:rPr>
-          <w:rFonts w:ascii="Times New Roman" w:hAnsi="Times New Roman" w:cs="Times New Roman"/>
-          <w:sz w:val="24"/>
-          <w:szCs w:val="24"/>
-          <w:lang w:val="fr-FR"/>
-        </w:rPr>
-        <w:t xml:space="preserve"> Lichtenberg</w:t>
+        <w:t xml:space="preserve"> von Lichtenberg</w:t>
       </w:r>
       <w:commentRangeEnd w:id="14"/>
       <w:r>
@@ -3280,27 +3237,7 @@
           <w:szCs w:val="24"/>
           <w:lang w:val="fr-FR"/>
         </w:rPr>
-        <w:t xml:space="preserve"> de bien. Puis après aucuns contes comme </w:t>
-      </w:r>
-      <w:proofErr w:type="spellStart"/>
-      <w:r>
-        <w:rPr>
-          <w:rFonts w:ascii="Times New Roman" w:hAnsi="Times New Roman" w:cs="Times New Roman"/>
-          <w:sz w:val="24"/>
-          <w:szCs w:val="24"/>
-          <w:lang w:val="fr-FR"/>
-        </w:rPr>
-        <w:t>cellui</w:t>
-      </w:r>
-      <w:proofErr w:type="spellEnd"/>
-      <w:r>
-        <w:rPr>
-          <w:rFonts w:ascii="Times New Roman" w:hAnsi="Times New Roman" w:cs="Times New Roman"/>
-          <w:sz w:val="24"/>
-          <w:szCs w:val="24"/>
-          <w:lang w:val="fr-FR"/>
-        </w:rPr>
-        <w:t xml:space="preserve"> de </w:t>
+        <w:t xml:space="preserve"> de bien. Puis après aucuns contes comme cellui de </w:t>
       </w:r>
       <w:commentRangeStart w:id="15"/>
       <w:proofErr w:type="spellStart"/>
@@ -6428,52 +6365,26 @@
           <w:szCs w:val="24"/>
           <w:lang w:val="fr-FR"/>
         </w:rPr>
-        <w:t xml:space="preserve">, qu’elle ait à entretenir les </w:t>
+        <w:t xml:space="preserve">, qu’elle ait à entretenir les postes jusques à </w:t>
       </w:r>
       <w:commentRangeStart w:id="35"/>
-      <w:r>
-        <w:rPr>
-          <w:rFonts w:ascii="Times New Roman" w:hAnsi="Times New Roman" w:cs="Times New Roman"/>
-          <w:sz w:val="24"/>
-          <w:szCs w:val="24"/>
-          <w:lang w:val="fr-FR"/>
-        </w:rPr>
-        <w:t>postes</w:t>
+      <w:proofErr w:type="spellStart"/>
+      <w:r>
+        <w:rPr>
+          <w:rFonts w:ascii="Times New Roman" w:hAnsi="Times New Roman" w:cs="Times New Roman"/>
+          <w:sz w:val="24"/>
+          <w:szCs w:val="24"/>
+          <w:lang w:val="fr-FR"/>
+        </w:rPr>
+        <w:t>Neuremberg</w:t>
       </w:r>
       <w:commentRangeEnd w:id="35"/>
+      <w:proofErr w:type="spellEnd"/>
       <w:r>
         <w:rPr>
           <w:rStyle w:val="Kommentarzeichen"/>
         </w:rPr>
         <w:commentReference w:id="35"/>
-      </w:r>
-      <w:r>
-        <w:rPr>
-          <w:rFonts w:ascii="Times New Roman" w:hAnsi="Times New Roman" w:cs="Times New Roman"/>
-          <w:sz w:val="24"/>
-          <w:szCs w:val="24"/>
-          <w:lang w:val="fr-FR"/>
-        </w:rPr>
-        <w:t xml:space="preserve"> jusques à </w:t>
-      </w:r>
-      <w:commentRangeStart w:id="36"/>
-      <w:proofErr w:type="spellStart"/>
-      <w:r>
-        <w:rPr>
-          <w:rFonts w:ascii="Times New Roman" w:hAnsi="Times New Roman" w:cs="Times New Roman"/>
-          <w:sz w:val="24"/>
-          <w:szCs w:val="24"/>
-          <w:lang w:val="fr-FR"/>
-        </w:rPr>
-        <w:t>Neuremberg</w:t>
-      </w:r>
-      <w:commentRangeEnd w:id="36"/>
-      <w:proofErr w:type="spellEnd"/>
-      <w:r>
-        <w:rPr>
-          <w:rStyle w:val="Kommentarzeichen"/>
-        </w:rPr>
-        <w:commentReference w:id="36"/>
       </w:r>
       <w:r>
         <w:rPr>
@@ -6581,7 +6492,27 @@
           <w:szCs w:val="24"/>
           <w:lang w:val="fr-FR"/>
         </w:rPr>
-        <w:t xml:space="preserve"> que vous avoie demandé pour </w:t>
+        <w:t xml:space="preserve"> que vous avoie </w:t>
+      </w:r>
+      <w:proofErr w:type="gramStart"/>
+      <w:r>
+        <w:rPr>
+          <w:rFonts w:ascii="Times New Roman" w:hAnsi="Times New Roman" w:cs="Times New Roman"/>
+          <w:sz w:val="24"/>
+          <w:szCs w:val="24"/>
+          <w:lang w:val="fr-FR"/>
+        </w:rPr>
+        <w:t>demandé</w:t>
+      </w:r>
+      <w:proofErr w:type="gramEnd"/>
+      <w:r>
+        <w:rPr>
+          <w:rFonts w:ascii="Times New Roman" w:hAnsi="Times New Roman" w:cs="Times New Roman"/>
+          <w:sz w:val="24"/>
+          <w:szCs w:val="24"/>
+          <w:lang w:val="fr-FR"/>
+        </w:rPr>
+        <w:t xml:space="preserve"> pour </w:t>
       </w:r>
       <w:proofErr w:type="spellStart"/>
       <w:r>
@@ -6643,6 +6574,102 @@
         </w:rPr>
         <w:t xml:space="preserve"> </w:t>
       </w:r>
+      <w:commentRangeStart w:id="36"/>
+      <w:r>
+        <w:rPr>
+          <w:rFonts w:ascii="Times New Roman" w:hAnsi="Times New Roman" w:cs="Times New Roman"/>
+          <w:sz w:val="24"/>
+          <w:szCs w:val="24"/>
+          <w:lang w:val="fr-FR"/>
+        </w:rPr>
+        <w:t>lieutenant en l’empire</w:t>
+      </w:r>
+      <w:commentRangeEnd w:id="36"/>
+      <w:r>
+        <w:rPr>
+          <w:rStyle w:val="Kommentarzeichen"/>
+        </w:rPr>
+        <w:commentReference w:id="36"/>
+      </w:r>
+      <w:r>
+        <w:rPr>
+          <w:rFonts w:ascii="Times New Roman" w:hAnsi="Times New Roman" w:cs="Times New Roman"/>
+          <w:sz w:val="24"/>
+          <w:szCs w:val="24"/>
+          <w:lang w:val="fr-FR"/>
+        </w:rPr>
+        <w:t>, c’</w:t>
+      </w:r>
+      <w:proofErr w:type="spellStart"/>
+      <w:r>
+        <w:rPr>
+          <w:rFonts w:ascii="Times New Roman" w:hAnsi="Times New Roman" w:cs="Times New Roman"/>
+          <w:sz w:val="24"/>
+          <w:szCs w:val="24"/>
+          <w:lang w:val="fr-FR"/>
+        </w:rPr>
+        <w:t>estoit</w:t>
+      </w:r>
+      <w:proofErr w:type="spellEnd"/>
+      <w:r>
+        <w:rPr>
+          <w:rFonts w:ascii="Times New Roman" w:hAnsi="Times New Roman" w:cs="Times New Roman"/>
+          <w:sz w:val="24"/>
+          <w:szCs w:val="24"/>
+          <w:lang w:val="fr-FR"/>
+        </w:rPr>
+        <w:t xml:space="preserve"> </w:t>
+      </w:r>
+      <w:proofErr w:type="spellStart"/>
+      <w:r>
+        <w:rPr>
+          <w:rFonts w:ascii="Times New Roman" w:hAnsi="Times New Roman" w:cs="Times New Roman"/>
+          <w:sz w:val="24"/>
+          <w:szCs w:val="24"/>
+          <w:lang w:val="fr-FR"/>
+        </w:rPr>
+        <w:t>mons</w:t>
+      </w:r>
+      <w:r>
+        <w:rPr>
+          <w:rFonts w:ascii="Times New Roman" w:hAnsi="Times New Roman" w:cs="Times New Roman"/>
+          <w:sz w:val="24"/>
+          <w:szCs w:val="24"/>
+          <w:vertAlign w:val="superscript"/>
+          <w:lang w:val="fr-FR"/>
+        </w:rPr>
+        <w:t>r</w:t>
+      </w:r>
+      <w:proofErr w:type="spellEnd"/>
+      <w:r>
+        <w:rPr>
+          <w:rFonts w:ascii="Times New Roman" w:hAnsi="Times New Roman" w:cs="Times New Roman"/>
+          <w:sz w:val="24"/>
+          <w:szCs w:val="24"/>
+          <w:lang w:val="fr-FR"/>
+        </w:rPr>
+        <w:t xml:space="preserve">, comme </w:t>
+      </w:r>
+      <w:proofErr w:type="spellStart"/>
+      <w:r>
+        <w:rPr>
+          <w:rFonts w:ascii="Times New Roman" w:hAnsi="Times New Roman" w:cs="Times New Roman"/>
+          <w:sz w:val="24"/>
+          <w:szCs w:val="24"/>
+          <w:lang w:val="fr-FR"/>
+        </w:rPr>
+        <w:t>sçavez</w:t>
+      </w:r>
+      <w:proofErr w:type="spellEnd"/>
+      <w:r>
+        <w:rPr>
+          <w:rFonts w:ascii="Times New Roman" w:hAnsi="Times New Roman" w:cs="Times New Roman"/>
+          <w:sz w:val="24"/>
+          <w:szCs w:val="24"/>
+          <w:lang w:val="fr-FR"/>
+        </w:rPr>
+        <w:t xml:space="preserve">, en cas que </w:t>
+      </w:r>
       <w:commentRangeStart w:id="37"/>
       <w:r>
         <w:rPr>
@@ -6651,7 +6678,7 @@
           <w:szCs w:val="24"/>
           <w:lang w:val="fr-FR"/>
         </w:rPr>
-        <w:t>lieutenant en l’empire</w:t>
+        <w:t xml:space="preserve">le conte Palatin </w:t>
       </w:r>
       <w:commentRangeEnd w:id="37"/>
       <w:r>
@@ -6659,102 +6686,6 @@
           <w:rStyle w:val="Kommentarzeichen"/>
         </w:rPr>
         <w:commentReference w:id="37"/>
-      </w:r>
-      <w:r>
-        <w:rPr>
-          <w:rFonts w:ascii="Times New Roman" w:hAnsi="Times New Roman" w:cs="Times New Roman"/>
-          <w:sz w:val="24"/>
-          <w:szCs w:val="24"/>
-          <w:lang w:val="fr-FR"/>
-        </w:rPr>
-        <w:t>, c’</w:t>
-      </w:r>
-      <w:proofErr w:type="spellStart"/>
-      <w:r>
-        <w:rPr>
-          <w:rFonts w:ascii="Times New Roman" w:hAnsi="Times New Roman" w:cs="Times New Roman"/>
-          <w:sz w:val="24"/>
-          <w:szCs w:val="24"/>
-          <w:lang w:val="fr-FR"/>
-        </w:rPr>
-        <w:t>estoit</w:t>
-      </w:r>
-      <w:proofErr w:type="spellEnd"/>
-      <w:r>
-        <w:rPr>
-          <w:rFonts w:ascii="Times New Roman" w:hAnsi="Times New Roman" w:cs="Times New Roman"/>
-          <w:sz w:val="24"/>
-          <w:szCs w:val="24"/>
-          <w:lang w:val="fr-FR"/>
-        </w:rPr>
-        <w:t xml:space="preserve"> </w:t>
-      </w:r>
-      <w:proofErr w:type="spellStart"/>
-      <w:r>
-        <w:rPr>
-          <w:rFonts w:ascii="Times New Roman" w:hAnsi="Times New Roman" w:cs="Times New Roman"/>
-          <w:sz w:val="24"/>
-          <w:szCs w:val="24"/>
-          <w:lang w:val="fr-FR"/>
-        </w:rPr>
-        <w:t>mons</w:t>
-      </w:r>
-      <w:r>
-        <w:rPr>
-          <w:rFonts w:ascii="Times New Roman" w:hAnsi="Times New Roman" w:cs="Times New Roman"/>
-          <w:sz w:val="24"/>
-          <w:szCs w:val="24"/>
-          <w:vertAlign w:val="superscript"/>
-          <w:lang w:val="fr-FR"/>
-        </w:rPr>
-        <w:t>r</w:t>
-      </w:r>
-      <w:proofErr w:type="spellEnd"/>
-      <w:r>
-        <w:rPr>
-          <w:rFonts w:ascii="Times New Roman" w:hAnsi="Times New Roman" w:cs="Times New Roman"/>
-          <w:sz w:val="24"/>
-          <w:szCs w:val="24"/>
-          <w:lang w:val="fr-FR"/>
-        </w:rPr>
-        <w:t xml:space="preserve">, comme </w:t>
-      </w:r>
-      <w:proofErr w:type="spellStart"/>
-      <w:r>
-        <w:rPr>
-          <w:rFonts w:ascii="Times New Roman" w:hAnsi="Times New Roman" w:cs="Times New Roman"/>
-          <w:sz w:val="24"/>
-          <w:szCs w:val="24"/>
-          <w:lang w:val="fr-FR"/>
-        </w:rPr>
-        <w:t>sçavez</w:t>
-      </w:r>
-      <w:proofErr w:type="spellEnd"/>
-      <w:r>
-        <w:rPr>
-          <w:rFonts w:ascii="Times New Roman" w:hAnsi="Times New Roman" w:cs="Times New Roman"/>
-          <w:sz w:val="24"/>
-          <w:szCs w:val="24"/>
-          <w:lang w:val="fr-FR"/>
-        </w:rPr>
-        <w:t xml:space="preserve">, en cas que </w:t>
-      </w:r>
-      <w:commentRangeStart w:id="38"/>
-      <w:r>
-        <w:rPr>
-          <w:rFonts w:ascii="Times New Roman" w:hAnsi="Times New Roman" w:cs="Times New Roman"/>
-          <w:sz w:val="24"/>
-          <w:szCs w:val="24"/>
-          <w:lang w:val="fr-FR"/>
-        </w:rPr>
-        <w:t xml:space="preserve">le conte Palatin </w:t>
-      </w:r>
-      <w:commentRangeEnd w:id="38"/>
-      <w:r>
-        <w:rPr>
-          <w:rStyle w:val="Kommentarzeichen"/>
-        </w:rPr>
-        <w:commentReference w:id="38"/>
       </w:r>
       <w:r>
         <w:rPr>
@@ -7035,7 +6966,7 @@
         </w:rPr>
         <w:t xml:space="preserve"> quant aux </w:t>
       </w:r>
-      <w:commentRangeStart w:id="39"/>
+      <w:commentRangeStart w:id="38"/>
       <w:proofErr w:type="spellStart"/>
       <w:r>
         <w:rPr>
@@ -7055,13 +6986,13 @@
         </w:rPr>
         <w:t>enetiens</w:t>
       </w:r>
-      <w:commentRangeEnd w:id="39"/>
+      <w:commentRangeEnd w:id="38"/>
       <w:proofErr w:type="spellEnd"/>
       <w:r>
         <w:rPr>
           <w:rStyle w:val="Kommentarzeichen"/>
         </w:rPr>
-        <w:commentReference w:id="39"/>
+        <w:commentReference w:id="38"/>
       </w:r>
       <w:r>
         <w:rPr>
@@ -7700,6 +7631,458 @@
         </w:rPr>
         <w:t xml:space="preserve">Quant au </w:t>
       </w:r>
+      <w:commentRangeStart w:id="39"/>
+      <w:r>
+        <w:rPr>
+          <w:rFonts w:ascii="Times New Roman" w:hAnsi="Times New Roman" w:cs="Times New Roman"/>
+          <w:sz w:val="24"/>
+          <w:szCs w:val="24"/>
+          <w:lang w:val="fr-FR"/>
+        </w:rPr>
+        <w:t xml:space="preserve">duc George de </w:t>
+      </w:r>
+      <w:proofErr w:type="spellStart"/>
+      <w:r>
+        <w:rPr>
+          <w:rFonts w:ascii="Times New Roman" w:hAnsi="Times New Roman" w:cs="Times New Roman"/>
+          <w:sz w:val="24"/>
+          <w:szCs w:val="24"/>
+          <w:lang w:val="fr-FR"/>
+        </w:rPr>
+        <w:t>Saxen</w:t>
+      </w:r>
+      <w:commentRangeEnd w:id="39"/>
+      <w:proofErr w:type="spellEnd"/>
+      <w:r>
+        <w:rPr>
+          <w:rStyle w:val="Kommentarzeichen"/>
+        </w:rPr>
+        <w:commentReference w:id="39"/>
+      </w:r>
+      <w:r>
+        <w:rPr>
+          <w:rFonts w:ascii="Times New Roman" w:hAnsi="Times New Roman" w:cs="Times New Roman"/>
+          <w:sz w:val="24"/>
+          <w:szCs w:val="24"/>
+          <w:lang w:val="fr-FR"/>
+        </w:rPr>
+        <w:t xml:space="preserve">, je vous avertis </w:t>
+      </w:r>
+      <w:proofErr w:type="spellStart"/>
+      <w:r>
+        <w:rPr>
+          <w:rFonts w:ascii="Times New Roman" w:hAnsi="Times New Roman" w:cs="Times New Roman"/>
+          <w:sz w:val="24"/>
+          <w:szCs w:val="24"/>
+          <w:lang w:val="fr-FR"/>
+        </w:rPr>
+        <w:t>mons</w:t>
+      </w:r>
+      <w:r>
+        <w:rPr>
+          <w:rFonts w:ascii="Times New Roman" w:hAnsi="Times New Roman" w:cs="Times New Roman"/>
+          <w:sz w:val="24"/>
+          <w:szCs w:val="24"/>
+          <w:vertAlign w:val="superscript"/>
+          <w:lang w:val="fr-FR"/>
+        </w:rPr>
+        <w:t>r</w:t>
+      </w:r>
+      <w:proofErr w:type="spellEnd"/>
+      <w:r>
+        <w:rPr>
+          <w:rFonts w:ascii="Times New Roman" w:hAnsi="Times New Roman" w:cs="Times New Roman"/>
+          <w:sz w:val="24"/>
+          <w:szCs w:val="24"/>
+          <w:lang w:val="fr-FR"/>
+        </w:rPr>
+        <w:t xml:space="preserve"> que lui tant prie par </w:t>
+      </w:r>
+      <w:proofErr w:type="spellStart"/>
+      <w:r>
+        <w:rPr>
+          <w:rFonts w:ascii="Times New Roman" w:hAnsi="Times New Roman" w:cs="Times New Roman"/>
+          <w:sz w:val="24"/>
+          <w:szCs w:val="24"/>
+          <w:lang w:val="fr-FR"/>
+        </w:rPr>
+        <w:t>lectres</w:t>
+      </w:r>
+      <w:proofErr w:type="spellEnd"/>
+      <w:r>
+        <w:rPr>
+          <w:rFonts w:ascii="Times New Roman" w:hAnsi="Times New Roman" w:cs="Times New Roman"/>
+          <w:sz w:val="24"/>
+          <w:szCs w:val="24"/>
+          <w:lang w:val="fr-FR"/>
+        </w:rPr>
+        <w:t xml:space="preserve"> et par ambassadeurs qu’il </w:t>
+      </w:r>
+      <w:proofErr w:type="spellStart"/>
+      <w:r>
+        <w:rPr>
+          <w:rFonts w:ascii="Times New Roman" w:hAnsi="Times New Roman" w:cs="Times New Roman"/>
+          <w:sz w:val="24"/>
+          <w:szCs w:val="24"/>
+          <w:lang w:val="fr-FR"/>
+        </w:rPr>
+        <w:t>voulsist</w:t>
+      </w:r>
+      <w:proofErr w:type="spellEnd"/>
+      <w:r>
+        <w:rPr>
+          <w:rFonts w:ascii="Times New Roman" w:hAnsi="Times New Roman" w:cs="Times New Roman"/>
+          <w:sz w:val="24"/>
+          <w:szCs w:val="24"/>
+          <w:lang w:val="fr-FR"/>
+        </w:rPr>
+        <w:t xml:space="preserve"> avoir quelque peu de </w:t>
+      </w:r>
+      <w:proofErr w:type="spellStart"/>
+      <w:r>
+        <w:rPr>
+          <w:rFonts w:ascii="Times New Roman" w:hAnsi="Times New Roman" w:cs="Times New Roman"/>
+          <w:sz w:val="24"/>
+          <w:szCs w:val="24"/>
+          <w:lang w:val="fr-FR"/>
+        </w:rPr>
+        <w:t>pacience</w:t>
+      </w:r>
+      <w:proofErr w:type="spellEnd"/>
+      <w:r>
+        <w:rPr>
+          <w:rFonts w:ascii="Times New Roman" w:hAnsi="Times New Roman" w:cs="Times New Roman"/>
+          <w:sz w:val="24"/>
+          <w:szCs w:val="24"/>
+          <w:lang w:val="fr-FR"/>
+        </w:rPr>
+        <w:t xml:space="preserve">, comme si je </w:t>
+      </w:r>
+      <w:proofErr w:type="spellStart"/>
+      <w:r>
+        <w:rPr>
+          <w:rFonts w:ascii="Times New Roman" w:hAnsi="Times New Roman" w:cs="Times New Roman"/>
+          <w:sz w:val="24"/>
+          <w:szCs w:val="24"/>
+          <w:lang w:val="fr-FR"/>
+        </w:rPr>
+        <w:t>deusse</w:t>
+      </w:r>
+      <w:proofErr w:type="spellEnd"/>
+      <w:r>
+        <w:rPr>
+          <w:rFonts w:ascii="Times New Roman" w:hAnsi="Times New Roman" w:cs="Times New Roman"/>
+          <w:sz w:val="24"/>
+          <w:szCs w:val="24"/>
+          <w:lang w:val="fr-FR"/>
+        </w:rPr>
+        <w:t xml:space="preserve"> avoir </w:t>
+      </w:r>
+      <w:proofErr w:type="spellStart"/>
+      <w:r>
+        <w:rPr>
+          <w:rFonts w:ascii="Times New Roman" w:hAnsi="Times New Roman" w:cs="Times New Roman"/>
+          <w:sz w:val="24"/>
+          <w:szCs w:val="24"/>
+          <w:lang w:val="fr-FR"/>
+        </w:rPr>
+        <w:t>gaigné</w:t>
+      </w:r>
+      <w:proofErr w:type="spellEnd"/>
+      <w:r>
+        <w:rPr>
+          <w:rFonts w:ascii="Times New Roman" w:hAnsi="Times New Roman" w:cs="Times New Roman"/>
+          <w:sz w:val="24"/>
+          <w:szCs w:val="24"/>
+          <w:lang w:val="fr-FR"/>
+        </w:rPr>
+        <w:t xml:space="preserve"> </w:t>
+      </w:r>
+      <w:proofErr w:type="spellStart"/>
+      <w:r>
+        <w:rPr>
+          <w:rFonts w:ascii="Times New Roman" w:hAnsi="Times New Roman" w:cs="Times New Roman"/>
+          <w:sz w:val="24"/>
+          <w:szCs w:val="24"/>
+          <w:lang w:val="fr-FR"/>
+        </w:rPr>
+        <w:t>ung</w:t>
+      </w:r>
+      <w:proofErr w:type="spellEnd"/>
+      <w:r>
+        <w:rPr>
+          <w:rFonts w:ascii="Times New Roman" w:hAnsi="Times New Roman" w:cs="Times New Roman"/>
+          <w:sz w:val="24"/>
+          <w:szCs w:val="24"/>
+          <w:lang w:val="fr-FR"/>
+        </w:rPr>
+        <w:t xml:space="preserve"> pays et l’ai trouvé si rude et dur que non </w:t>
+      </w:r>
+      <w:proofErr w:type="spellStart"/>
+      <w:r>
+        <w:rPr>
+          <w:rFonts w:ascii="Times New Roman" w:hAnsi="Times New Roman" w:cs="Times New Roman"/>
+          <w:sz w:val="24"/>
+          <w:szCs w:val="24"/>
+          <w:lang w:val="fr-FR"/>
+        </w:rPr>
+        <w:t>seullement</w:t>
+      </w:r>
+      <w:proofErr w:type="spellEnd"/>
+      <w:r>
+        <w:rPr>
+          <w:rFonts w:ascii="Times New Roman" w:hAnsi="Times New Roman" w:cs="Times New Roman"/>
+          <w:sz w:val="24"/>
+          <w:szCs w:val="24"/>
+          <w:lang w:val="fr-FR"/>
+        </w:rPr>
+        <w:t xml:space="preserve"> n’a voulu riens faire, mais m’a </w:t>
+      </w:r>
+      <w:proofErr w:type="spellStart"/>
+      <w:r>
+        <w:rPr>
+          <w:rFonts w:ascii="Times New Roman" w:hAnsi="Times New Roman" w:cs="Times New Roman"/>
+          <w:sz w:val="24"/>
+          <w:szCs w:val="24"/>
+          <w:lang w:val="fr-FR"/>
+        </w:rPr>
+        <w:t>escript</w:t>
+      </w:r>
+      <w:proofErr w:type="spellEnd"/>
+      <w:r>
+        <w:rPr>
+          <w:rFonts w:ascii="Times New Roman" w:hAnsi="Times New Roman" w:cs="Times New Roman"/>
+          <w:sz w:val="24"/>
+          <w:szCs w:val="24"/>
+          <w:lang w:val="fr-FR"/>
+        </w:rPr>
+        <w:t xml:space="preserve"> et mandé se vouloir plaindre de moi </w:t>
+      </w:r>
+      <w:r>
+        <w:rPr>
+          <w:rFonts w:ascii="Times New Roman" w:hAnsi="Times New Roman" w:cs="Times New Roman"/>
+          <w:sz w:val="24"/>
+          <w:szCs w:val="24"/>
+          <w:lang w:val="fr-FR"/>
+        </w:rPr>
+        <w:t>à</w:t>
+      </w:r>
+      <w:r>
+        <w:rPr>
+          <w:rFonts w:ascii="Times New Roman" w:hAnsi="Times New Roman" w:cs="Times New Roman"/>
+          <w:sz w:val="24"/>
+          <w:szCs w:val="24"/>
+          <w:lang w:val="fr-FR"/>
+        </w:rPr>
+        <w:t xml:space="preserve"> ses amis et ailleurs. Et pour la </w:t>
+      </w:r>
+      <w:proofErr w:type="spellStart"/>
+      <w:r>
+        <w:rPr>
+          <w:rFonts w:ascii="Times New Roman" w:hAnsi="Times New Roman" w:cs="Times New Roman"/>
+          <w:sz w:val="24"/>
+          <w:szCs w:val="24"/>
+          <w:lang w:val="fr-FR"/>
+        </w:rPr>
+        <w:t>conservaci</w:t>
+      </w:r>
+      <w:r>
+        <w:rPr>
+          <w:rFonts w:ascii="Times New Roman" w:hAnsi="Times New Roman" w:cs="Times New Roman"/>
+          <w:sz w:val="24"/>
+          <w:szCs w:val="24"/>
+          <w:lang w:val="fr-FR"/>
+        </w:rPr>
+        <w:t>o</w:t>
+      </w:r>
+      <w:r>
+        <w:rPr>
+          <w:rFonts w:ascii="Times New Roman" w:hAnsi="Times New Roman" w:cs="Times New Roman"/>
+          <w:sz w:val="24"/>
+          <w:szCs w:val="24"/>
+          <w:lang w:val="fr-FR"/>
+        </w:rPr>
+        <w:t>n</w:t>
+      </w:r>
+      <w:proofErr w:type="spellEnd"/>
+      <w:r>
+        <w:rPr>
+          <w:rFonts w:ascii="Times New Roman" w:hAnsi="Times New Roman" w:cs="Times New Roman"/>
+          <w:sz w:val="24"/>
+          <w:szCs w:val="24"/>
+          <w:lang w:val="fr-FR"/>
+        </w:rPr>
+        <w:t xml:space="preserve"> de </w:t>
+      </w:r>
+      <w:proofErr w:type="spellStart"/>
+      <w:r>
+        <w:rPr>
+          <w:rFonts w:ascii="Times New Roman" w:hAnsi="Times New Roman" w:cs="Times New Roman"/>
+          <w:sz w:val="24"/>
+          <w:szCs w:val="24"/>
+          <w:lang w:val="fr-FR"/>
+        </w:rPr>
+        <w:t>nostre</w:t>
+      </w:r>
+      <w:proofErr w:type="spellEnd"/>
+      <w:r>
+        <w:rPr>
+          <w:rFonts w:ascii="Times New Roman" w:hAnsi="Times New Roman" w:cs="Times New Roman"/>
+          <w:sz w:val="24"/>
+          <w:szCs w:val="24"/>
+          <w:lang w:val="fr-FR"/>
+        </w:rPr>
+        <w:t xml:space="preserve"> honneur et </w:t>
+      </w:r>
+      <w:proofErr w:type="spellStart"/>
+      <w:r>
+        <w:rPr>
+          <w:rFonts w:ascii="Times New Roman" w:hAnsi="Times New Roman" w:cs="Times New Roman"/>
+          <w:sz w:val="24"/>
+          <w:szCs w:val="24"/>
+          <w:lang w:val="fr-FR"/>
+        </w:rPr>
+        <w:t>evicter</w:t>
+      </w:r>
+      <w:proofErr w:type="spellEnd"/>
+      <w:r>
+        <w:rPr>
+          <w:rFonts w:ascii="Times New Roman" w:hAnsi="Times New Roman" w:cs="Times New Roman"/>
+          <w:sz w:val="24"/>
+          <w:szCs w:val="24"/>
+          <w:lang w:val="fr-FR"/>
+        </w:rPr>
+        <w:t xml:space="preserve"> le scandale et </w:t>
+      </w:r>
+      <w:proofErr w:type="spellStart"/>
+      <w:r>
+        <w:rPr>
+          <w:rFonts w:ascii="Times New Roman" w:hAnsi="Times New Roman" w:cs="Times New Roman"/>
+          <w:sz w:val="24"/>
+          <w:szCs w:val="24"/>
+          <w:lang w:val="fr-FR"/>
+        </w:rPr>
+        <w:t>inconveniens</w:t>
+      </w:r>
+      <w:proofErr w:type="spellEnd"/>
+      <w:r>
+        <w:rPr>
+          <w:rFonts w:ascii="Times New Roman" w:hAnsi="Times New Roman" w:cs="Times New Roman"/>
+          <w:sz w:val="24"/>
+          <w:szCs w:val="24"/>
+          <w:lang w:val="fr-FR"/>
+        </w:rPr>
+        <w:t xml:space="preserve"> qui </w:t>
+      </w:r>
+      <w:proofErr w:type="spellStart"/>
+      <w:r>
+        <w:rPr>
+          <w:rFonts w:ascii="Times New Roman" w:hAnsi="Times New Roman" w:cs="Times New Roman"/>
+          <w:sz w:val="24"/>
+          <w:szCs w:val="24"/>
+          <w:lang w:val="fr-FR"/>
+        </w:rPr>
+        <w:t>pourroient</w:t>
+      </w:r>
+      <w:proofErr w:type="spellEnd"/>
+      <w:r>
+        <w:rPr>
+          <w:rFonts w:ascii="Times New Roman" w:hAnsi="Times New Roman" w:cs="Times New Roman"/>
+          <w:sz w:val="24"/>
+          <w:szCs w:val="24"/>
+          <w:lang w:val="fr-FR"/>
+        </w:rPr>
+        <w:t xml:space="preserve"> venir lui ai offert l</w:t>
+      </w:r>
+      <w:r>
+        <w:rPr>
+          <w:rFonts w:ascii="Times New Roman" w:hAnsi="Times New Roman" w:cs="Times New Roman"/>
+          <w:sz w:val="24"/>
+          <w:szCs w:val="24"/>
+          <w:lang w:val="fr-FR"/>
+        </w:rPr>
+        <w:t xml:space="preserve">’en payer promptement 50000 florins d’or en </w:t>
+      </w:r>
+      <w:proofErr w:type="spellStart"/>
+      <w:r>
+        <w:rPr>
+          <w:rFonts w:ascii="Times New Roman" w:hAnsi="Times New Roman" w:cs="Times New Roman"/>
+          <w:sz w:val="24"/>
+          <w:szCs w:val="24"/>
+          <w:lang w:val="fr-FR"/>
+        </w:rPr>
+        <w:t>baghes</w:t>
+      </w:r>
+      <w:proofErr w:type="spellEnd"/>
+      <w:r>
+        <w:rPr>
+          <w:rFonts w:ascii="Times New Roman" w:hAnsi="Times New Roman" w:cs="Times New Roman"/>
+          <w:sz w:val="24"/>
+          <w:szCs w:val="24"/>
+          <w:lang w:val="fr-FR"/>
+        </w:rPr>
+        <w:t xml:space="preserve"> et 25000 en argent comptant et autres 25000 en </w:t>
+      </w:r>
+      <w:proofErr w:type="spellStart"/>
+      <w:r>
+        <w:rPr>
+          <w:rFonts w:ascii="Times New Roman" w:hAnsi="Times New Roman" w:cs="Times New Roman"/>
+          <w:sz w:val="24"/>
+          <w:szCs w:val="24"/>
+          <w:lang w:val="fr-FR"/>
+        </w:rPr>
+        <w:t>deans</w:t>
+      </w:r>
+      <w:proofErr w:type="spellEnd"/>
+      <w:r>
+        <w:rPr>
+          <w:rFonts w:ascii="Times New Roman" w:hAnsi="Times New Roman" w:cs="Times New Roman"/>
+          <w:sz w:val="24"/>
+          <w:szCs w:val="24"/>
+          <w:lang w:val="fr-FR"/>
+        </w:rPr>
+        <w:t xml:space="preserve"> </w:t>
+      </w:r>
+      <w:proofErr w:type="spellStart"/>
+      <w:r>
+        <w:rPr>
+          <w:rFonts w:ascii="Times New Roman" w:hAnsi="Times New Roman" w:cs="Times New Roman"/>
+          <w:sz w:val="24"/>
+          <w:szCs w:val="24"/>
+          <w:lang w:val="fr-FR"/>
+        </w:rPr>
+        <w:t>ung</w:t>
+      </w:r>
+      <w:proofErr w:type="spellEnd"/>
+      <w:r>
+        <w:rPr>
+          <w:rFonts w:ascii="Times New Roman" w:hAnsi="Times New Roman" w:cs="Times New Roman"/>
+          <w:sz w:val="24"/>
+          <w:szCs w:val="24"/>
+          <w:lang w:val="fr-FR"/>
+        </w:rPr>
+        <w:t xml:space="preserve"> an et la reste tous les ans 10000 jusques </w:t>
+      </w:r>
+      <w:proofErr w:type="gramStart"/>
+      <w:r>
+        <w:rPr>
+          <w:rFonts w:ascii="Times New Roman" w:hAnsi="Times New Roman" w:cs="Times New Roman"/>
+          <w:sz w:val="24"/>
+          <w:szCs w:val="24"/>
+          <w:lang w:val="fr-FR"/>
+        </w:rPr>
+        <w:t>à fin</w:t>
+      </w:r>
+      <w:proofErr w:type="gramEnd"/>
+      <w:r>
+        <w:rPr>
+          <w:rFonts w:ascii="Times New Roman" w:hAnsi="Times New Roman" w:cs="Times New Roman"/>
+          <w:sz w:val="24"/>
+          <w:szCs w:val="24"/>
+          <w:lang w:val="fr-FR"/>
+        </w:rPr>
+        <w:t xml:space="preserve"> de </w:t>
+      </w:r>
       <w:commentRangeStart w:id="40"/>
       <w:r>
         <w:rPr>
@@ -7708,20 +8091,9 @@
           <w:szCs w:val="24"/>
           <w:lang w:val="fr-FR"/>
         </w:rPr>
-        <w:t xml:space="preserve">duc George de </w:t>
-      </w:r>
-      <w:proofErr w:type="spellStart"/>
-      <w:r>
-        <w:rPr>
-          <w:rFonts w:ascii="Times New Roman" w:hAnsi="Times New Roman" w:cs="Times New Roman"/>
-          <w:sz w:val="24"/>
-          <w:szCs w:val="24"/>
-          <w:lang w:val="fr-FR"/>
-        </w:rPr>
-        <w:t>Saxen</w:t>
+        <w:t>payement</w:t>
       </w:r>
       <w:commentRangeEnd w:id="40"/>
-      <w:proofErr w:type="spellEnd"/>
       <w:r>
         <w:rPr>
           <w:rStyle w:val="Kommentarzeichen"/>
@@ -7735,402 +8107,7 @@
           <w:szCs w:val="24"/>
           <w:lang w:val="fr-FR"/>
         </w:rPr>
-        <w:t xml:space="preserve">, je vous avertis </w:t>
-      </w:r>
-      <w:proofErr w:type="spellStart"/>
-      <w:r>
-        <w:rPr>
-          <w:rFonts w:ascii="Times New Roman" w:hAnsi="Times New Roman" w:cs="Times New Roman"/>
-          <w:sz w:val="24"/>
-          <w:szCs w:val="24"/>
-          <w:lang w:val="fr-FR"/>
-        </w:rPr>
-        <w:t>mons</w:t>
-      </w:r>
-      <w:r>
-        <w:rPr>
-          <w:rFonts w:ascii="Times New Roman" w:hAnsi="Times New Roman" w:cs="Times New Roman"/>
-          <w:sz w:val="24"/>
-          <w:szCs w:val="24"/>
-          <w:vertAlign w:val="superscript"/>
-          <w:lang w:val="fr-FR"/>
-        </w:rPr>
-        <w:t>r</w:t>
-      </w:r>
-      <w:proofErr w:type="spellEnd"/>
-      <w:r>
-        <w:rPr>
-          <w:rFonts w:ascii="Times New Roman" w:hAnsi="Times New Roman" w:cs="Times New Roman"/>
-          <w:sz w:val="24"/>
-          <w:szCs w:val="24"/>
-          <w:lang w:val="fr-FR"/>
-        </w:rPr>
-        <w:t xml:space="preserve"> que lui tant prie par </w:t>
-      </w:r>
-      <w:proofErr w:type="spellStart"/>
-      <w:r>
-        <w:rPr>
-          <w:rFonts w:ascii="Times New Roman" w:hAnsi="Times New Roman" w:cs="Times New Roman"/>
-          <w:sz w:val="24"/>
-          <w:szCs w:val="24"/>
-          <w:lang w:val="fr-FR"/>
-        </w:rPr>
-        <w:t>lectres</w:t>
-      </w:r>
-      <w:proofErr w:type="spellEnd"/>
-      <w:r>
-        <w:rPr>
-          <w:rFonts w:ascii="Times New Roman" w:hAnsi="Times New Roman" w:cs="Times New Roman"/>
-          <w:sz w:val="24"/>
-          <w:szCs w:val="24"/>
-          <w:lang w:val="fr-FR"/>
-        </w:rPr>
-        <w:t xml:space="preserve"> et par ambassadeurs qu’il </w:t>
-      </w:r>
-      <w:proofErr w:type="spellStart"/>
-      <w:r>
-        <w:rPr>
-          <w:rFonts w:ascii="Times New Roman" w:hAnsi="Times New Roman" w:cs="Times New Roman"/>
-          <w:sz w:val="24"/>
-          <w:szCs w:val="24"/>
-          <w:lang w:val="fr-FR"/>
-        </w:rPr>
-        <w:t>voulsist</w:t>
-      </w:r>
-      <w:proofErr w:type="spellEnd"/>
-      <w:r>
-        <w:rPr>
-          <w:rFonts w:ascii="Times New Roman" w:hAnsi="Times New Roman" w:cs="Times New Roman"/>
-          <w:sz w:val="24"/>
-          <w:szCs w:val="24"/>
-          <w:lang w:val="fr-FR"/>
-        </w:rPr>
-        <w:t xml:space="preserve"> avoir quelque peu de </w:t>
-      </w:r>
-      <w:proofErr w:type="spellStart"/>
-      <w:r>
-        <w:rPr>
-          <w:rFonts w:ascii="Times New Roman" w:hAnsi="Times New Roman" w:cs="Times New Roman"/>
-          <w:sz w:val="24"/>
-          <w:szCs w:val="24"/>
-          <w:lang w:val="fr-FR"/>
-        </w:rPr>
-        <w:t>pacience</w:t>
-      </w:r>
-      <w:proofErr w:type="spellEnd"/>
-      <w:r>
-        <w:rPr>
-          <w:rFonts w:ascii="Times New Roman" w:hAnsi="Times New Roman" w:cs="Times New Roman"/>
-          <w:sz w:val="24"/>
-          <w:szCs w:val="24"/>
-          <w:lang w:val="fr-FR"/>
-        </w:rPr>
-        <w:t xml:space="preserve">, comme si je </w:t>
-      </w:r>
-      <w:proofErr w:type="spellStart"/>
-      <w:r>
-        <w:rPr>
-          <w:rFonts w:ascii="Times New Roman" w:hAnsi="Times New Roman" w:cs="Times New Roman"/>
-          <w:sz w:val="24"/>
-          <w:szCs w:val="24"/>
-          <w:lang w:val="fr-FR"/>
-        </w:rPr>
-        <w:t>deusse</w:t>
-      </w:r>
-      <w:proofErr w:type="spellEnd"/>
-      <w:r>
-        <w:rPr>
-          <w:rFonts w:ascii="Times New Roman" w:hAnsi="Times New Roman" w:cs="Times New Roman"/>
-          <w:sz w:val="24"/>
-          <w:szCs w:val="24"/>
-          <w:lang w:val="fr-FR"/>
-        </w:rPr>
-        <w:t xml:space="preserve"> avoir </w:t>
-      </w:r>
-      <w:proofErr w:type="spellStart"/>
-      <w:r>
-        <w:rPr>
-          <w:rFonts w:ascii="Times New Roman" w:hAnsi="Times New Roman" w:cs="Times New Roman"/>
-          <w:sz w:val="24"/>
-          <w:szCs w:val="24"/>
-          <w:lang w:val="fr-FR"/>
-        </w:rPr>
-        <w:t>gaigné</w:t>
-      </w:r>
-      <w:proofErr w:type="spellEnd"/>
-      <w:r>
-        <w:rPr>
-          <w:rFonts w:ascii="Times New Roman" w:hAnsi="Times New Roman" w:cs="Times New Roman"/>
-          <w:sz w:val="24"/>
-          <w:szCs w:val="24"/>
-          <w:lang w:val="fr-FR"/>
-        </w:rPr>
-        <w:t xml:space="preserve"> </w:t>
-      </w:r>
-      <w:proofErr w:type="spellStart"/>
-      <w:r>
-        <w:rPr>
-          <w:rFonts w:ascii="Times New Roman" w:hAnsi="Times New Roman" w:cs="Times New Roman"/>
-          <w:sz w:val="24"/>
-          <w:szCs w:val="24"/>
-          <w:lang w:val="fr-FR"/>
-        </w:rPr>
-        <w:t>ung</w:t>
-      </w:r>
-      <w:proofErr w:type="spellEnd"/>
-      <w:r>
-        <w:rPr>
-          <w:rFonts w:ascii="Times New Roman" w:hAnsi="Times New Roman" w:cs="Times New Roman"/>
-          <w:sz w:val="24"/>
-          <w:szCs w:val="24"/>
-          <w:lang w:val="fr-FR"/>
-        </w:rPr>
-        <w:t xml:space="preserve"> pays et l’ai trouvé si rude et dur que non </w:t>
-      </w:r>
-      <w:proofErr w:type="spellStart"/>
-      <w:r>
-        <w:rPr>
-          <w:rFonts w:ascii="Times New Roman" w:hAnsi="Times New Roman" w:cs="Times New Roman"/>
-          <w:sz w:val="24"/>
-          <w:szCs w:val="24"/>
-          <w:lang w:val="fr-FR"/>
-        </w:rPr>
-        <w:t>seullement</w:t>
-      </w:r>
-      <w:proofErr w:type="spellEnd"/>
-      <w:r>
-        <w:rPr>
-          <w:rFonts w:ascii="Times New Roman" w:hAnsi="Times New Roman" w:cs="Times New Roman"/>
-          <w:sz w:val="24"/>
-          <w:szCs w:val="24"/>
-          <w:lang w:val="fr-FR"/>
-        </w:rPr>
-        <w:t xml:space="preserve"> n’a voulu riens faire, mais m’a </w:t>
-      </w:r>
-      <w:proofErr w:type="spellStart"/>
-      <w:r>
-        <w:rPr>
-          <w:rFonts w:ascii="Times New Roman" w:hAnsi="Times New Roman" w:cs="Times New Roman"/>
-          <w:sz w:val="24"/>
-          <w:szCs w:val="24"/>
-          <w:lang w:val="fr-FR"/>
-        </w:rPr>
-        <w:t>escript</w:t>
-      </w:r>
-      <w:proofErr w:type="spellEnd"/>
-      <w:r>
-        <w:rPr>
-          <w:rFonts w:ascii="Times New Roman" w:hAnsi="Times New Roman" w:cs="Times New Roman"/>
-          <w:sz w:val="24"/>
-          <w:szCs w:val="24"/>
-          <w:lang w:val="fr-FR"/>
-        </w:rPr>
-        <w:t xml:space="preserve"> et mandé se vouloir plaindre de moi </w:t>
-      </w:r>
-      <w:r>
-        <w:rPr>
-          <w:rFonts w:ascii="Times New Roman" w:hAnsi="Times New Roman" w:cs="Times New Roman"/>
-          <w:sz w:val="24"/>
-          <w:szCs w:val="24"/>
-          <w:lang w:val="fr-FR"/>
-        </w:rPr>
-        <w:t>à</w:t>
-      </w:r>
-      <w:r>
-        <w:rPr>
-          <w:rFonts w:ascii="Times New Roman" w:hAnsi="Times New Roman" w:cs="Times New Roman"/>
-          <w:sz w:val="24"/>
-          <w:szCs w:val="24"/>
-          <w:lang w:val="fr-FR"/>
-        </w:rPr>
-        <w:t xml:space="preserve"> ses amis et ailleurs. Et pour la </w:t>
-      </w:r>
-      <w:proofErr w:type="spellStart"/>
-      <w:r>
-        <w:rPr>
-          <w:rFonts w:ascii="Times New Roman" w:hAnsi="Times New Roman" w:cs="Times New Roman"/>
-          <w:sz w:val="24"/>
-          <w:szCs w:val="24"/>
-          <w:lang w:val="fr-FR"/>
-        </w:rPr>
-        <w:t>conservaci</w:t>
-      </w:r>
-      <w:r>
-        <w:rPr>
-          <w:rFonts w:ascii="Times New Roman" w:hAnsi="Times New Roman" w:cs="Times New Roman"/>
-          <w:sz w:val="24"/>
-          <w:szCs w:val="24"/>
-          <w:lang w:val="fr-FR"/>
-        </w:rPr>
-        <w:t>o</w:t>
-      </w:r>
-      <w:r>
-        <w:rPr>
-          <w:rFonts w:ascii="Times New Roman" w:hAnsi="Times New Roman" w:cs="Times New Roman"/>
-          <w:sz w:val="24"/>
-          <w:szCs w:val="24"/>
-          <w:lang w:val="fr-FR"/>
-        </w:rPr>
-        <w:t>n</w:t>
-      </w:r>
-      <w:proofErr w:type="spellEnd"/>
-      <w:r>
-        <w:rPr>
-          <w:rFonts w:ascii="Times New Roman" w:hAnsi="Times New Roman" w:cs="Times New Roman"/>
-          <w:sz w:val="24"/>
-          <w:szCs w:val="24"/>
-          <w:lang w:val="fr-FR"/>
-        </w:rPr>
-        <w:t xml:space="preserve"> de </w:t>
-      </w:r>
-      <w:proofErr w:type="spellStart"/>
-      <w:r>
-        <w:rPr>
-          <w:rFonts w:ascii="Times New Roman" w:hAnsi="Times New Roman" w:cs="Times New Roman"/>
-          <w:sz w:val="24"/>
-          <w:szCs w:val="24"/>
-          <w:lang w:val="fr-FR"/>
-        </w:rPr>
-        <w:t>nostre</w:t>
-      </w:r>
-      <w:proofErr w:type="spellEnd"/>
-      <w:r>
-        <w:rPr>
-          <w:rFonts w:ascii="Times New Roman" w:hAnsi="Times New Roman" w:cs="Times New Roman"/>
-          <w:sz w:val="24"/>
-          <w:szCs w:val="24"/>
-          <w:lang w:val="fr-FR"/>
-        </w:rPr>
-        <w:t xml:space="preserve"> honneur et </w:t>
-      </w:r>
-      <w:proofErr w:type="spellStart"/>
-      <w:r>
-        <w:rPr>
-          <w:rFonts w:ascii="Times New Roman" w:hAnsi="Times New Roman" w:cs="Times New Roman"/>
-          <w:sz w:val="24"/>
-          <w:szCs w:val="24"/>
-          <w:lang w:val="fr-FR"/>
-        </w:rPr>
-        <w:t>evicter</w:t>
-      </w:r>
-      <w:proofErr w:type="spellEnd"/>
-      <w:r>
-        <w:rPr>
-          <w:rFonts w:ascii="Times New Roman" w:hAnsi="Times New Roman" w:cs="Times New Roman"/>
-          <w:sz w:val="24"/>
-          <w:szCs w:val="24"/>
-          <w:lang w:val="fr-FR"/>
-        </w:rPr>
-        <w:t xml:space="preserve"> le scandale et </w:t>
-      </w:r>
-      <w:proofErr w:type="spellStart"/>
-      <w:r>
-        <w:rPr>
-          <w:rFonts w:ascii="Times New Roman" w:hAnsi="Times New Roman" w:cs="Times New Roman"/>
-          <w:sz w:val="24"/>
-          <w:szCs w:val="24"/>
-          <w:lang w:val="fr-FR"/>
-        </w:rPr>
-        <w:t>inconveniens</w:t>
-      </w:r>
-      <w:proofErr w:type="spellEnd"/>
-      <w:r>
-        <w:rPr>
-          <w:rFonts w:ascii="Times New Roman" w:hAnsi="Times New Roman" w:cs="Times New Roman"/>
-          <w:sz w:val="24"/>
-          <w:szCs w:val="24"/>
-          <w:lang w:val="fr-FR"/>
-        </w:rPr>
-        <w:t xml:space="preserve"> qui </w:t>
-      </w:r>
-      <w:proofErr w:type="spellStart"/>
-      <w:r>
-        <w:rPr>
-          <w:rFonts w:ascii="Times New Roman" w:hAnsi="Times New Roman" w:cs="Times New Roman"/>
-          <w:sz w:val="24"/>
-          <w:szCs w:val="24"/>
-          <w:lang w:val="fr-FR"/>
-        </w:rPr>
-        <w:t>pourroient</w:t>
-      </w:r>
-      <w:proofErr w:type="spellEnd"/>
-      <w:r>
-        <w:rPr>
-          <w:rFonts w:ascii="Times New Roman" w:hAnsi="Times New Roman" w:cs="Times New Roman"/>
-          <w:sz w:val="24"/>
-          <w:szCs w:val="24"/>
-          <w:lang w:val="fr-FR"/>
-        </w:rPr>
-        <w:t xml:space="preserve"> venir lui ai offert l</w:t>
-      </w:r>
-      <w:r>
-        <w:rPr>
-          <w:rFonts w:ascii="Times New Roman" w:hAnsi="Times New Roman" w:cs="Times New Roman"/>
-          <w:sz w:val="24"/>
-          <w:szCs w:val="24"/>
-          <w:lang w:val="fr-FR"/>
-        </w:rPr>
-        <w:t xml:space="preserve">’en payer promptement 50000 florins d’or en </w:t>
-      </w:r>
-      <w:proofErr w:type="spellStart"/>
-      <w:r>
-        <w:rPr>
-          <w:rFonts w:ascii="Times New Roman" w:hAnsi="Times New Roman" w:cs="Times New Roman"/>
-          <w:sz w:val="24"/>
-          <w:szCs w:val="24"/>
-          <w:lang w:val="fr-FR"/>
-        </w:rPr>
-        <w:t>baghes</w:t>
-      </w:r>
-      <w:proofErr w:type="spellEnd"/>
-      <w:r>
-        <w:rPr>
-          <w:rFonts w:ascii="Times New Roman" w:hAnsi="Times New Roman" w:cs="Times New Roman"/>
-          <w:sz w:val="24"/>
-          <w:szCs w:val="24"/>
-          <w:lang w:val="fr-FR"/>
-        </w:rPr>
-        <w:t xml:space="preserve"> et 25000 en argent comptant et autres 25000 en </w:t>
-      </w:r>
-      <w:proofErr w:type="spellStart"/>
-      <w:r>
-        <w:rPr>
-          <w:rFonts w:ascii="Times New Roman" w:hAnsi="Times New Roman" w:cs="Times New Roman"/>
-          <w:sz w:val="24"/>
-          <w:szCs w:val="24"/>
-          <w:lang w:val="fr-FR"/>
-        </w:rPr>
-        <w:t>deans</w:t>
-      </w:r>
-      <w:proofErr w:type="spellEnd"/>
-      <w:r>
-        <w:rPr>
-          <w:rFonts w:ascii="Times New Roman" w:hAnsi="Times New Roman" w:cs="Times New Roman"/>
-          <w:sz w:val="24"/>
-          <w:szCs w:val="24"/>
-          <w:lang w:val="fr-FR"/>
-        </w:rPr>
-        <w:t xml:space="preserve"> </w:t>
-      </w:r>
-      <w:proofErr w:type="spellStart"/>
-      <w:r>
-        <w:rPr>
-          <w:rFonts w:ascii="Times New Roman" w:hAnsi="Times New Roman" w:cs="Times New Roman"/>
-          <w:sz w:val="24"/>
-          <w:szCs w:val="24"/>
-          <w:lang w:val="fr-FR"/>
-        </w:rPr>
-        <w:t>ung</w:t>
-      </w:r>
-      <w:proofErr w:type="spellEnd"/>
-      <w:r>
-        <w:rPr>
-          <w:rFonts w:ascii="Times New Roman" w:hAnsi="Times New Roman" w:cs="Times New Roman"/>
-          <w:sz w:val="24"/>
-          <w:szCs w:val="24"/>
-          <w:lang w:val="fr-FR"/>
-        </w:rPr>
-        <w:t xml:space="preserve"> an et la reste tous les ans 10000 jusques à fin de payement. De quoi n’a voulu </w:t>
+        <w:t xml:space="preserve">. De quoi n’a voulu </w:t>
       </w:r>
       <w:proofErr w:type="spellStart"/>
       <w:r>
@@ -8173,6 +8150,7 @@
         <w:t xml:space="preserve"> que aussi ne </w:t>
       </w:r>
       <w:proofErr w:type="spellStart"/>
+      <w:proofErr w:type="gramStart"/>
       <w:r>
         <w:rPr>
           <w:rFonts w:ascii="Times New Roman" w:hAnsi="Times New Roman" w:cs="Times New Roman"/>
@@ -8183,6 +8161,7 @@
         <w:t>sera il</w:t>
       </w:r>
       <w:proofErr w:type="spellEnd"/>
+      <w:proofErr w:type="gramEnd"/>
       <w:r>
         <w:rPr>
           <w:rFonts w:ascii="Times New Roman" w:hAnsi="Times New Roman" w:cs="Times New Roman"/>
@@ -8379,6 +8358,7 @@
         </w:rPr>
         <w:t xml:space="preserve">tion des </w:t>
       </w:r>
+      <w:commentRangeStart w:id="41"/>
       <w:proofErr w:type="spellStart"/>
       <w:r>
         <w:rPr>
@@ -8397,9 +8377,25 @@
           <w:szCs w:val="24"/>
           <w:lang w:val="fr-FR"/>
         </w:rPr>
-        <w:t xml:space="preserve"> de </w:t>
-      </w:r>
-      <w:commentRangeStart w:id="41"/>
+        <w:t xml:space="preserve"> </w:t>
+      </w:r>
+      <w:commentRangeEnd w:id="41"/>
+      <w:r>
+        <w:rPr>
+          <w:rStyle w:val="Kommentarzeichen"/>
+        </w:rPr>
+        <w:commentReference w:id="41"/>
+      </w:r>
+      <w:r>
+        <w:rPr>
+          <w:rFonts w:ascii="Times New Roman" w:hAnsi="Times New Roman" w:cs="Times New Roman"/>
+          <w:sz w:val="24"/>
+          <w:szCs w:val="24"/>
+          <w:lang w:val="fr-FR"/>
+        </w:rPr>
+        <w:t xml:space="preserve">de </w:t>
+      </w:r>
+      <w:commentRangeStart w:id="42"/>
       <w:r>
         <w:rPr>
           <w:rFonts w:ascii="Times New Roman" w:hAnsi="Times New Roman" w:cs="Times New Roman"/>
@@ -8409,12 +8405,12 @@
         </w:rPr>
         <w:t xml:space="preserve">feu l’empereur </w:t>
       </w:r>
-      <w:commentRangeEnd w:id="41"/>
+      <w:commentRangeEnd w:id="42"/>
       <w:r>
         <w:rPr>
           <w:rStyle w:val="Kommentarzeichen"/>
         </w:rPr>
-        <w:commentReference w:id="41"/>
+        <w:commentReference w:id="42"/>
       </w:r>
       <w:proofErr w:type="spellStart"/>
       <w:r>
@@ -8754,7 +8750,7 @@
         </w:rPr>
         <w:t xml:space="preserve">Touchant des nouvelles des </w:t>
       </w:r>
-      <w:commentRangeStart w:id="42"/>
+      <w:commentRangeStart w:id="43"/>
       <w:proofErr w:type="spellStart"/>
       <w:r>
         <w:rPr>
@@ -8765,13 +8761,13 @@
         </w:rPr>
         <w:t>Suysses</w:t>
       </w:r>
-      <w:commentRangeEnd w:id="42"/>
+      <w:commentRangeEnd w:id="43"/>
       <w:proofErr w:type="spellEnd"/>
       <w:r>
         <w:rPr>
           <w:rStyle w:val="Kommentarzeichen"/>
         </w:rPr>
-        <w:commentReference w:id="42"/>
+        <w:commentReference w:id="43"/>
       </w:r>
       <w:r>
         <w:rPr>
@@ -8872,7 +8868,7 @@
         </w:rPr>
         <w:t xml:space="preserve"> d’aller servir </w:t>
       </w:r>
-      <w:commentRangeStart w:id="43"/>
+      <w:commentRangeStart w:id="44"/>
       <w:r>
         <w:rPr>
           <w:rFonts w:ascii="Times New Roman" w:hAnsi="Times New Roman" w:cs="Times New Roman"/>
@@ -8882,12 +8878,12 @@
         </w:rPr>
         <w:t xml:space="preserve">le roi de France </w:t>
       </w:r>
-      <w:commentRangeEnd w:id="43"/>
+      <w:commentRangeEnd w:id="44"/>
       <w:r>
         <w:rPr>
           <w:rStyle w:val="Kommentarzeichen"/>
         </w:rPr>
-        <w:commentReference w:id="43"/>
+        <w:commentReference w:id="44"/>
       </w:r>
       <w:r>
         <w:rPr>
@@ -8918,7 +8914,7 @@
         </w:rPr>
         <w:t xml:space="preserve"> de la </w:t>
       </w:r>
-      <w:commentRangeStart w:id="44"/>
+      <w:commentRangeStart w:id="45"/>
       <w:r>
         <w:rPr>
           <w:rFonts w:ascii="Times New Roman" w:hAnsi="Times New Roman" w:cs="Times New Roman"/>
@@ -8928,12 +8924,12 @@
         </w:rPr>
         <w:t xml:space="preserve">ligue Grise </w:t>
       </w:r>
-      <w:commentRangeEnd w:id="44"/>
+      <w:commentRangeEnd w:id="45"/>
       <w:r>
         <w:rPr>
           <w:rStyle w:val="Kommentarzeichen"/>
         </w:rPr>
-        <w:commentReference w:id="44"/>
+        <w:commentReference w:id="45"/>
       </w:r>
       <w:r>
         <w:rPr>
@@ -8964,7 +8960,7 @@
         </w:rPr>
         <w:t xml:space="preserve">. </w:t>
       </w:r>
-      <w:commentRangeStart w:id="45"/>
+      <w:commentRangeStart w:id="46"/>
       <w:r>
         <w:rPr>
           <w:rFonts w:ascii="Times New Roman" w:hAnsi="Times New Roman" w:cs="Times New Roman"/>
@@ -8974,12 +8970,12 @@
         </w:rPr>
         <w:t>François</w:t>
       </w:r>
-      <w:commentRangeEnd w:id="45"/>
+      <w:commentRangeEnd w:id="46"/>
       <w:r>
         <w:rPr>
           <w:rStyle w:val="Kommentarzeichen"/>
         </w:rPr>
-        <w:commentReference w:id="45"/>
+        <w:commentReference w:id="46"/>
       </w:r>
       <w:r>
         <w:rPr>
@@ -9389,7 +9385,7 @@
         </w:rPr>
         <w:t xml:space="preserve">. </w:t>
       </w:r>
-      <w:commentRangeStart w:id="46"/>
+      <w:commentRangeStart w:id="47"/>
       <w:proofErr w:type="spellStart"/>
       <w:r>
         <w:rPr>
@@ -9400,13 +9396,13 @@
         </w:rPr>
         <w:t>Bohesmois</w:t>
       </w:r>
-      <w:commentRangeEnd w:id="46"/>
+      <w:commentRangeEnd w:id="47"/>
       <w:proofErr w:type="spellEnd"/>
       <w:r>
         <w:rPr>
           <w:rStyle w:val="Kommentarzeichen"/>
         </w:rPr>
-        <w:commentReference w:id="46"/>
+        <w:commentReference w:id="47"/>
       </w:r>
       <w:r>
         <w:rPr>
@@ -9447,7 +9443,7 @@
         </w:rPr>
         <w:t xml:space="preserve"> que les </w:t>
       </w:r>
-      <w:commentRangeStart w:id="47"/>
+      <w:commentRangeStart w:id="48"/>
       <w:proofErr w:type="spellStart"/>
       <w:r>
         <w:rPr>
@@ -9468,12 +9464,12 @@
         </w:rPr>
         <w:t xml:space="preserve"> des François </w:t>
       </w:r>
-      <w:commentRangeEnd w:id="47"/>
+      <w:commentRangeEnd w:id="48"/>
       <w:r>
         <w:rPr>
           <w:rStyle w:val="Kommentarzeichen"/>
         </w:rPr>
-        <w:commentReference w:id="47"/>
+        <w:commentReference w:id="48"/>
       </w:r>
       <w:r>
         <w:rPr>
@@ -9524,7 +9520,7 @@
         </w:rPr>
         <w:t xml:space="preserve"> </w:t>
       </w:r>
-      <w:commentRangeStart w:id="48"/>
+      <w:commentRangeStart w:id="49"/>
       <w:r>
         <w:rPr>
           <w:rFonts w:ascii="Times New Roman" w:hAnsi="Times New Roman" w:cs="Times New Roman"/>
@@ -9574,12 +9570,12 @@
         </w:rPr>
         <w:t xml:space="preserve"> </w:t>
       </w:r>
-      <w:commentRangeEnd w:id="48"/>
+      <w:commentRangeEnd w:id="49"/>
       <w:r>
         <w:rPr>
           <w:rStyle w:val="Kommentarzeichen"/>
         </w:rPr>
-        <w:commentReference w:id="48"/>
+        <w:commentReference w:id="49"/>
       </w:r>
       <w:r>
         <w:rPr>
@@ -9610,8 +9606,7 @@
         </w:rPr>
         <w:t xml:space="preserve"> que vers </w:t>
       </w:r>
-      <w:commentRangeStart w:id="49"/>
-      <w:proofErr w:type="gramStart"/>
+      <w:commentRangeStart w:id="50"/>
       <w:r>
         <w:rPr>
           <w:rFonts w:ascii="Times New Roman" w:hAnsi="Times New Roman" w:cs="Times New Roman"/>
@@ -9621,33 +9616,23 @@
         </w:rPr>
         <w:t xml:space="preserve">les Suisses </w:t>
       </w:r>
-      <w:commentRangeEnd w:id="49"/>
+      <w:commentRangeEnd w:id="50"/>
       <w:r>
         <w:rPr>
           <w:rStyle w:val="Kommentarzeichen"/>
         </w:rPr>
-        <w:commentReference w:id="49"/>
-      </w:r>
-      <w:r>
-        <w:rPr>
-          <w:rFonts w:ascii="Times New Roman" w:hAnsi="Times New Roman" w:cs="Times New Roman"/>
-          <w:sz w:val="24"/>
-          <w:szCs w:val="24"/>
-          <w:lang w:val="fr-FR"/>
-        </w:rPr>
-        <w:t>ou autre nation</w:t>
-      </w:r>
-      <w:proofErr w:type="gramEnd"/>
-      <w:r>
-        <w:rPr>
-          <w:rFonts w:ascii="Times New Roman" w:hAnsi="Times New Roman" w:cs="Times New Roman"/>
-          <w:sz w:val="24"/>
-          <w:szCs w:val="24"/>
-          <w:lang w:val="fr-FR"/>
-        </w:rPr>
-        <w:t xml:space="preserve"> en l’</w:t>
-      </w:r>
-      <w:commentRangeStart w:id="50"/>
+        <w:commentReference w:id="50"/>
+      </w:r>
+      <w:r>
+        <w:rPr>
+          <w:rFonts w:ascii="Times New Roman" w:hAnsi="Times New Roman" w:cs="Times New Roman"/>
+          <w:sz w:val="24"/>
+          <w:szCs w:val="24"/>
+          <w:lang w:val="fr-FR"/>
+        </w:rPr>
+        <w:t>ou autre nation en l’</w:t>
+      </w:r>
+      <w:commentRangeStart w:id="51"/>
       <w:proofErr w:type="spellStart"/>
       <w:r>
         <w:rPr>
@@ -9658,13 +9643,13 @@
         </w:rPr>
         <w:t>Allemaigne</w:t>
       </w:r>
-      <w:commentRangeEnd w:id="50"/>
+      <w:commentRangeEnd w:id="51"/>
       <w:proofErr w:type="spellEnd"/>
       <w:r>
         <w:rPr>
           <w:rStyle w:val="Kommentarzeichen"/>
         </w:rPr>
-        <w:commentReference w:id="50"/>
+        <w:commentReference w:id="51"/>
       </w:r>
       <w:r>
         <w:rPr>
@@ -10189,7 +10174,7 @@
         </w:rPr>
         <w:t xml:space="preserve"> de </w:t>
       </w:r>
-      <w:commentRangeStart w:id="51"/>
+      <w:commentRangeStart w:id="52"/>
       <w:proofErr w:type="spellStart"/>
       <w:r>
         <w:rPr>
@@ -10208,27 +10193,7 @@
           <w:szCs w:val="24"/>
           <w:lang w:val="fr-FR"/>
         </w:rPr>
-        <w:t xml:space="preserve"> </w:t>
-      </w:r>
-      <w:proofErr w:type="spellStart"/>
-      <w:r>
-        <w:rPr>
-          <w:rFonts w:ascii="Times New Roman" w:hAnsi="Times New Roman" w:cs="Times New Roman"/>
-          <w:sz w:val="24"/>
-          <w:szCs w:val="24"/>
-          <w:lang w:val="fr-FR"/>
-        </w:rPr>
-        <w:t>von</w:t>
-      </w:r>
-      <w:proofErr w:type="spellEnd"/>
-      <w:r>
-        <w:rPr>
-          <w:rFonts w:ascii="Times New Roman" w:hAnsi="Times New Roman" w:cs="Times New Roman"/>
-          <w:sz w:val="24"/>
-          <w:szCs w:val="24"/>
-          <w:lang w:val="fr-FR"/>
-        </w:rPr>
-        <w:t xml:space="preserve"> </w:t>
+        <w:t xml:space="preserve"> von </w:t>
       </w:r>
       <w:proofErr w:type="spellStart"/>
       <w:r>
@@ -10240,13 +10205,13 @@
         </w:rPr>
         <w:t>Hezinghen</w:t>
       </w:r>
-      <w:commentRangeEnd w:id="51"/>
+      <w:commentRangeEnd w:id="52"/>
       <w:proofErr w:type="spellEnd"/>
       <w:r>
         <w:rPr>
           <w:rStyle w:val="Kommentarzeichen"/>
         </w:rPr>
-        <w:commentReference w:id="51"/>
+        <w:commentReference w:id="52"/>
       </w:r>
       <w:r>
         <w:rPr>
@@ -10525,7 +10490,7 @@
         </w:rPr>
         <w:t xml:space="preserve"> entendu que le </w:t>
       </w:r>
-      <w:commentRangeStart w:id="52"/>
+      <w:commentRangeStart w:id="53"/>
       <w:r>
         <w:rPr>
           <w:rFonts w:ascii="Times New Roman" w:hAnsi="Times New Roman" w:cs="Times New Roman"/>
@@ -10535,12 +10500,12 @@
         </w:rPr>
         <w:t xml:space="preserve">roi de Portugal </w:t>
       </w:r>
-      <w:commentRangeEnd w:id="52"/>
+      <w:commentRangeEnd w:id="53"/>
       <w:r>
         <w:rPr>
           <w:rStyle w:val="Kommentarzeichen"/>
         </w:rPr>
-        <w:commentReference w:id="52"/>
+        <w:commentReference w:id="53"/>
       </w:r>
       <w:r>
         <w:rPr>
@@ -10611,7 +10576,7 @@
         </w:rPr>
         <w:t xml:space="preserve"> de la </w:t>
       </w:r>
-      <w:commentRangeStart w:id="53"/>
+      <w:commentRangeStart w:id="54"/>
       <w:r>
         <w:rPr>
           <w:rFonts w:ascii="Times New Roman" w:hAnsi="Times New Roman" w:cs="Times New Roman"/>
@@ -10631,13 +10596,13 @@
         </w:rPr>
         <w:t>espisserie</w:t>
       </w:r>
-      <w:commentRangeEnd w:id="53"/>
+      <w:commentRangeEnd w:id="54"/>
       <w:proofErr w:type="spellEnd"/>
       <w:r>
         <w:rPr>
           <w:rStyle w:val="Kommentarzeichen"/>
         </w:rPr>
-        <w:commentReference w:id="53"/>
+        <w:commentReference w:id="54"/>
       </w:r>
       <w:r>
         <w:rPr>
@@ -11133,7 +11098,7 @@
         </w:rPr>
         <w:t xml:space="preserve"> de </w:t>
       </w:r>
-      <w:commentRangeStart w:id="54"/>
+      <w:commentRangeStart w:id="55"/>
       <w:r>
         <w:rPr>
           <w:rFonts w:ascii="Times New Roman" w:hAnsi="Times New Roman" w:cs="Times New Roman"/>
@@ -11143,12 +11108,12 @@
         </w:rPr>
         <w:t>Fontarabie</w:t>
       </w:r>
-      <w:commentRangeEnd w:id="54"/>
+      <w:commentRangeEnd w:id="55"/>
       <w:r>
         <w:rPr>
           <w:rStyle w:val="Kommentarzeichen"/>
         </w:rPr>
-        <w:commentReference w:id="54"/>
+        <w:commentReference w:id="55"/>
       </w:r>
       <w:r>
         <w:rPr>
@@ -11388,7 +11353,7 @@
         </w:rPr>
         <w:t xml:space="preserve"> </w:t>
       </w:r>
-      <w:commentRangeStart w:id="55"/>
+      <w:commentRangeStart w:id="56"/>
       <w:r>
         <w:rPr>
           <w:rFonts w:ascii="Times New Roman" w:hAnsi="Times New Roman" w:cs="Times New Roman"/>
@@ -11446,13 +11411,13 @@
         </w:rPr>
         <w:t>Burgo</w:t>
       </w:r>
-      <w:commentRangeEnd w:id="55"/>
+      <w:commentRangeEnd w:id="56"/>
       <w:proofErr w:type="spellEnd"/>
       <w:r>
         <w:rPr>
           <w:rStyle w:val="Kommentarzeichen"/>
         </w:rPr>
-        <w:commentReference w:id="55"/>
+        <w:commentReference w:id="56"/>
       </w:r>
       <w:r>
         <w:rPr>
@@ -11503,7 +11468,7 @@
         </w:rPr>
         <w:t xml:space="preserve"> en </w:t>
       </w:r>
-      <w:commentRangeStart w:id="56"/>
+      <w:commentRangeStart w:id="57"/>
       <w:r>
         <w:rPr>
           <w:rFonts w:ascii="Times New Roman" w:hAnsi="Times New Roman" w:cs="Times New Roman"/>
@@ -11513,12 +11478,12 @@
         </w:rPr>
         <w:t>Hongrie</w:t>
       </w:r>
-      <w:commentRangeEnd w:id="56"/>
+      <w:commentRangeEnd w:id="57"/>
       <w:r>
         <w:rPr>
           <w:rStyle w:val="Kommentarzeichen"/>
         </w:rPr>
-        <w:commentReference w:id="56"/>
+        <w:commentReference w:id="57"/>
       </w:r>
       <w:r>
         <w:rPr>
@@ -11689,7 +11654,7 @@
         </w:rPr>
         <w:t xml:space="preserve"> où les affaires de Hongrie, </w:t>
       </w:r>
-      <w:commentRangeStart w:id="57"/>
+      <w:commentRangeStart w:id="58"/>
       <w:proofErr w:type="spellStart"/>
       <w:r>
         <w:rPr>
@@ -11700,13 +11665,13 @@
         </w:rPr>
         <w:t>Bohesme</w:t>
       </w:r>
-      <w:commentRangeEnd w:id="57"/>
+      <w:commentRangeEnd w:id="58"/>
       <w:proofErr w:type="spellEnd"/>
       <w:r>
         <w:rPr>
           <w:rStyle w:val="Kommentarzeichen"/>
         </w:rPr>
-        <w:commentReference w:id="57"/>
+        <w:commentReference w:id="58"/>
       </w:r>
       <w:r>
         <w:rPr>
@@ -11795,7 +11760,7 @@
         </w:rPr>
         <w:t xml:space="preserve"> les </w:t>
       </w:r>
-      <w:commentRangeStart w:id="58"/>
+      <w:commentRangeStart w:id="59"/>
       <w:proofErr w:type="spellStart"/>
       <w:r>
         <w:rPr>
@@ -11816,12 +11781,12 @@
         </w:rPr>
         <w:t xml:space="preserve"> des François</w:t>
       </w:r>
-      <w:commentRangeEnd w:id="58"/>
+      <w:commentRangeEnd w:id="59"/>
       <w:r>
         <w:rPr>
           <w:rStyle w:val="Kommentarzeichen"/>
         </w:rPr>
-        <w:commentReference w:id="58"/>
+        <w:commentReference w:id="59"/>
       </w:r>
       <w:r>
         <w:rPr>
@@ -12262,7 +12227,7 @@
         </w:rPr>
         <w:t xml:space="preserve">donner par les </w:t>
       </w:r>
-      <w:commentRangeStart w:id="59"/>
+      <w:commentRangeStart w:id="60"/>
       <w:proofErr w:type="spellStart"/>
       <w:r>
         <w:rPr>
@@ -12273,13 +12238,13 @@
         </w:rPr>
         <w:t>Focqueres</w:t>
       </w:r>
-      <w:commentRangeEnd w:id="59"/>
+      <w:commentRangeEnd w:id="60"/>
       <w:proofErr w:type="spellEnd"/>
       <w:r>
         <w:rPr>
           <w:rStyle w:val="Kommentarzeichen"/>
         </w:rPr>
-        <w:commentReference w:id="59"/>
+        <w:commentReference w:id="60"/>
       </w:r>
       <w:r>
         <w:rPr>
@@ -12429,7 +12394,7 @@
         </w:rPr>
         <w:t xml:space="preserve">. </w:t>
       </w:r>
-      <w:commentRangeStart w:id="60"/>
+      <w:commentRangeStart w:id="61"/>
       <w:proofErr w:type="spellStart"/>
       <w:r>
         <w:rPr>
@@ -12440,13 +12405,13 @@
         </w:rPr>
         <w:t>Turcqs</w:t>
       </w:r>
-      <w:commentRangeEnd w:id="60"/>
+      <w:commentRangeEnd w:id="61"/>
       <w:proofErr w:type="spellEnd"/>
       <w:r>
         <w:rPr>
           <w:rStyle w:val="Kommentarzeichen"/>
         </w:rPr>
-        <w:commentReference w:id="60"/>
+        <w:commentReference w:id="61"/>
       </w:r>
       <w:r>
         <w:rPr>
@@ -12557,7 +12522,7 @@
         </w:rPr>
         <w:t xml:space="preserve"> font en </w:t>
       </w:r>
-      <w:commentRangeStart w:id="61"/>
+      <w:commentRangeStart w:id="62"/>
       <w:proofErr w:type="spellStart"/>
       <w:r>
         <w:rPr>
@@ -12568,13 +12533,13 @@
         </w:rPr>
         <w:t>Croacie</w:t>
       </w:r>
-      <w:commentRangeEnd w:id="61"/>
+      <w:commentRangeEnd w:id="62"/>
       <w:proofErr w:type="spellEnd"/>
       <w:r>
         <w:rPr>
           <w:rStyle w:val="Kommentarzeichen"/>
         </w:rPr>
-        <w:commentReference w:id="61"/>
+        <w:commentReference w:id="62"/>
       </w:r>
       <w:r>
         <w:rPr>
@@ -12694,7 +12659,7 @@
         </w:rPr>
         <w:t xml:space="preserve">. Semblablement ai nouvelles, comme </w:t>
       </w:r>
-      <w:commentRangeStart w:id="62"/>
+      <w:commentRangeStart w:id="63"/>
       <w:r>
         <w:rPr>
           <w:rFonts w:ascii="Times New Roman" w:hAnsi="Times New Roman" w:cs="Times New Roman"/>
@@ -12704,12 +12669,12 @@
         </w:rPr>
         <w:t xml:space="preserve">le Turc </w:t>
       </w:r>
-      <w:commentRangeEnd w:id="62"/>
+      <w:commentRangeEnd w:id="63"/>
       <w:r>
         <w:rPr>
           <w:rStyle w:val="Kommentarzeichen"/>
         </w:rPr>
-        <w:commentReference w:id="62"/>
+        <w:commentReference w:id="63"/>
       </w:r>
       <w:r>
         <w:rPr>
@@ -12740,7 +12705,7 @@
         </w:rPr>
         <w:t xml:space="preserve"> de </w:t>
       </w:r>
-      <w:commentRangeStart w:id="63"/>
+      <w:commentRangeStart w:id="64"/>
       <w:r>
         <w:rPr>
           <w:rFonts w:ascii="Times New Roman" w:hAnsi="Times New Roman" w:cs="Times New Roman"/>
@@ -12750,12 +12715,12 @@
         </w:rPr>
         <w:t>Hongrie</w:t>
       </w:r>
-      <w:commentRangeEnd w:id="63"/>
+      <w:commentRangeEnd w:id="64"/>
       <w:r>
         <w:rPr>
           <w:rStyle w:val="Kommentarzeichen"/>
         </w:rPr>
-        <w:commentReference w:id="63"/>
+        <w:commentReference w:id="64"/>
       </w:r>
       <w:r>
         <w:rPr>
@@ -13261,7 +13226,7 @@
         </w:rPr>
         <w:t xml:space="preserve">nant la </w:t>
       </w:r>
-      <w:commentRangeStart w:id="64"/>
+      <w:commentRangeStart w:id="65"/>
       <w:proofErr w:type="spellStart"/>
       <w:r>
         <w:rPr>
@@ -13282,12 +13247,12 @@
         </w:rPr>
         <w:t xml:space="preserve"> de l’empire </w:t>
       </w:r>
-      <w:commentRangeEnd w:id="64"/>
+      <w:commentRangeEnd w:id="65"/>
       <w:r>
         <w:rPr>
           <w:rStyle w:val="Kommentarzeichen"/>
         </w:rPr>
-        <w:commentReference w:id="64"/>
+        <w:commentReference w:id="65"/>
       </w:r>
       <w:r>
         <w:rPr>
@@ -13358,7 +13323,7 @@
         </w:rPr>
         <w:t xml:space="preserve"> du </w:t>
       </w:r>
-      <w:commentRangeStart w:id="65"/>
+      <w:commentRangeStart w:id="66"/>
       <w:r>
         <w:rPr>
           <w:rFonts w:ascii="Times New Roman" w:hAnsi="Times New Roman" w:cs="Times New Roman"/>
@@ -13368,12 +13333,12 @@
         </w:rPr>
         <w:t xml:space="preserve">conte Palatin </w:t>
       </w:r>
-      <w:commentRangeEnd w:id="65"/>
+      <w:commentRangeEnd w:id="66"/>
       <w:r>
         <w:rPr>
           <w:rStyle w:val="Kommentarzeichen"/>
         </w:rPr>
-        <w:commentReference w:id="65"/>
+        <w:commentReference w:id="66"/>
       </w:r>
       <w:r>
         <w:rPr>
@@ -13890,7 +13855,7 @@
         </w:rPr>
         <w:t xml:space="preserve"> le </w:t>
       </w:r>
-      <w:commentRangeStart w:id="66"/>
+      <w:commentRangeStart w:id="67"/>
       <w:r>
         <w:rPr>
           <w:rFonts w:ascii="Times New Roman" w:hAnsi="Times New Roman" w:cs="Times New Roman"/>
@@ -13920,12 +13885,12 @@
         </w:rPr>
         <w:t xml:space="preserve"> Joachim </w:t>
       </w:r>
-      <w:commentRangeEnd w:id="66"/>
+      <w:commentRangeEnd w:id="67"/>
       <w:r>
         <w:rPr>
           <w:rStyle w:val="Kommentarzeichen"/>
         </w:rPr>
-        <w:commentReference w:id="66"/>
+        <w:commentReference w:id="67"/>
       </w:r>
       <w:r>
         <w:rPr>
@@ -14036,7 +14001,7 @@
         </w:rPr>
         <w:t xml:space="preserve"> </w:t>
       </w:r>
-      <w:commentRangeStart w:id="67"/>
+      <w:commentRangeStart w:id="68"/>
       <w:proofErr w:type="spellStart"/>
       <w:r>
         <w:rPr>
@@ -14047,13 +14012,13 @@
         </w:rPr>
         <w:t>Catherina</w:t>
       </w:r>
-      <w:commentRangeEnd w:id="67"/>
+      <w:commentRangeEnd w:id="68"/>
       <w:proofErr w:type="spellEnd"/>
       <w:r>
         <w:rPr>
           <w:rStyle w:val="Kommentarzeichen"/>
         </w:rPr>
-        <w:commentReference w:id="67"/>
+        <w:commentReference w:id="68"/>
       </w:r>
       <w:r>
         <w:rPr>
@@ -14123,27 +14088,7 @@
           <w:szCs w:val="24"/>
           <w:lang w:val="fr-FR"/>
         </w:rPr>
-        <w:t xml:space="preserve">Et premiers m’a </w:t>
-      </w:r>
-      <w:proofErr w:type="spellStart"/>
-      <w:r>
-        <w:rPr>
-          <w:rFonts w:ascii="Times New Roman" w:hAnsi="Times New Roman" w:cs="Times New Roman"/>
-          <w:sz w:val="24"/>
-          <w:szCs w:val="24"/>
-          <w:lang w:val="fr-FR"/>
-        </w:rPr>
-        <w:t>dict</w:t>
-      </w:r>
-      <w:proofErr w:type="spellEnd"/>
-      <w:r>
-        <w:rPr>
-          <w:rFonts w:ascii="Times New Roman" w:hAnsi="Times New Roman" w:cs="Times New Roman"/>
-          <w:sz w:val="24"/>
-          <w:szCs w:val="24"/>
-          <w:lang w:val="fr-FR"/>
-        </w:rPr>
-        <w:t xml:space="preserve"> comme icelle </w:t>
+        <w:t xml:space="preserve">Et premiers m’a dict comme icelle </w:t>
       </w:r>
       <w:proofErr w:type="spellStart"/>
       <w:r>
@@ -14256,7 +14201,7 @@
         </w:rPr>
         <w:t xml:space="preserve"> par feu </w:t>
       </w:r>
-      <w:commentRangeStart w:id="68"/>
+      <w:commentRangeStart w:id="69"/>
       <w:r>
         <w:rPr>
           <w:rFonts w:ascii="Times New Roman" w:hAnsi="Times New Roman" w:cs="Times New Roman"/>
@@ -14266,12 +14211,12 @@
         </w:rPr>
         <w:t>l’empereur</w:t>
       </w:r>
-      <w:commentRangeEnd w:id="68"/>
+      <w:commentRangeEnd w:id="69"/>
       <w:r>
         <w:rPr>
           <w:rStyle w:val="Kommentarzeichen"/>
         </w:rPr>
-        <w:commentReference w:id="68"/>
+        <w:commentReference w:id="69"/>
       </w:r>
       <w:r>
         <w:rPr>
@@ -14400,7 +14345,7 @@
         </w:rPr>
         <w:t xml:space="preserve"> </w:t>
       </w:r>
-      <w:commentRangeStart w:id="69"/>
+      <w:commentRangeStart w:id="70"/>
       <w:r>
         <w:rPr>
           <w:rFonts w:ascii="Times New Roman" w:hAnsi="Times New Roman" w:cs="Times New Roman"/>
@@ -14410,12 +14355,12 @@
         </w:rPr>
         <w:t>Augsbourg</w:t>
       </w:r>
-      <w:commentRangeEnd w:id="69"/>
+      <w:commentRangeEnd w:id="70"/>
       <w:r>
         <w:rPr>
           <w:rStyle w:val="Kommentarzeichen"/>
         </w:rPr>
-        <w:commentReference w:id="69"/>
+        <w:commentReference w:id="70"/>
       </w:r>
       <w:r>
         <w:rPr>
@@ -14426,33 +14371,24 @@
         </w:rPr>
         <w:t xml:space="preserve"> bien peu avant son </w:t>
       </w:r>
-      <w:commentRangeStart w:id="70"/>
-      <w:proofErr w:type="spellStart"/>
-      <w:r>
-        <w:rPr>
-          <w:rFonts w:ascii="Times New Roman" w:hAnsi="Times New Roman" w:cs="Times New Roman"/>
-          <w:sz w:val="24"/>
-          <w:szCs w:val="24"/>
-          <w:lang w:val="fr-FR"/>
-        </w:rPr>
-        <w:t>trespa</w:t>
-      </w:r>
-      <w:proofErr w:type="spellEnd"/>
-      <w:r>
-        <w:rPr>
-          <w:rFonts w:ascii="Times New Roman" w:hAnsi="Times New Roman" w:cs="Times New Roman"/>
-          <w:sz w:val="24"/>
-          <w:szCs w:val="24"/>
-          <w:lang w:val="fr-FR"/>
-        </w:rPr>
-        <w:t>s</w:t>
-      </w:r>
-      <w:commentRangeEnd w:id="70"/>
+      <w:commentRangeStart w:id="71"/>
+      <w:proofErr w:type="spellStart"/>
+      <w:r>
+        <w:rPr>
+          <w:rFonts w:ascii="Times New Roman" w:hAnsi="Times New Roman" w:cs="Times New Roman"/>
+          <w:sz w:val="24"/>
+          <w:szCs w:val="24"/>
+          <w:lang w:val="fr-FR"/>
+        </w:rPr>
+        <w:t>trespas</w:t>
+      </w:r>
+      <w:commentRangeEnd w:id="71"/>
+      <w:proofErr w:type="spellEnd"/>
       <w:r>
         <w:rPr>
           <w:rStyle w:val="Kommentarzeichen"/>
         </w:rPr>
-        <w:commentReference w:id="70"/>
+        <w:commentReference w:id="71"/>
       </w:r>
       <w:r>
         <w:rPr>
@@ -15028,7 +14964,27 @@
           <w:szCs w:val="24"/>
           <w:lang w:val="fr-FR"/>
         </w:rPr>
-        <w:t xml:space="preserve"> du tort qu’on lui fait d’avoir donné la investiture au </w:t>
+        <w:t xml:space="preserve"> du tort qu’on lui fait d’avoir donné </w:t>
+      </w:r>
+      <w:proofErr w:type="gramStart"/>
+      <w:r>
+        <w:rPr>
+          <w:rFonts w:ascii="Times New Roman" w:hAnsi="Times New Roman" w:cs="Times New Roman"/>
+          <w:sz w:val="24"/>
+          <w:szCs w:val="24"/>
+          <w:lang w:val="fr-FR"/>
+        </w:rPr>
+        <w:t>la investiture</w:t>
+      </w:r>
+      <w:proofErr w:type="gramEnd"/>
+      <w:r>
+        <w:rPr>
+          <w:rFonts w:ascii="Times New Roman" w:hAnsi="Times New Roman" w:cs="Times New Roman"/>
+          <w:sz w:val="24"/>
+          <w:szCs w:val="24"/>
+          <w:lang w:val="fr-FR"/>
+        </w:rPr>
+        <w:t xml:space="preserve"> au </w:t>
       </w:r>
       <w:commentRangeStart w:id="73"/>
       <w:r>
@@ -16060,27 +16016,7 @@
           <w:szCs w:val="24"/>
           <w:lang w:val="fr-FR"/>
         </w:rPr>
-        <w:t xml:space="preserve">, comme </w:t>
-      </w:r>
-      <w:proofErr w:type="spellStart"/>
-      <w:r>
-        <w:rPr>
-          <w:rFonts w:ascii="Times New Roman" w:hAnsi="Times New Roman" w:cs="Times New Roman"/>
-          <w:sz w:val="24"/>
-          <w:szCs w:val="24"/>
-          <w:lang w:val="fr-FR"/>
-        </w:rPr>
-        <w:t>dict</w:t>
-      </w:r>
-      <w:proofErr w:type="spellEnd"/>
-      <w:r>
-        <w:rPr>
-          <w:rFonts w:ascii="Times New Roman" w:hAnsi="Times New Roman" w:cs="Times New Roman"/>
-          <w:sz w:val="24"/>
-          <w:szCs w:val="24"/>
-          <w:lang w:val="fr-FR"/>
-        </w:rPr>
-        <w:t xml:space="preserve"> est, la promesse et </w:t>
+        <w:t xml:space="preserve">, comme dict est, la promesse et </w:t>
       </w:r>
       <w:proofErr w:type="spellStart"/>
       <w:r>
@@ -16875,27 +16811,7 @@
           <w:szCs w:val="24"/>
           <w:lang w:val="fr-FR"/>
         </w:rPr>
-        <w:t xml:space="preserve"> et aussi que de ma part </w:t>
-      </w:r>
-      <w:proofErr w:type="spellStart"/>
-      <w:r>
-        <w:rPr>
-          <w:rFonts w:ascii="Times New Roman" w:hAnsi="Times New Roman" w:cs="Times New Roman"/>
-          <w:sz w:val="24"/>
-          <w:szCs w:val="24"/>
-          <w:lang w:val="fr-FR"/>
-        </w:rPr>
-        <w:t>le vous</w:t>
-      </w:r>
-      <w:proofErr w:type="spellEnd"/>
-      <w:r>
-        <w:rPr>
-          <w:rFonts w:ascii="Times New Roman" w:hAnsi="Times New Roman" w:cs="Times New Roman"/>
-          <w:sz w:val="24"/>
-          <w:szCs w:val="24"/>
-          <w:lang w:val="fr-FR"/>
-        </w:rPr>
-        <w:t xml:space="preserve"> </w:t>
+        <w:t xml:space="preserve"> et aussi que de ma part le vous </w:t>
       </w:r>
       <w:proofErr w:type="spellStart"/>
       <w:r>
@@ -18895,7 +18811,15 @@
         <w:t xml:space="preserve"> </w:t>
       </w:r>
       <w:r>
-        <w:t xml:space="preserve">Wenn F behauptet, die Verhandlungen im Reiche betreffs der Türkenhilfe hätten drei Monate gedauert, so ist dies auf jeden Fall ungenau. Der zweite </w:t>
+        <w:t xml:space="preserve">Wenn F behauptet, die Verhandlungen </w:t>
+      </w:r>
+      <w:proofErr w:type="gramStart"/>
+      <w:r>
+        <w:t>im Reiche</w:t>
+      </w:r>
+      <w:proofErr w:type="gramEnd"/>
+      <w:r>
+        <w:t xml:space="preserve"> betreffs der Türkenhilfe hätten drei Monate gedauert, so ist dies auf jeden Fall ungenau. Der zweite </w:t>
       </w:r>
       <w:commentRangeStart w:id="82"/>
       <w:r>
@@ -18984,15 +18908,7 @@
         <w:t xml:space="preserve"> </w:t>
       </w:r>
       <w:r>
-        <w:t xml:space="preserve">Über die Fehde mit </w:t>
-      </w:r>
-      <w:proofErr w:type="spellStart"/>
-      <w:r>
-        <w:t>Sickingen</w:t>
-      </w:r>
-      <w:proofErr w:type="spellEnd"/>
-      <w:r>
-        <w:t xml:space="preserve"> schrieb F in Nr. </w:t>
+        <w:t xml:space="preserve">Über die Fehde mit Sickingen schrieb F in Nr. </w:t>
       </w:r>
       <w:r>
         <w:t>A</w:t>
@@ -19016,21 +18932,13 @@
         <w:t>w</w:t>
       </w:r>
       <w:r>
-        <w:t xml:space="preserve">enn er die Umtriebe zugunsten </w:t>
-      </w:r>
-      <w:proofErr w:type="spellStart"/>
-      <w:r>
-        <w:t>Sic</w:t>
+        <w:t>enn er die Umtriebe zugunsten Sic</w:t>
       </w:r>
       <w:r>
         <w:t>k</w:t>
       </w:r>
       <w:r>
-        <w:t>ingens</w:t>
-      </w:r>
-      <w:proofErr w:type="spellEnd"/>
-      <w:r>
-        <w:t xml:space="preserve">, die Doktor Johann von Fuchsstein, der ehemalige Kanzler des </w:t>
+        <w:t xml:space="preserve">ingens, die Doktor Johann von Fuchsstein, der ehemalige Kanzler des </w:t>
       </w:r>
       <w:proofErr w:type="spellStart"/>
       <w:r>
@@ -19058,23 +18966,7 @@
         <w:t>ss</w:t>
       </w:r>
       <w:r>
-        <w:t xml:space="preserve">t. Über Fuchsstein s. </w:t>
-      </w:r>
-      <w:proofErr w:type="spellStart"/>
-      <w:r>
-        <w:t>Ulmann</w:t>
-      </w:r>
-      <w:proofErr w:type="spellEnd"/>
-      <w:r>
-        <w:t xml:space="preserve">, </w:t>
-      </w:r>
-      <w:proofErr w:type="spellStart"/>
-      <w:r>
-        <w:t>Sickingen</w:t>
-      </w:r>
-      <w:proofErr w:type="spellEnd"/>
-      <w:r>
-        <w:t xml:space="preserve">, S. 321 f.; E. Jörg, Deutschland in der Revolutionsperiode, Freiburg i. Br. 1851, S. 172ff.; dann aber F. L. Baumann, Die </w:t>
+        <w:t xml:space="preserve">t. Über Fuchsstein s. Ulmann, Sickingen, S. 321 f.; E. Jörg, Deutschland in der Revolutionsperiode, Freiburg i. Br. 1851, S. 172ff.; dann aber F. L. Baumann, Die </w:t>
       </w:r>
       <w:proofErr w:type="spellStart"/>
       <w:r>
@@ -19121,15 +19013,7 @@
       </w:r>
       <w:proofErr w:type="spellEnd"/>
       <w:r>
-        <w:t xml:space="preserve">. von Mainz und den drei Gegnern </w:t>
-      </w:r>
-      <w:proofErr w:type="spellStart"/>
-      <w:r>
-        <w:t>Sickingens</w:t>
-      </w:r>
-      <w:proofErr w:type="spellEnd"/>
-      <w:r>
-        <w:t xml:space="preserve"> zu vermitteln, scheint K </w:t>
+        <w:t xml:space="preserve">. von Mainz und den drei Gegnern Sickingens zu vermitteln, scheint K </w:t>
       </w:r>
       <w:r>
         <w:t>w</w:t>
@@ -19294,23 +19178,7 @@
           <w:i w:val="0"/>
           <w:lang w:val="fr-FR"/>
         </w:rPr>
-        <w:t xml:space="preserve"> </w:t>
-      </w:r>
-      <w:proofErr w:type="spellStart"/>
-      <w:r>
-        <w:rPr>
-          <w:i w:val="0"/>
-          <w:lang w:val="fr-FR"/>
-        </w:rPr>
-        <w:t>von</w:t>
-      </w:r>
-      <w:proofErr w:type="spellEnd"/>
-      <w:r>
-        <w:rPr>
-          <w:i w:val="0"/>
-          <w:lang w:val="fr-FR"/>
-        </w:rPr>
-        <w:t xml:space="preserve"> </w:t>
+        <w:t xml:space="preserve"> von </w:t>
       </w:r>
       <w:proofErr w:type="spellStart"/>
       <w:r>
@@ -19345,7 +19213,6 @@
         <w:t xml:space="preserve">. </w:t>
       </w:r>
       <w:proofErr w:type="spellStart"/>
-      <w:proofErr w:type="gramStart"/>
       <w:r>
         <w:rPr>
           <w:i w:val="0"/>
@@ -19361,7 +19228,6 @@
         <w:t>que</w:t>
       </w:r>
       <w:proofErr w:type="spellEnd"/>
-      <w:proofErr w:type="gramEnd"/>
       <w:r>
         <w:rPr>
           <w:i w:val="0"/>
@@ -19725,7 +19591,21 @@
         <w:rPr>
           <w:lang w:val="fr-FR"/>
         </w:rPr>
-        <w:t xml:space="preserve"> und </w:t>
+        <w:t xml:space="preserve"> </w:t>
+      </w:r>
+      <w:proofErr w:type="spellStart"/>
+      <w:r>
+        <w:rPr>
+          <w:lang w:val="fr-FR"/>
+        </w:rPr>
+        <w:t>und</w:t>
+      </w:r>
+      <w:proofErr w:type="spellEnd"/>
+      <w:r>
+        <w:rPr>
+          <w:lang w:val="fr-FR"/>
+        </w:rPr>
+        <w:t xml:space="preserve"> </w:t>
       </w:r>
       <w:proofErr w:type="spellStart"/>
       <w:r>
@@ -19948,15 +19828,7 @@
       </w:r>
       <w:proofErr w:type="spellEnd"/>
       <w:r>
-        <w:t xml:space="preserve"> </w:t>
-      </w:r>
-      <w:proofErr w:type="spellStart"/>
-      <w:r>
-        <w:t>Hohentwiel</w:t>
-      </w:r>
-      <w:proofErr w:type="spellEnd"/>
-      <w:r>
-        <w:t xml:space="preserve"> Besitz ergriffen. Chr. F. Sattler, Geschichte des Herzogtums </w:t>
+        <w:t xml:space="preserve"> Hohentwiel Besitz ergriffen. Chr. F. Sattler, Geschichte des Herzogtums </w:t>
       </w:r>
       <w:proofErr w:type="spellStart"/>
       <w:r>
@@ -19986,15 +19858,7 @@
       </w:r>
       <w:proofErr w:type="spellEnd"/>
       <w:r>
-        <w:t xml:space="preserve"> Tätigkeit in Nürnberg berichtet </w:t>
-      </w:r>
-      <w:proofErr w:type="spellStart"/>
-      <w:r>
-        <w:t>Planitz</w:t>
-      </w:r>
-      <w:proofErr w:type="spellEnd"/>
-      <w:r>
-        <w:t xml:space="preserve">, S. 283: der </w:t>
+        <w:t xml:space="preserve"> Tätigkeit in Nürnberg berichtet Planitz, S. 283: der </w:t>
       </w:r>
       <w:proofErr w:type="spellStart"/>
       <w:r>
@@ -20010,7 +19874,15 @@
       </w:r>
       <w:proofErr w:type="spellEnd"/>
       <w:r>
-        <w:t xml:space="preserve"> alle tage vom </w:t>
+        <w:t xml:space="preserve"> alle </w:t>
+      </w:r>
+      <w:proofErr w:type="spellStart"/>
+      <w:r>
+        <w:t>tage</w:t>
+      </w:r>
+      <w:proofErr w:type="spellEnd"/>
+      <w:r>
+        <w:t xml:space="preserve"> vom </w:t>
       </w:r>
       <w:proofErr w:type="spellStart"/>
       <w:r>
@@ -20418,15 +20290,7 @@
         <w:t xml:space="preserve">. </w:t>
       </w:r>
       <w:r>
-        <w:t xml:space="preserve">(Wien, St.-A., </w:t>
-      </w:r>
-      <w:proofErr w:type="spellStart"/>
-      <w:r>
-        <w:t>Belgica</w:t>
-      </w:r>
-      <w:proofErr w:type="spellEnd"/>
-      <w:r>
-        <w:t xml:space="preserve"> P.-A. 15, Original.) Auf diese Ermahnung </w:t>
+        <w:t xml:space="preserve">(Wien, St.-A., Belgica P.-A. 15, Original.) Auf diese Ermahnung </w:t>
       </w:r>
       <w:proofErr w:type="spellStart"/>
       <w:r>
@@ -20451,6 +20315,7 @@
         <w:t xml:space="preserve">April </w:t>
       </w:r>
       <w:proofErr w:type="spellStart"/>
+      <w:proofErr w:type="gramStart"/>
       <w:r>
         <w:rPr>
           <w:lang w:val="fr-FR"/>
@@ -20462,7 +20327,14 @@
         <w:rPr>
           <w:lang w:val="fr-FR"/>
         </w:rPr>
-        <w:t xml:space="preserve">: </w:t>
+        <w:t>:</w:t>
+      </w:r>
+      <w:proofErr w:type="gramEnd"/>
+      <w:r>
+        <w:rPr>
+          <w:lang w:val="fr-FR"/>
+        </w:rPr>
+        <w:t xml:space="preserve"> </w:t>
       </w:r>
       <w:r>
         <w:rPr>
@@ -20889,8 +20761,13 @@
       <w:r>
         <w:t xml:space="preserve"> </w:t>
       </w:r>
-      <w:r>
-        <w:t xml:space="preserve">Gemeint sind jedenfalls die zwei Briefe </w:t>
+      <w:proofErr w:type="gramStart"/>
+      <w:r>
+        <w:t>Gemeint</w:t>
+      </w:r>
+      <w:proofErr w:type="gramEnd"/>
+      <w:r>
+        <w:t xml:space="preserve"> sind jedenfalls die zwei Briefe </w:t>
       </w:r>
       <w:proofErr w:type="spellStart"/>
       <w:r>
@@ -20914,15 +20791,7 @@
         <w:commentReference w:id="89"/>
       </w:r>
       <w:r>
-        <w:t xml:space="preserve"> einlangten. Über ihren Inhalt s. Baumgarten 2, S. 302f.; </w:t>
-      </w:r>
-      <w:proofErr w:type="spellStart"/>
-      <w:r>
-        <w:t>Planitz</w:t>
-      </w:r>
-      <w:proofErr w:type="spellEnd"/>
-      <w:r>
-        <w:t xml:space="preserve">, S. 280 und </w:t>
+        <w:t xml:space="preserve"> einlangten. Über ihren Inhalt s. Baumgarten 2, S. 302f.; Planitz, S. 280 und </w:t>
       </w:r>
       <w:r>
         <w:t>285; DR</w:t>
@@ -20982,24 +20851,24 @@
         <w:t>Über die Rolle, welche die venezianische Angel</w:t>
       </w:r>
       <w:r>
-        <w:t>egenheit in dem Verhält</w:t>
-      </w:r>
-      <w:r>
-        <w:t>nisse z</w:t>
+        <w:t xml:space="preserve">egenheit </w:t>
+      </w:r>
+      <w:proofErr w:type="gramStart"/>
+      <w:r>
+        <w:t>in dem Verhält</w:t>
+      </w:r>
+      <w:r>
+        <w:t>nisse</w:t>
+      </w:r>
+      <w:proofErr w:type="gramEnd"/>
+      <w:r>
+        <w:t xml:space="preserve"> z</w:t>
       </w:r>
       <w:r>
         <w:t>w</w:t>
       </w:r>
       <w:r>
-        <w:t xml:space="preserve">ischen K und F im </w:t>
-      </w:r>
-      <w:proofErr w:type="gramStart"/>
-      <w:r>
-        <w:t>allgemeinen</w:t>
-      </w:r>
-      <w:proofErr w:type="gramEnd"/>
-      <w:r>
-        <w:t xml:space="preserve"> gespielt hat, vgl. Bauer 199 f. — F </w:t>
+        <w:t xml:space="preserve">ischen K und F im allgemeinen gespielt hat, vgl. Bauer 199 f. — F </w:t>
       </w:r>
       <w:r>
         <w:t>w</w:t>
@@ -21105,6 +20974,98 @@
         <w:rPr>
           <w:i w:val="0"/>
         </w:rPr>
+        <w:t>. quod nos .</w:t>
+      </w:r>
+      <w:r>
+        <w:rPr>
+          <w:i w:val="0"/>
+        </w:rPr>
+        <w:t xml:space="preserve"> </w:t>
+      </w:r>
+      <w:r>
+        <w:rPr>
+          <w:i w:val="0"/>
+        </w:rPr>
+        <w:t xml:space="preserve">. . </w:t>
+      </w:r>
+      <w:proofErr w:type="spellStart"/>
+      <w:r>
+        <w:rPr>
+          <w:i w:val="0"/>
+        </w:rPr>
+        <w:t>creavimus</w:t>
+      </w:r>
+      <w:proofErr w:type="spellEnd"/>
+      <w:r>
+        <w:rPr>
+          <w:i w:val="0"/>
+        </w:rPr>
+        <w:t xml:space="preserve"> et </w:t>
+      </w:r>
+      <w:proofErr w:type="spellStart"/>
+      <w:r>
+        <w:rPr>
+          <w:i w:val="0"/>
+        </w:rPr>
+        <w:t>solemniter</w:t>
+      </w:r>
+      <w:proofErr w:type="spellEnd"/>
+      <w:r>
+        <w:rPr>
+          <w:i w:val="0"/>
+        </w:rPr>
+        <w:t xml:space="preserve"> </w:t>
+      </w:r>
+      <w:proofErr w:type="spellStart"/>
+      <w:r>
+        <w:rPr>
+          <w:i w:val="0"/>
+        </w:rPr>
+        <w:t>ordinavimus</w:t>
+      </w:r>
+      <w:proofErr w:type="spellEnd"/>
+      <w:r>
+        <w:rPr>
+          <w:i w:val="0"/>
+        </w:rPr>
+        <w:t xml:space="preserve"> </w:t>
+      </w:r>
+      <w:proofErr w:type="spellStart"/>
+      <w:r>
+        <w:rPr>
+          <w:i w:val="0"/>
+        </w:rPr>
+        <w:t>nostros</w:t>
+      </w:r>
+      <w:proofErr w:type="spellEnd"/>
+      <w:r>
+        <w:rPr>
+          <w:i w:val="0"/>
+        </w:rPr>
+        <w:t xml:space="preserve"> .</w:t>
+      </w:r>
+      <w:r>
+        <w:rPr>
+          <w:i w:val="0"/>
+        </w:rPr>
+        <w:t xml:space="preserve"> </w:t>
+      </w:r>
+      <w:r>
+        <w:rPr>
+          <w:i w:val="0"/>
+        </w:rPr>
+        <w:t>.</w:t>
+      </w:r>
+      <w:r>
+        <w:rPr>
+          <w:i w:val="0"/>
+        </w:rPr>
+        <w:t xml:space="preserve"> </w:t>
+      </w:r>
+      <w:r>
+        <w:rPr>
+          <w:i w:val="0"/>
+        </w:rPr>
         <w:t xml:space="preserve">. </w:t>
       </w:r>
       <w:proofErr w:type="spellStart"/>
@@ -21112,38 +21073,277 @@
         <w:rPr>
           <w:i w:val="0"/>
         </w:rPr>
-        <w:t>quod</w:t>
-      </w:r>
-      <w:proofErr w:type="spellEnd"/>
-      <w:r>
-        <w:rPr>
-          <w:i w:val="0"/>
-        </w:rPr>
-        <w:t xml:space="preserve"> nos .</w:t>
-      </w:r>
-      <w:r>
-        <w:rPr>
-          <w:i w:val="0"/>
-        </w:rPr>
-        <w:t xml:space="preserve"> </w:t>
-      </w:r>
-      <w:r>
-        <w:rPr>
-          <w:i w:val="0"/>
-        </w:rPr>
-        <w:t xml:space="preserve">. . </w:t>
-      </w:r>
-      <w:proofErr w:type="spellStart"/>
-      <w:r>
-        <w:rPr>
-          <w:i w:val="0"/>
-        </w:rPr>
-        <w:t>creavimus</w:t>
-      </w:r>
-      <w:proofErr w:type="spellEnd"/>
-      <w:r>
-        <w:rPr>
-          <w:i w:val="0"/>
+        <w:t>oratores</w:t>
+      </w:r>
+      <w:proofErr w:type="spellEnd"/>
+      <w:r>
+        <w:rPr>
+          <w:i w:val="0"/>
+        </w:rPr>
+        <w:t xml:space="preserve">, </w:t>
+      </w:r>
+      <w:proofErr w:type="spellStart"/>
+      <w:r>
+        <w:rPr>
+          <w:i w:val="0"/>
+        </w:rPr>
+        <w:t>actores</w:t>
+      </w:r>
+      <w:proofErr w:type="spellEnd"/>
+      <w:r>
+        <w:rPr>
+          <w:i w:val="0"/>
+        </w:rPr>
+        <w:t xml:space="preserve"> .</w:t>
+      </w:r>
+      <w:r>
+        <w:rPr>
+          <w:i w:val="0"/>
+        </w:rPr>
+        <w:t xml:space="preserve"> </w:t>
+      </w:r>
+      <w:r>
+        <w:rPr>
+          <w:i w:val="0"/>
+        </w:rPr>
+        <w:t>.</w:t>
+      </w:r>
+      <w:r>
+        <w:rPr>
+          <w:i w:val="0"/>
+        </w:rPr>
+        <w:t xml:space="preserve"> </w:t>
+      </w:r>
+      <w:r>
+        <w:rPr>
+          <w:i w:val="0"/>
+        </w:rPr>
+        <w:t xml:space="preserve">. </w:t>
+      </w:r>
+      <w:proofErr w:type="spellStart"/>
+      <w:r>
+        <w:rPr>
+          <w:i w:val="0"/>
+        </w:rPr>
+        <w:t>nuncios</w:t>
+      </w:r>
+      <w:proofErr w:type="spellEnd"/>
+      <w:r>
+        <w:rPr>
+          <w:i w:val="0"/>
+        </w:rPr>
+        <w:t xml:space="preserve"> .</w:t>
+      </w:r>
+      <w:r>
+        <w:rPr>
+          <w:i w:val="0"/>
+        </w:rPr>
+        <w:t xml:space="preserve"> </w:t>
+      </w:r>
+      <w:r>
+        <w:rPr>
+          <w:i w:val="0"/>
+        </w:rPr>
+        <w:t>.</w:t>
+      </w:r>
+      <w:r>
+        <w:rPr>
+          <w:i w:val="0"/>
+        </w:rPr>
+        <w:t xml:space="preserve"> </w:t>
+      </w:r>
+      <w:r>
+        <w:rPr>
+          <w:i w:val="0"/>
+        </w:rPr>
+        <w:t xml:space="preserve">. </w:t>
+      </w:r>
+      <w:commentRangeStart w:id="90"/>
+      <w:proofErr w:type="spellStart"/>
+      <w:r>
+        <w:rPr>
+          <w:i w:val="0"/>
+          <w:lang w:val="en-US"/>
+        </w:rPr>
+        <w:t>Balthasare</w:t>
+      </w:r>
+      <w:r>
+        <w:rPr>
+          <w:i w:val="0"/>
+          <w:lang w:val="en-US"/>
+        </w:rPr>
+        <w:t>m</w:t>
+      </w:r>
+      <w:proofErr w:type="spellEnd"/>
+      <w:r>
+        <w:rPr>
+          <w:i w:val="0"/>
+          <w:lang w:val="en-US"/>
+        </w:rPr>
+        <w:t xml:space="preserve"> de </w:t>
+      </w:r>
+      <w:proofErr w:type="spellStart"/>
+      <w:r>
+        <w:rPr>
+          <w:i w:val="0"/>
+          <w:lang w:val="en-US"/>
+        </w:rPr>
+        <w:t>Gles</w:t>
+      </w:r>
+      <w:commentRangeEnd w:id="90"/>
+      <w:proofErr w:type="spellEnd"/>
+      <w:r>
+        <w:rPr>
+          <w:rStyle w:val="Kommentarzeichen"/>
+          <w:i w:val="0"/>
+          <w:sz w:val="24"/>
+          <w:szCs w:val="24"/>
+        </w:rPr>
+        <w:commentReference w:id="90"/>
+      </w:r>
+      <w:r>
+        <w:rPr>
+          <w:i w:val="0"/>
+          <w:lang w:val="en-US"/>
+        </w:rPr>
+        <w:t xml:space="preserve">, </w:t>
+      </w:r>
+      <w:proofErr w:type="spellStart"/>
+      <w:r>
+        <w:rPr>
+          <w:i w:val="0"/>
+          <w:lang w:val="en-US"/>
+        </w:rPr>
+        <w:t>consilia</w:t>
+      </w:r>
+      <w:r>
+        <w:rPr>
+          <w:i w:val="0"/>
+          <w:lang w:val="en-US"/>
+        </w:rPr>
+        <w:t>rium</w:t>
+      </w:r>
+      <w:proofErr w:type="spellEnd"/>
+      <w:r>
+        <w:rPr>
+          <w:i w:val="0"/>
+          <w:lang w:val="en-US"/>
+        </w:rPr>
+        <w:t xml:space="preserve"> nostrum, et </w:t>
+      </w:r>
+      <w:commentRangeStart w:id="91"/>
+      <w:proofErr w:type="spellStart"/>
+      <w:r>
+        <w:rPr>
+          <w:i w:val="0"/>
+          <w:lang w:val="en-US"/>
+        </w:rPr>
+        <w:t>doctorem</w:t>
+      </w:r>
+      <w:proofErr w:type="spellEnd"/>
+      <w:r>
+        <w:rPr>
+          <w:i w:val="0"/>
+          <w:lang w:val="en-US"/>
+        </w:rPr>
+        <w:t xml:space="preserve"> </w:t>
+      </w:r>
+      <w:proofErr w:type="spellStart"/>
+      <w:r>
+        <w:rPr>
+          <w:i w:val="0"/>
+          <w:lang w:val="en-US"/>
+        </w:rPr>
+        <w:t>Joan</w:t>
+      </w:r>
+      <w:r>
+        <w:rPr>
+          <w:i w:val="0"/>
+          <w:lang w:val="en-US"/>
+        </w:rPr>
+        <w:t>nem</w:t>
+      </w:r>
+      <w:proofErr w:type="spellEnd"/>
+      <w:r>
+        <w:rPr>
+          <w:i w:val="0"/>
+          <w:lang w:val="en-US"/>
+        </w:rPr>
+        <w:t xml:space="preserve"> </w:t>
+      </w:r>
+      <w:proofErr w:type="spellStart"/>
+      <w:r>
+        <w:rPr>
+          <w:i w:val="0"/>
+          <w:lang w:val="en-US"/>
+        </w:rPr>
+        <w:t>Riepper</w:t>
+      </w:r>
+      <w:commentRangeEnd w:id="91"/>
+      <w:proofErr w:type="spellEnd"/>
+      <w:r>
+        <w:rPr>
+          <w:rStyle w:val="Kommentarzeichen"/>
+          <w:i w:val="0"/>
+          <w:sz w:val="24"/>
+          <w:szCs w:val="24"/>
+        </w:rPr>
+        <w:commentReference w:id="91"/>
+      </w:r>
+      <w:r>
+        <w:rPr>
+          <w:i w:val="0"/>
+          <w:lang w:val="en-US"/>
+        </w:rPr>
+        <w:t xml:space="preserve">, </w:t>
+      </w:r>
+      <w:proofErr w:type="spellStart"/>
+      <w:r>
+        <w:rPr>
+          <w:i w:val="0"/>
+          <w:lang w:val="en-US"/>
+        </w:rPr>
+        <w:t>decanum</w:t>
+      </w:r>
+      <w:proofErr w:type="spellEnd"/>
+      <w:r>
+        <w:rPr>
+          <w:i w:val="0"/>
+          <w:lang w:val="en-US"/>
+        </w:rPr>
+        <w:t xml:space="preserve"> </w:t>
+      </w:r>
+      <w:commentRangeStart w:id="92"/>
+      <w:proofErr w:type="spellStart"/>
+      <w:r>
+        <w:rPr>
+          <w:i w:val="0"/>
+          <w:lang w:val="en-US"/>
+        </w:rPr>
+        <w:t>Brixinensem</w:t>
+      </w:r>
+      <w:commentRangeEnd w:id="92"/>
+      <w:proofErr w:type="spellEnd"/>
+      <w:r>
+        <w:rPr>
+          <w:rStyle w:val="Kommentarzeichen"/>
+          <w:i w:val="0"/>
+          <w:sz w:val="24"/>
+          <w:szCs w:val="24"/>
+        </w:rPr>
+        <w:commentReference w:id="92"/>
+      </w:r>
+      <w:r>
+        <w:rPr>
+          <w:i w:val="0"/>
+          <w:lang w:val="en-US"/>
+        </w:rPr>
+        <w:t>, . . . pro nobis</w:t>
+      </w:r>
+      <w:r>
+        <w:rPr>
+          <w:i w:val="0"/>
+          <w:lang w:val="en-US"/>
         </w:rPr>
         <w:t xml:space="preserve"> et </w:t>
       </w:r>
@@ -21151,65 +21351,610 @@
       <w:r>
         <w:rPr>
           <w:i w:val="0"/>
-        </w:rPr>
-        <w:t>solemniter</w:t>
-      </w:r>
-      <w:proofErr w:type="spellEnd"/>
-      <w:r>
-        <w:rPr>
-          <w:i w:val="0"/>
-        </w:rPr>
-        <w:t xml:space="preserve"> </w:t>
-      </w:r>
-      <w:proofErr w:type="spellStart"/>
-      <w:r>
-        <w:rPr>
-          <w:i w:val="0"/>
-        </w:rPr>
-        <w:t>ordinavimus</w:t>
-      </w:r>
-      <w:proofErr w:type="spellEnd"/>
-      <w:r>
-        <w:rPr>
-          <w:i w:val="0"/>
-        </w:rPr>
-        <w:t xml:space="preserve"> </w:t>
-      </w:r>
-      <w:proofErr w:type="spellStart"/>
-      <w:r>
-        <w:rPr>
-          <w:i w:val="0"/>
-        </w:rPr>
-        <w:t>nostros</w:t>
-      </w:r>
-      <w:proofErr w:type="spellEnd"/>
-      <w:r>
-        <w:rPr>
-          <w:i w:val="0"/>
-        </w:rPr>
-        <w:t xml:space="preserve"> .</w:t>
-      </w:r>
-      <w:r>
-        <w:rPr>
-          <w:i w:val="0"/>
-        </w:rPr>
-        <w:t xml:space="preserve"> </w:t>
-      </w:r>
-      <w:r>
-        <w:rPr>
-          <w:i w:val="0"/>
+          <w:lang w:val="en-US"/>
+        </w:rPr>
+        <w:t>nomine</w:t>
+      </w:r>
+      <w:proofErr w:type="spellEnd"/>
+      <w:r>
+        <w:rPr>
+          <w:i w:val="0"/>
+          <w:lang w:val="en-US"/>
+        </w:rPr>
+        <w:t xml:space="preserve"> nostro coram </w:t>
+      </w:r>
+      <w:proofErr w:type="spellStart"/>
+      <w:r>
+        <w:rPr>
+          <w:i w:val="0"/>
+          <w:lang w:val="en-US"/>
+        </w:rPr>
+        <w:t>illu</w:t>
+      </w:r>
+      <w:r>
+        <w:rPr>
+          <w:i w:val="0"/>
+          <w:lang w:val="en-US"/>
+        </w:rPr>
+        <w:t>strissimo</w:t>
+      </w:r>
+      <w:proofErr w:type="spellEnd"/>
+      <w:r>
+        <w:rPr>
+          <w:i w:val="0"/>
+          <w:lang w:val="en-US"/>
+        </w:rPr>
+        <w:t xml:space="preserve"> </w:t>
+      </w:r>
+      <w:proofErr w:type="spellStart"/>
+      <w:r>
+        <w:rPr>
+          <w:i w:val="0"/>
+          <w:lang w:val="en-US"/>
+        </w:rPr>
+        <w:t>principi</w:t>
+      </w:r>
+      <w:proofErr w:type="spellEnd"/>
+      <w:r>
+        <w:rPr>
+          <w:i w:val="0"/>
+          <w:lang w:val="en-US"/>
+        </w:rPr>
+        <w:t xml:space="preserve">, domino </w:t>
+      </w:r>
+      <w:commentRangeStart w:id="93"/>
+      <w:r>
+        <w:rPr>
+          <w:i w:val="0"/>
+          <w:lang w:val="en-US"/>
+        </w:rPr>
+        <w:t xml:space="preserve">Antonio </w:t>
+      </w:r>
+      <w:proofErr w:type="spellStart"/>
+      <w:r>
+        <w:rPr>
+          <w:i w:val="0"/>
+          <w:lang w:val="en-US"/>
+        </w:rPr>
+        <w:t>Gri</w:t>
+      </w:r>
+      <w:r>
+        <w:rPr>
+          <w:i w:val="0"/>
+          <w:lang w:val="en-US"/>
+        </w:rPr>
+        <w:t>m</w:t>
+      </w:r>
+      <w:r>
+        <w:rPr>
+          <w:i w:val="0"/>
+          <w:lang w:val="en-US"/>
+        </w:rPr>
+        <w:t>ano</w:t>
+      </w:r>
+      <w:commentRangeEnd w:id="93"/>
+      <w:proofErr w:type="spellEnd"/>
+      <w:r>
+        <w:rPr>
+          <w:rStyle w:val="Kommentarzeichen"/>
+          <w:i w:val="0"/>
+          <w:sz w:val="24"/>
+          <w:szCs w:val="24"/>
+        </w:rPr>
+        <w:commentReference w:id="93"/>
+      </w:r>
+      <w:r>
+        <w:rPr>
+          <w:i w:val="0"/>
+          <w:lang w:val="en-US"/>
+        </w:rPr>
+        <w:t xml:space="preserve">, </w:t>
+      </w:r>
+      <w:proofErr w:type="spellStart"/>
+      <w:r>
+        <w:rPr>
+          <w:i w:val="0"/>
+          <w:lang w:val="en-US"/>
+        </w:rPr>
+        <w:t>duci</w:t>
+      </w:r>
+      <w:proofErr w:type="spellEnd"/>
+      <w:r>
+        <w:rPr>
+          <w:i w:val="0"/>
+          <w:lang w:val="en-US"/>
+        </w:rPr>
+        <w:t xml:space="preserve"> et domino </w:t>
+      </w:r>
+      <w:commentRangeStart w:id="94"/>
+      <w:proofErr w:type="spellStart"/>
+      <w:r>
+        <w:rPr>
+          <w:i w:val="0"/>
+          <w:lang w:val="en-US"/>
+        </w:rPr>
+        <w:t>Venetiarum</w:t>
+      </w:r>
+      <w:commentRangeEnd w:id="94"/>
+      <w:proofErr w:type="spellEnd"/>
+      <w:r>
+        <w:rPr>
+          <w:rStyle w:val="Kommentarzeichen"/>
+          <w:i w:val="0"/>
+          <w:sz w:val="24"/>
+          <w:szCs w:val="24"/>
+        </w:rPr>
+        <w:commentReference w:id="94"/>
+      </w:r>
+      <w:r>
+        <w:rPr>
+          <w:i w:val="0"/>
+          <w:lang w:val="en-US"/>
+        </w:rPr>
+        <w:t xml:space="preserve">, </w:t>
+      </w:r>
+      <w:proofErr w:type="spellStart"/>
+      <w:r>
+        <w:rPr>
+          <w:i w:val="0"/>
+          <w:lang w:val="en-US"/>
+        </w:rPr>
+        <w:t>nomine</w:t>
+      </w:r>
+      <w:proofErr w:type="spellEnd"/>
+      <w:r>
+        <w:rPr>
+          <w:i w:val="0"/>
+          <w:lang w:val="en-US"/>
+        </w:rPr>
+        <w:t xml:space="preserve"> et in persona nostra </w:t>
+      </w:r>
+      <w:proofErr w:type="spellStart"/>
+      <w:r>
+        <w:rPr>
+          <w:i w:val="0"/>
+          <w:lang w:val="en-US"/>
+        </w:rPr>
+        <w:t>accedendi</w:t>
+      </w:r>
+      <w:proofErr w:type="spellEnd"/>
+      <w:r>
+        <w:rPr>
+          <w:i w:val="0"/>
+          <w:lang w:val="en-US"/>
+        </w:rPr>
+        <w:t xml:space="preserve"> ac de omnibus rebus et </w:t>
+      </w:r>
+      <w:proofErr w:type="spellStart"/>
+      <w:r>
+        <w:rPr>
+          <w:i w:val="0"/>
+          <w:lang w:val="en-US"/>
+        </w:rPr>
+        <w:t>negotiis</w:t>
+      </w:r>
+      <w:proofErr w:type="spellEnd"/>
+      <w:r>
+        <w:rPr>
+          <w:i w:val="0"/>
+          <w:lang w:val="en-US"/>
+        </w:rPr>
+        <w:t xml:space="preserve"> </w:t>
+      </w:r>
+      <w:proofErr w:type="spellStart"/>
+      <w:r>
+        <w:rPr>
+          <w:i w:val="0"/>
+          <w:lang w:val="en-US"/>
+        </w:rPr>
+        <w:t>nostris</w:t>
+      </w:r>
+      <w:proofErr w:type="spellEnd"/>
+      <w:r>
+        <w:rPr>
+          <w:i w:val="0"/>
+          <w:lang w:val="en-US"/>
+        </w:rPr>
+        <w:t xml:space="preserve"> </w:t>
+      </w:r>
+      <w:proofErr w:type="spellStart"/>
+      <w:r>
+        <w:rPr>
+          <w:i w:val="0"/>
+          <w:lang w:val="en-US"/>
+        </w:rPr>
+        <w:t>tracandi</w:t>
+      </w:r>
+      <w:proofErr w:type="spellEnd"/>
+      <w:r>
+        <w:rPr>
+          <w:i w:val="0"/>
+          <w:lang w:val="en-US"/>
+        </w:rPr>
+        <w:t xml:space="preserve">, </w:t>
+      </w:r>
+      <w:proofErr w:type="spellStart"/>
+      <w:r>
+        <w:rPr>
+          <w:i w:val="0"/>
+          <w:lang w:val="en-US"/>
+        </w:rPr>
+        <w:t>dantes</w:t>
+      </w:r>
+      <w:proofErr w:type="spellEnd"/>
+      <w:r>
+        <w:rPr>
+          <w:i w:val="0"/>
+          <w:lang w:val="en-US"/>
+        </w:rPr>
+        <w:t xml:space="preserve"> </w:t>
+      </w:r>
+      <w:proofErr w:type="spellStart"/>
+      <w:r>
+        <w:rPr>
+          <w:i w:val="0"/>
+          <w:lang w:val="en-US"/>
+        </w:rPr>
+        <w:t>eis</w:t>
+      </w:r>
+      <w:proofErr w:type="spellEnd"/>
+      <w:r>
+        <w:rPr>
+          <w:i w:val="0"/>
+          <w:lang w:val="en-US"/>
+        </w:rPr>
+        <w:t xml:space="preserve"> </w:t>
+      </w:r>
+      <w:proofErr w:type="spellStart"/>
+      <w:r>
+        <w:rPr>
+          <w:i w:val="0"/>
+          <w:lang w:val="en-US"/>
+        </w:rPr>
+        <w:t>invicem</w:t>
+      </w:r>
+      <w:proofErr w:type="spellEnd"/>
+      <w:r>
+        <w:rPr>
+          <w:i w:val="0"/>
+          <w:lang w:val="en-US"/>
+        </w:rPr>
+        <w:t xml:space="preserve"> ac </w:t>
+      </w:r>
+      <w:proofErr w:type="spellStart"/>
+      <w:r>
+        <w:rPr>
+          <w:i w:val="0"/>
+          <w:lang w:val="en-US"/>
+        </w:rPr>
+        <w:t>cuiuslibet</w:t>
+      </w:r>
+      <w:proofErr w:type="spellEnd"/>
+      <w:r>
+        <w:rPr>
+          <w:i w:val="0"/>
+          <w:lang w:val="en-US"/>
+        </w:rPr>
+        <w:t xml:space="preserve"> </w:t>
+      </w:r>
+      <w:proofErr w:type="spellStart"/>
+      <w:r>
+        <w:rPr>
+          <w:i w:val="0"/>
+          <w:lang w:val="en-US"/>
+        </w:rPr>
+        <w:t>eorum</w:t>
+      </w:r>
+      <w:proofErr w:type="spellEnd"/>
+      <w:r>
+        <w:rPr>
+          <w:i w:val="0"/>
+          <w:lang w:val="en-US"/>
+        </w:rPr>
+        <w:t xml:space="preserve"> </w:t>
+      </w:r>
+      <w:proofErr w:type="spellStart"/>
+      <w:r>
+        <w:rPr>
+          <w:i w:val="0"/>
+          <w:lang w:val="en-US"/>
+        </w:rPr>
+        <w:t>insolidum</w:t>
+      </w:r>
+      <w:proofErr w:type="spellEnd"/>
+      <w:r>
+        <w:rPr>
+          <w:i w:val="0"/>
+          <w:lang w:val="en-US"/>
+        </w:rPr>
+        <w:t xml:space="preserve"> . . . pro nobis agendum . . . cu</w:t>
+      </w:r>
+      <w:r>
+        <w:rPr>
+          <w:i w:val="0"/>
+          <w:lang w:val="en-US"/>
+        </w:rPr>
+        <w:t xml:space="preserve">m </w:t>
+      </w:r>
+      <w:proofErr w:type="spellStart"/>
+      <w:r>
+        <w:rPr>
+          <w:i w:val="0"/>
+          <w:lang w:val="en-US"/>
+        </w:rPr>
+        <w:t>principe</w:t>
+      </w:r>
+      <w:proofErr w:type="spellEnd"/>
+      <w:r>
+        <w:rPr>
+          <w:i w:val="0"/>
+          <w:lang w:val="en-US"/>
+        </w:rPr>
+        <w:t xml:space="preserve"> domino </w:t>
+      </w:r>
+      <w:proofErr w:type="spellStart"/>
+      <w:r>
+        <w:rPr>
+          <w:i w:val="0"/>
+          <w:lang w:val="en-US"/>
+        </w:rPr>
+        <w:t>Venetorum</w:t>
+      </w:r>
+      <w:proofErr w:type="spellEnd"/>
+      <w:r>
+        <w:rPr>
+          <w:i w:val="0"/>
+          <w:lang w:val="en-US"/>
+        </w:rPr>
+        <w:t xml:space="preserve"> </w:t>
+      </w:r>
+      <w:proofErr w:type="spellStart"/>
+      <w:r>
+        <w:rPr>
+          <w:i w:val="0"/>
+          <w:lang w:val="en-US"/>
+        </w:rPr>
+        <w:t>quec</w:t>
+      </w:r>
+      <w:r>
+        <w:rPr>
+          <w:i w:val="0"/>
+          <w:lang w:val="en-US"/>
+        </w:rPr>
+        <w:t>umque</w:t>
+      </w:r>
+      <w:proofErr w:type="spellEnd"/>
+      <w:r>
+        <w:rPr>
+          <w:i w:val="0"/>
+          <w:lang w:val="en-US"/>
+        </w:rPr>
+        <w:t xml:space="preserve"> </w:t>
+      </w:r>
+      <w:proofErr w:type="spellStart"/>
+      <w:r>
+        <w:rPr>
+          <w:i w:val="0"/>
+          <w:lang w:val="en-US"/>
+        </w:rPr>
+        <w:t>federa</w:t>
+      </w:r>
+      <w:proofErr w:type="spellEnd"/>
+      <w:r>
+        <w:rPr>
+          <w:i w:val="0"/>
+          <w:lang w:val="en-US"/>
+        </w:rPr>
+        <w:t xml:space="preserve"> </w:t>
+      </w:r>
+      <w:proofErr w:type="spellStart"/>
+      <w:r>
+        <w:rPr>
+          <w:i w:val="0"/>
+          <w:lang w:val="en-US"/>
+        </w:rPr>
+        <w:t>concordie</w:t>
+      </w:r>
+      <w:proofErr w:type="spellEnd"/>
+      <w:r>
+        <w:rPr>
+          <w:i w:val="0"/>
+          <w:lang w:val="en-US"/>
+        </w:rPr>
+        <w:t xml:space="preserve">, </w:t>
+      </w:r>
+      <w:proofErr w:type="spellStart"/>
+      <w:r>
+        <w:rPr>
+          <w:i w:val="0"/>
+          <w:lang w:val="en-US"/>
+        </w:rPr>
+        <w:t>pacis</w:t>
+      </w:r>
+      <w:proofErr w:type="spellEnd"/>
+      <w:r>
+        <w:rPr>
+          <w:i w:val="0"/>
+          <w:lang w:val="en-US"/>
+        </w:rPr>
+        <w:t xml:space="preserve"> </w:t>
+      </w:r>
+      <w:proofErr w:type="spellStart"/>
+      <w:r>
+        <w:rPr>
+          <w:i w:val="0"/>
+          <w:lang w:val="en-US"/>
+        </w:rPr>
+        <w:t>seu</w:t>
+      </w:r>
+      <w:proofErr w:type="spellEnd"/>
+      <w:r>
+        <w:rPr>
+          <w:i w:val="0"/>
+          <w:lang w:val="en-US"/>
+        </w:rPr>
+        <w:t xml:space="preserve"> </w:t>
+      </w:r>
+      <w:proofErr w:type="spellStart"/>
+      <w:r>
+        <w:rPr>
+          <w:i w:val="0"/>
+          <w:lang w:val="en-US"/>
+        </w:rPr>
+        <w:t>lige</w:t>
+      </w:r>
+      <w:proofErr w:type="spellEnd"/>
+      <w:r>
+        <w:rPr>
+          <w:i w:val="0"/>
+          <w:lang w:val="en-US"/>
+        </w:rPr>
+        <w:t xml:space="preserve"> et </w:t>
+      </w:r>
+      <w:proofErr w:type="spellStart"/>
+      <w:r>
+        <w:rPr>
+          <w:i w:val="0"/>
+          <w:lang w:val="en-US"/>
+        </w:rPr>
+        <w:t>confederationis</w:t>
+      </w:r>
+      <w:proofErr w:type="spellEnd"/>
+      <w:r>
+        <w:rPr>
+          <w:i w:val="0"/>
+          <w:lang w:val="en-US"/>
+        </w:rPr>
+        <w:t xml:space="preserve"> </w:t>
+      </w:r>
+      <w:proofErr w:type="spellStart"/>
+      <w:r>
+        <w:rPr>
+          <w:i w:val="0"/>
+          <w:lang w:val="en-US"/>
+        </w:rPr>
+        <w:t>aut</w:t>
+      </w:r>
+      <w:proofErr w:type="spellEnd"/>
+      <w:r>
+        <w:rPr>
+          <w:i w:val="0"/>
+          <w:lang w:val="en-US"/>
+        </w:rPr>
+        <w:t xml:space="preserve"> </w:t>
+      </w:r>
+      <w:proofErr w:type="spellStart"/>
+      <w:r>
+        <w:rPr>
+          <w:i w:val="0"/>
+          <w:lang w:val="en-US"/>
+        </w:rPr>
+        <w:t>inducias</w:t>
+      </w:r>
+      <w:proofErr w:type="spellEnd"/>
+      <w:r>
+        <w:rPr>
+          <w:i w:val="0"/>
+          <w:lang w:val="en-US"/>
+        </w:rPr>
+        <w:t xml:space="preserve"> </w:t>
+      </w:r>
+      <w:proofErr w:type="spellStart"/>
+      <w:r>
+        <w:rPr>
+          <w:i w:val="0"/>
+          <w:lang w:val="en-US"/>
+        </w:rPr>
+        <w:t>seu</w:t>
+      </w:r>
+      <w:proofErr w:type="spellEnd"/>
+      <w:r>
+        <w:rPr>
+          <w:i w:val="0"/>
+          <w:lang w:val="en-US"/>
+        </w:rPr>
+        <w:t xml:space="preserve"> </w:t>
+      </w:r>
+      <w:proofErr w:type="spellStart"/>
+      <w:r>
+        <w:rPr>
+          <w:i w:val="0"/>
+          <w:lang w:val="en-US"/>
+        </w:rPr>
+        <w:t>treugas</w:t>
+      </w:r>
+      <w:proofErr w:type="spellEnd"/>
+      <w:r>
+        <w:rPr>
+          <w:i w:val="0"/>
+          <w:lang w:val="en-US"/>
+        </w:rPr>
+        <w:t xml:space="preserve"> </w:t>
+      </w:r>
+      <w:proofErr w:type="spellStart"/>
+      <w:r>
+        <w:rPr>
+          <w:i w:val="0"/>
+          <w:lang w:val="en-US"/>
+        </w:rPr>
+        <w:t>cuiuscumque</w:t>
+      </w:r>
+      <w:proofErr w:type="spellEnd"/>
+      <w:r>
+        <w:rPr>
+          <w:i w:val="0"/>
+          <w:lang w:val="en-US"/>
+        </w:rPr>
+        <w:t xml:space="preserve"> generis </w:t>
+      </w:r>
+      <w:proofErr w:type="spellStart"/>
+      <w:r>
+        <w:rPr>
+          <w:i w:val="0"/>
+          <w:lang w:val="en-US"/>
+        </w:rPr>
+        <w:t>fuerint</w:t>
+      </w:r>
+      <w:proofErr w:type="spellEnd"/>
+      <w:r>
+        <w:rPr>
+          <w:i w:val="0"/>
+          <w:lang w:val="en-US"/>
+        </w:rPr>
+        <w:t xml:space="preserve"> </w:t>
+      </w:r>
+      <w:r>
+        <w:rPr>
+          <w:i w:val="0"/>
+          <w:lang w:val="en-US"/>
         </w:rPr>
         <w:t>.</w:t>
       </w:r>
       <w:r>
         <w:rPr>
           <w:i w:val="0"/>
-        </w:rPr>
-        <w:t xml:space="preserve"> </w:t>
-      </w:r>
-      <w:r>
-        <w:rPr>
-          <w:i w:val="0"/>
+          <w:lang w:val="en-US"/>
+        </w:rPr>
+        <w:t xml:space="preserve"> </w:t>
+      </w:r>
+      <w:r>
+        <w:rPr>
+          <w:i w:val="0"/>
+          <w:lang w:val="en-US"/>
+        </w:rPr>
+        <w:t>.</w:t>
+      </w:r>
+      <w:r>
+        <w:rPr>
+          <w:i w:val="0"/>
+          <w:lang w:val="en-US"/>
+        </w:rPr>
+        <w:t xml:space="preserve"> </w:t>
+      </w:r>
+      <w:r>
+        <w:rPr>
+          <w:i w:val="0"/>
+          <w:lang w:val="en-US"/>
         </w:rPr>
         <w:t xml:space="preserve">. </w:t>
       </w:r>
@@ -21217,274 +21962,31 @@
       <w:r>
         <w:rPr>
           <w:i w:val="0"/>
-        </w:rPr>
-        <w:t>oratores</w:t>
-      </w:r>
-      <w:proofErr w:type="spellEnd"/>
-      <w:r>
-        <w:rPr>
-          <w:i w:val="0"/>
-        </w:rPr>
-        <w:t xml:space="preserve">, </w:t>
-      </w:r>
-      <w:proofErr w:type="spellStart"/>
-      <w:r>
-        <w:rPr>
-          <w:i w:val="0"/>
-        </w:rPr>
-        <w:t>actores</w:t>
-      </w:r>
-      <w:proofErr w:type="spellEnd"/>
-      <w:r>
-        <w:rPr>
-          <w:i w:val="0"/>
-        </w:rPr>
-        <w:t xml:space="preserve"> .</w:t>
-      </w:r>
-      <w:r>
-        <w:rPr>
-          <w:i w:val="0"/>
-        </w:rPr>
-        <w:t xml:space="preserve"> </w:t>
-      </w:r>
-      <w:r>
-        <w:rPr>
-          <w:i w:val="0"/>
-        </w:rPr>
-        <w:t>.</w:t>
-      </w:r>
-      <w:r>
-        <w:rPr>
-          <w:i w:val="0"/>
-        </w:rPr>
-        <w:t xml:space="preserve"> </w:t>
-      </w:r>
-      <w:r>
-        <w:rPr>
-          <w:i w:val="0"/>
-        </w:rPr>
-        <w:t xml:space="preserve">. </w:t>
-      </w:r>
-      <w:proofErr w:type="spellStart"/>
-      <w:r>
-        <w:rPr>
-          <w:i w:val="0"/>
-        </w:rPr>
-        <w:t>nuncios</w:t>
-      </w:r>
-      <w:proofErr w:type="spellEnd"/>
-      <w:r>
-        <w:rPr>
-          <w:i w:val="0"/>
-        </w:rPr>
-        <w:t xml:space="preserve"> .</w:t>
-      </w:r>
-      <w:r>
-        <w:rPr>
-          <w:i w:val="0"/>
-        </w:rPr>
-        <w:t xml:space="preserve"> </w:t>
-      </w:r>
-      <w:r>
-        <w:rPr>
-          <w:i w:val="0"/>
-        </w:rPr>
-        <w:t>.</w:t>
-      </w:r>
-      <w:r>
-        <w:rPr>
-          <w:i w:val="0"/>
-        </w:rPr>
-        <w:t xml:space="preserve"> </w:t>
-      </w:r>
-      <w:r>
-        <w:rPr>
-          <w:i w:val="0"/>
-        </w:rPr>
-        <w:t xml:space="preserve">. </w:t>
-      </w:r>
-      <w:commentRangeStart w:id="90"/>
-      <w:proofErr w:type="spellStart"/>
-      <w:r>
-        <w:rPr>
-          <w:i w:val="0"/>
-        </w:rPr>
-        <w:t>Balthasarein</w:t>
-      </w:r>
-      <w:proofErr w:type="spellEnd"/>
-      <w:r>
-        <w:rPr>
-          <w:i w:val="0"/>
-        </w:rPr>
-        <w:t xml:space="preserve"> de </w:t>
-      </w:r>
-      <w:proofErr w:type="spellStart"/>
-      <w:r>
-        <w:rPr>
-          <w:i w:val="0"/>
-        </w:rPr>
-        <w:t>Gles</w:t>
-      </w:r>
-      <w:commentRangeEnd w:id="90"/>
-      <w:proofErr w:type="spellEnd"/>
-      <w:r>
-        <w:rPr>
-          <w:rStyle w:val="Kommentarzeichen"/>
-          <w:i w:val="0"/>
-          <w:sz w:val="24"/>
-          <w:szCs w:val="24"/>
-        </w:rPr>
-        <w:commentReference w:id="90"/>
-      </w:r>
-      <w:r>
-        <w:rPr>
-          <w:i w:val="0"/>
-        </w:rPr>
-        <w:t xml:space="preserve">, </w:t>
-      </w:r>
-      <w:proofErr w:type="spellStart"/>
-      <w:r>
-        <w:rPr>
-          <w:i w:val="0"/>
-        </w:rPr>
-        <w:t>consilia</w:t>
-      </w:r>
-      <w:r>
-        <w:rPr>
-          <w:i w:val="0"/>
-        </w:rPr>
-        <w:t>rium</w:t>
-      </w:r>
-      <w:proofErr w:type="spellEnd"/>
-      <w:r>
-        <w:rPr>
-          <w:i w:val="0"/>
-        </w:rPr>
-        <w:t xml:space="preserve"> </w:t>
-      </w:r>
-      <w:proofErr w:type="spellStart"/>
-      <w:r>
-        <w:rPr>
-          <w:i w:val="0"/>
-        </w:rPr>
-        <w:t>nostrum</w:t>
-      </w:r>
-      <w:proofErr w:type="spellEnd"/>
-      <w:r>
-        <w:rPr>
-          <w:i w:val="0"/>
-        </w:rPr>
-        <w:t xml:space="preserve">, et </w:t>
-      </w:r>
-      <w:commentRangeStart w:id="91"/>
-      <w:proofErr w:type="spellStart"/>
-      <w:r>
-        <w:rPr>
-          <w:i w:val="0"/>
-        </w:rPr>
-        <w:t>doctorem</w:t>
-      </w:r>
-      <w:proofErr w:type="spellEnd"/>
-      <w:r>
-        <w:rPr>
-          <w:i w:val="0"/>
-        </w:rPr>
-        <w:t xml:space="preserve"> </w:t>
-      </w:r>
-      <w:proofErr w:type="spellStart"/>
-      <w:r>
-        <w:rPr>
-          <w:i w:val="0"/>
-        </w:rPr>
-        <w:t>Joan</w:t>
-      </w:r>
-      <w:r>
-        <w:rPr>
-          <w:i w:val="0"/>
-        </w:rPr>
-        <w:t>nem</w:t>
-      </w:r>
-      <w:proofErr w:type="spellEnd"/>
-      <w:r>
-        <w:rPr>
-          <w:i w:val="0"/>
-        </w:rPr>
-        <w:t xml:space="preserve"> </w:t>
-      </w:r>
-      <w:proofErr w:type="spellStart"/>
-      <w:r>
-        <w:rPr>
-          <w:i w:val="0"/>
-        </w:rPr>
-        <w:t>Riepper</w:t>
-      </w:r>
-      <w:commentRangeEnd w:id="91"/>
-      <w:proofErr w:type="spellEnd"/>
-      <w:r>
-        <w:rPr>
-          <w:rStyle w:val="Kommentarzeichen"/>
-          <w:i w:val="0"/>
-          <w:sz w:val="24"/>
-          <w:szCs w:val="24"/>
-        </w:rPr>
-        <w:commentReference w:id="91"/>
-      </w:r>
-      <w:r>
-        <w:rPr>
-          <w:i w:val="0"/>
-        </w:rPr>
-        <w:t xml:space="preserve">, </w:t>
-      </w:r>
-      <w:proofErr w:type="spellStart"/>
-      <w:r>
-        <w:rPr>
-          <w:i w:val="0"/>
-        </w:rPr>
-        <w:t>decanum</w:t>
-      </w:r>
-      <w:proofErr w:type="spellEnd"/>
-      <w:r>
-        <w:rPr>
-          <w:i w:val="0"/>
-        </w:rPr>
-        <w:t xml:space="preserve"> </w:t>
-      </w:r>
-      <w:commentRangeStart w:id="92"/>
-      <w:proofErr w:type="spellStart"/>
-      <w:r>
-        <w:rPr>
-          <w:i w:val="0"/>
-        </w:rPr>
-        <w:t>Brixinensem</w:t>
-      </w:r>
-      <w:commentRangeEnd w:id="92"/>
-      <w:proofErr w:type="spellEnd"/>
-      <w:r>
-        <w:rPr>
-          <w:rStyle w:val="Kommentarzeichen"/>
-          <w:i w:val="0"/>
-          <w:sz w:val="24"/>
-          <w:szCs w:val="24"/>
-        </w:rPr>
-        <w:commentReference w:id="92"/>
-      </w:r>
-      <w:r>
-        <w:rPr>
-          <w:i w:val="0"/>
-        </w:rPr>
-        <w:t xml:space="preserve">, . . . pro </w:t>
-      </w:r>
-      <w:proofErr w:type="spellStart"/>
-      <w:r>
-        <w:rPr>
-          <w:i w:val="0"/>
-        </w:rPr>
-        <w:t>nobis</w:t>
-      </w:r>
-      <w:proofErr w:type="spellEnd"/>
-      <w:r>
-        <w:rPr>
-          <w:i w:val="0"/>
+          <w:lang w:val="en-US"/>
+        </w:rPr>
+        <w:t>necnon</w:t>
+      </w:r>
+      <w:proofErr w:type="spellEnd"/>
+      <w:r>
+        <w:rPr>
+          <w:i w:val="0"/>
+          <w:lang w:val="en-US"/>
+        </w:rPr>
+        <w:t xml:space="preserve"> </w:t>
+      </w:r>
+      <w:proofErr w:type="spellStart"/>
+      <w:r>
+        <w:rPr>
+          <w:i w:val="0"/>
+          <w:lang w:val="en-US"/>
+        </w:rPr>
+        <w:t>tractandi</w:t>
+      </w:r>
+      <w:proofErr w:type="spellEnd"/>
+      <w:r>
+        <w:rPr>
+          <w:i w:val="0"/>
+          <w:lang w:val="en-US"/>
         </w:rPr>
         <w:t xml:space="preserve"> et </w:t>
       </w:r>
@@ -21492,132 +21994,38 @@
       <w:r>
         <w:rPr>
           <w:i w:val="0"/>
-        </w:rPr>
-        <w:t>nomine</w:t>
-      </w:r>
-      <w:proofErr w:type="spellEnd"/>
-      <w:r>
-        <w:rPr>
-          <w:i w:val="0"/>
-        </w:rPr>
-        <w:t xml:space="preserve"> </w:t>
-      </w:r>
-      <w:proofErr w:type="spellStart"/>
-      <w:r>
-        <w:rPr>
-          <w:i w:val="0"/>
-        </w:rPr>
-        <w:t>nostro</w:t>
-      </w:r>
-      <w:proofErr w:type="spellEnd"/>
-      <w:r>
-        <w:rPr>
-          <w:i w:val="0"/>
-        </w:rPr>
-        <w:t xml:space="preserve"> coram </w:t>
-      </w:r>
-      <w:proofErr w:type="spellStart"/>
-      <w:r>
-        <w:rPr>
-          <w:i w:val="0"/>
-        </w:rPr>
-        <w:t>illu</w:t>
-      </w:r>
-      <w:r>
-        <w:rPr>
-          <w:i w:val="0"/>
-        </w:rPr>
-        <w:t>strissimo</w:t>
-      </w:r>
-      <w:proofErr w:type="spellEnd"/>
-      <w:r>
-        <w:rPr>
-          <w:i w:val="0"/>
-        </w:rPr>
-        <w:t xml:space="preserve"> </w:t>
-      </w:r>
-      <w:proofErr w:type="spellStart"/>
-      <w:r>
-        <w:rPr>
-          <w:i w:val="0"/>
-        </w:rPr>
-        <w:t>principi</w:t>
-      </w:r>
-      <w:proofErr w:type="spellEnd"/>
-      <w:r>
-        <w:rPr>
-          <w:i w:val="0"/>
-        </w:rPr>
-        <w:t xml:space="preserve">, </w:t>
-      </w:r>
-      <w:proofErr w:type="spellStart"/>
-      <w:r>
-        <w:rPr>
-          <w:i w:val="0"/>
-        </w:rPr>
-        <w:t>domino</w:t>
-      </w:r>
-      <w:proofErr w:type="spellEnd"/>
-      <w:r>
-        <w:rPr>
-          <w:i w:val="0"/>
-        </w:rPr>
-        <w:t xml:space="preserve"> </w:t>
-      </w:r>
-      <w:commentRangeStart w:id="93"/>
-      <w:r>
-        <w:rPr>
-          <w:i w:val="0"/>
-        </w:rPr>
-        <w:t xml:space="preserve">Antonio </w:t>
-      </w:r>
-      <w:proofErr w:type="spellStart"/>
-      <w:r>
-        <w:rPr>
-          <w:i w:val="0"/>
-        </w:rPr>
-        <w:t>Gri</w:t>
-      </w:r>
-      <w:r>
-        <w:rPr>
-          <w:i w:val="0"/>
-        </w:rPr>
-        <w:t>m</w:t>
-      </w:r>
-      <w:r>
-        <w:rPr>
-          <w:i w:val="0"/>
-        </w:rPr>
-        <w:t>ano</w:t>
-      </w:r>
-      <w:commentRangeEnd w:id="93"/>
-      <w:proofErr w:type="spellEnd"/>
-      <w:r>
-        <w:rPr>
-          <w:rStyle w:val="Kommentarzeichen"/>
-          <w:i w:val="0"/>
-          <w:sz w:val="24"/>
-          <w:szCs w:val="24"/>
-        </w:rPr>
-        <w:commentReference w:id="93"/>
-      </w:r>
-      <w:r>
-        <w:rPr>
-          <w:i w:val="0"/>
-        </w:rPr>
-        <w:t xml:space="preserve">, </w:t>
-      </w:r>
-      <w:proofErr w:type="spellStart"/>
-      <w:r>
-        <w:rPr>
-          <w:i w:val="0"/>
-        </w:rPr>
-        <w:t>duci</w:t>
-      </w:r>
-      <w:proofErr w:type="spellEnd"/>
-      <w:r>
-        <w:rPr>
-          <w:i w:val="0"/>
+          <w:lang w:val="en-US"/>
+        </w:rPr>
+        <w:t>concordandi</w:t>
+      </w:r>
+      <w:proofErr w:type="spellEnd"/>
+      <w:r>
+        <w:rPr>
+          <w:i w:val="0"/>
+          <w:lang w:val="en-US"/>
+        </w:rPr>
+        <w:t xml:space="preserve"> quo ad </w:t>
+      </w:r>
+      <w:proofErr w:type="spellStart"/>
+      <w:r>
+        <w:rPr>
+          <w:i w:val="0"/>
+          <w:lang w:val="en-US"/>
+        </w:rPr>
+        <w:t>differenti</w:t>
+      </w:r>
+      <w:r>
+        <w:rPr>
+          <w:i w:val="0"/>
+          <w:lang w:val="en-US"/>
+        </w:rPr>
+        <w:t>as</w:t>
+      </w:r>
+      <w:proofErr w:type="spellEnd"/>
+      <w:r>
+        <w:rPr>
+          <w:i w:val="0"/>
+          <w:lang w:val="en-US"/>
         </w:rPr>
         <w:t xml:space="preserve"> et </w:t>
       </w:r>
@@ -21625,136 +22033,54 @@
       <w:r>
         <w:rPr>
           <w:i w:val="0"/>
-        </w:rPr>
-        <w:t>domino</w:t>
-      </w:r>
-      <w:proofErr w:type="spellEnd"/>
-      <w:r>
-        <w:rPr>
-          <w:i w:val="0"/>
-        </w:rPr>
-        <w:t xml:space="preserve"> </w:t>
-      </w:r>
-      <w:commentRangeStart w:id="94"/>
-      <w:proofErr w:type="spellStart"/>
-      <w:r>
-        <w:rPr>
-          <w:i w:val="0"/>
-        </w:rPr>
-        <w:t>Venetiarum</w:t>
-      </w:r>
-      <w:commentRangeEnd w:id="94"/>
-      <w:proofErr w:type="spellEnd"/>
-      <w:r>
-        <w:rPr>
-          <w:rStyle w:val="Kommentarzeichen"/>
-          <w:i w:val="0"/>
-          <w:sz w:val="24"/>
-          <w:szCs w:val="24"/>
-        </w:rPr>
-        <w:commentReference w:id="94"/>
-      </w:r>
-      <w:r>
-        <w:rPr>
-          <w:i w:val="0"/>
-        </w:rPr>
-        <w:t xml:space="preserve">, </w:t>
-      </w:r>
-      <w:proofErr w:type="spellStart"/>
-      <w:r>
-        <w:rPr>
-          <w:i w:val="0"/>
-        </w:rPr>
-        <w:t>nomine</w:t>
-      </w:r>
-      <w:proofErr w:type="spellEnd"/>
-      <w:r>
-        <w:rPr>
-          <w:i w:val="0"/>
-        </w:rPr>
-        <w:t xml:space="preserve"> et in </w:t>
-      </w:r>
-      <w:proofErr w:type="spellStart"/>
-      <w:r>
-        <w:rPr>
-          <w:i w:val="0"/>
-        </w:rPr>
-        <w:t>persona</w:t>
-      </w:r>
-      <w:proofErr w:type="spellEnd"/>
-      <w:r>
-        <w:rPr>
-          <w:i w:val="0"/>
-        </w:rPr>
-        <w:t xml:space="preserve"> </w:t>
-      </w:r>
-      <w:proofErr w:type="spellStart"/>
-      <w:r>
-        <w:rPr>
-          <w:i w:val="0"/>
-        </w:rPr>
-        <w:t>nostra</w:t>
-      </w:r>
-      <w:proofErr w:type="spellEnd"/>
-      <w:r>
-        <w:rPr>
-          <w:i w:val="0"/>
-        </w:rPr>
-        <w:t xml:space="preserve"> </w:t>
-      </w:r>
-      <w:proofErr w:type="spellStart"/>
-      <w:r>
-        <w:rPr>
-          <w:i w:val="0"/>
-        </w:rPr>
-        <w:t>accedendi</w:t>
-      </w:r>
-      <w:proofErr w:type="spellEnd"/>
-      <w:r>
-        <w:rPr>
-          <w:i w:val="0"/>
-        </w:rPr>
-        <w:t xml:space="preserve"> </w:t>
-      </w:r>
-      <w:proofErr w:type="spellStart"/>
-      <w:r>
-        <w:rPr>
-          <w:i w:val="0"/>
-        </w:rPr>
-        <w:t>ac</w:t>
-      </w:r>
-      <w:proofErr w:type="spellEnd"/>
-      <w:r>
-        <w:rPr>
-          <w:i w:val="0"/>
-        </w:rPr>
-        <w:t xml:space="preserve"> de </w:t>
-      </w:r>
-      <w:proofErr w:type="spellStart"/>
-      <w:r>
-        <w:rPr>
-          <w:i w:val="0"/>
-        </w:rPr>
-        <w:t>omnibus</w:t>
-      </w:r>
-      <w:proofErr w:type="spellEnd"/>
-      <w:r>
-        <w:rPr>
-          <w:i w:val="0"/>
-        </w:rPr>
-        <w:t xml:space="preserve"> </w:t>
-      </w:r>
-      <w:proofErr w:type="spellStart"/>
-      <w:r>
-        <w:rPr>
-          <w:i w:val="0"/>
-        </w:rPr>
-        <w:t>rebus</w:t>
-      </w:r>
-      <w:proofErr w:type="spellEnd"/>
-      <w:r>
-        <w:rPr>
-          <w:i w:val="0"/>
+          <w:lang w:val="en-US"/>
+        </w:rPr>
+        <w:t>difficultates</w:t>
+      </w:r>
+      <w:proofErr w:type="spellEnd"/>
+      <w:r>
+        <w:rPr>
+          <w:i w:val="0"/>
+          <w:lang w:val="en-US"/>
+        </w:rPr>
+        <w:t xml:space="preserve"> </w:t>
+      </w:r>
+      <w:proofErr w:type="spellStart"/>
+      <w:r>
+        <w:rPr>
+          <w:i w:val="0"/>
+          <w:lang w:val="en-US"/>
+        </w:rPr>
+        <w:t>ratione</w:t>
+      </w:r>
+      <w:proofErr w:type="spellEnd"/>
+      <w:r>
+        <w:rPr>
+          <w:i w:val="0"/>
+          <w:lang w:val="en-US"/>
+        </w:rPr>
+        <w:t xml:space="preserve"> </w:t>
+      </w:r>
+      <w:proofErr w:type="spellStart"/>
+      <w:r>
+        <w:rPr>
+          <w:i w:val="0"/>
+          <w:lang w:val="en-US"/>
+        </w:rPr>
+        <w:t>con</w:t>
+      </w:r>
+      <w:r>
+        <w:rPr>
+          <w:i w:val="0"/>
+          <w:lang w:val="en-US"/>
+        </w:rPr>
+        <w:t>finium</w:t>
+      </w:r>
+      <w:proofErr w:type="spellEnd"/>
+      <w:r>
+        <w:rPr>
+          <w:i w:val="0"/>
+          <w:lang w:val="en-US"/>
         </w:rPr>
         <w:t xml:space="preserve"> et </w:t>
       </w:r>
@@ -21762,291 +22088,47 @@
       <w:r>
         <w:rPr>
           <w:i w:val="0"/>
-        </w:rPr>
-        <w:t>negotiis</w:t>
-      </w:r>
-      <w:proofErr w:type="spellEnd"/>
-      <w:r>
-        <w:rPr>
-          <w:i w:val="0"/>
-        </w:rPr>
-        <w:t xml:space="preserve"> </w:t>
-      </w:r>
-      <w:proofErr w:type="spellStart"/>
-      <w:r>
-        <w:rPr>
-          <w:i w:val="0"/>
-        </w:rPr>
-        <w:t>nostris</w:t>
-      </w:r>
-      <w:proofErr w:type="spellEnd"/>
-      <w:r>
-        <w:rPr>
-          <w:i w:val="0"/>
-        </w:rPr>
-        <w:t xml:space="preserve"> </w:t>
-      </w:r>
-      <w:proofErr w:type="spellStart"/>
-      <w:r>
-        <w:rPr>
-          <w:i w:val="0"/>
-        </w:rPr>
-        <w:t>tracandi</w:t>
-      </w:r>
-      <w:proofErr w:type="spellEnd"/>
-      <w:r>
-        <w:rPr>
-          <w:i w:val="0"/>
-        </w:rPr>
-        <w:t xml:space="preserve">, </w:t>
-      </w:r>
-      <w:proofErr w:type="spellStart"/>
-      <w:r>
-        <w:rPr>
-          <w:i w:val="0"/>
-        </w:rPr>
-        <w:t>dantes</w:t>
-      </w:r>
-      <w:proofErr w:type="spellEnd"/>
-      <w:r>
-        <w:rPr>
-          <w:i w:val="0"/>
-        </w:rPr>
-        <w:t xml:space="preserve"> </w:t>
-      </w:r>
-      <w:proofErr w:type="spellStart"/>
-      <w:r>
-        <w:rPr>
-          <w:i w:val="0"/>
-        </w:rPr>
-        <w:t>eis</w:t>
-      </w:r>
-      <w:proofErr w:type="spellEnd"/>
-      <w:r>
-        <w:rPr>
-          <w:i w:val="0"/>
-        </w:rPr>
-        <w:t xml:space="preserve"> invicem </w:t>
-      </w:r>
-      <w:proofErr w:type="spellStart"/>
-      <w:r>
-        <w:rPr>
-          <w:i w:val="0"/>
-        </w:rPr>
-        <w:t>ac</w:t>
-      </w:r>
-      <w:proofErr w:type="spellEnd"/>
-      <w:r>
-        <w:rPr>
-          <w:i w:val="0"/>
-        </w:rPr>
-        <w:t xml:space="preserve"> </w:t>
-      </w:r>
-      <w:proofErr w:type="spellStart"/>
-      <w:r>
-        <w:rPr>
-          <w:i w:val="0"/>
-        </w:rPr>
-        <w:t>cuiuslibet</w:t>
-      </w:r>
-      <w:proofErr w:type="spellEnd"/>
-      <w:r>
-        <w:rPr>
-          <w:i w:val="0"/>
-        </w:rPr>
-        <w:t xml:space="preserve"> </w:t>
-      </w:r>
-      <w:proofErr w:type="spellStart"/>
-      <w:r>
-        <w:rPr>
-          <w:i w:val="0"/>
-        </w:rPr>
-        <w:t>eorum</w:t>
-      </w:r>
-      <w:proofErr w:type="spellEnd"/>
-      <w:r>
-        <w:rPr>
-          <w:i w:val="0"/>
-        </w:rPr>
-        <w:t xml:space="preserve"> </w:t>
-      </w:r>
-      <w:proofErr w:type="spellStart"/>
-      <w:r>
-        <w:rPr>
-          <w:i w:val="0"/>
-        </w:rPr>
-        <w:t>insolidum</w:t>
-      </w:r>
-      <w:proofErr w:type="spellEnd"/>
-      <w:r>
-        <w:rPr>
-          <w:i w:val="0"/>
-        </w:rPr>
-        <w:t xml:space="preserve"> . . . pro </w:t>
-      </w:r>
-      <w:proofErr w:type="spellStart"/>
-      <w:r>
-        <w:rPr>
-          <w:i w:val="0"/>
-        </w:rPr>
-        <w:t>nobis</w:t>
-      </w:r>
-      <w:proofErr w:type="spellEnd"/>
-      <w:r>
-        <w:rPr>
-          <w:i w:val="0"/>
-        </w:rPr>
-        <w:t xml:space="preserve"> </w:t>
-      </w:r>
-      <w:proofErr w:type="spellStart"/>
-      <w:r>
-        <w:rPr>
-          <w:i w:val="0"/>
-        </w:rPr>
-        <w:t>agendum</w:t>
-      </w:r>
-      <w:proofErr w:type="spellEnd"/>
-      <w:r>
-        <w:rPr>
-          <w:i w:val="0"/>
-        </w:rPr>
-        <w:t xml:space="preserve"> . . . cu</w:t>
-      </w:r>
-      <w:r>
-        <w:rPr>
-          <w:i w:val="0"/>
-        </w:rPr>
-        <w:t xml:space="preserve">m </w:t>
-      </w:r>
-      <w:proofErr w:type="spellStart"/>
-      <w:r>
-        <w:rPr>
-          <w:i w:val="0"/>
-        </w:rPr>
-        <w:t>principe</w:t>
-      </w:r>
-      <w:proofErr w:type="spellEnd"/>
-      <w:r>
-        <w:rPr>
-          <w:i w:val="0"/>
-        </w:rPr>
-        <w:t xml:space="preserve"> </w:t>
-      </w:r>
-      <w:proofErr w:type="spellStart"/>
-      <w:r>
-        <w:rPr>
-          <w:i w:val="0"/>
-        </w:rPr>
-        <w:t>domino</w:t>
-      </w:r>
-      <w:proofErr w:type="spellEnd"/>
-      <w:r>
-        <w:rPr>
-          <w:i w:val="0"/>
-        </w:rPr>
-        <w:t xml:space="preserve"> </w:t>
-      </w:r>
-      <w:proofErr w:type="spellStart"/>
-      <w:r>
-        <w:rPr>
-          <w:i w:val="0"/>
-        </w:rPr>
-        <w:t>Venetorum</w:t>
-      </w:r>
-      <w:proofErr w:type="spellEnd"/>
-      <w:r>
-        <w:rPr>
-          <w:i w:val="0"/>
-        </w:rPr>
-        <w:t xml:space="preserve"> </w:t>
-      </w:r>
-      <w:proofErr w:type="spellStart"/>
-      <w:r>
-        <w:rPr>
-          <w:i w:val="0"/>
-        </w:rPr>
-        <w:t>quec</w:t>
-      </w:r>
-      <w:r>
-        <w:rPr>
-          <w:i w:val="0"/>
-        </w:rPr>
-        <w:t>umque</w:t>
-      </w:r>
-      <w:proofErr w:type="spellEnd"/>
-      <w:r>
-        <w:rPr>
-          <w:i w:val="0"/>
-        </w:rPr>
-        <w:t xml:space="preserve"> </w:t>
-      </w:r>
-      <w:proofErr w:type="spellStart"/>
-      <w:r>
-        <w:rPr>
-          <w:i w:val="0"/>
-        </w:rPr>
-        <w:t>federa</w:t>
-      </w:r>
-      <w:proofErr w:type="spellEnd"/>
-      <w:r>
-        <w:rPr>
-          <w:i w:val="0"/>
-        </w:rPr>
-        <w:t xml:space="preserve"> </w:t>
-      </w:r>
-      <w:proofErr w:type="spellStart"/>
-      <w:r>
-        <w:rPr>
-          <w:i w:val="0"/>
-        </w:rPr>
-        <w:t>concordie</w:t>
-      </w:r>
-      <w:proofErr w:type="spellEnd"/>
-      <w:r>
-        <w:rPr>
-          <w:i w:val="0"/>
-        </w:rPr>
-        <w:t xml:space="preserve">, </w:t>
-      </w:r>
-      <w:proofErr w:type="spellStart"/>
-      <w:r>
-        <w:rPr>
-          <w:i w:val="0"/>
-        </w:rPr>
-        <w:t>pacis</w:t>
-      </w:r>
-      <w:proofErr w:type="spellEnd"/>
-      <w:r>
-        <w:rPr>
-          <w:i w:val="0"/>
-        </w:rPr>
-        <w:t xml:space="preserve"> </w:t>
-      </w:r>
-      <w:proofErr w:type="spellStart"/>
-      <w:r>
-        <w:rPr>
-          <w:i w:val="0"/>
-        </w:rPr>
-        <w:t>seu</w:t>
-      </w:r>
-      <w:proofErr w:type="spellEnd"/>
-      <w:r>
-        <w:rPr>
-          <w:i w:val="0"/>
-        </w:rPr>
-        <w:t xml:space="preserve"> </w:t>
-      </w:r>
-      <w:proofErr w:type="spellStart"/>
-      <w:r>
-        <w:rPr>
-          <w:i w:val="0"/>
-        </w:rPr>
-        <w:t>lige</w:t>
-      </w:r>
-      <w:proofErr w:type="spellEnd"/>
-      <w:r>
-        <w:rPr>
-          <w:i w:val="0"/>
+          <w:lang w:val="en-US"/>
+        </w:rPr>
+        <w:t>dominorum</w:t>
+      </w:r>
+      <w:proofErr w:type="spellEnd"/>
+      <w:r>
+        <w:rPr>
+          <w:i w:val="0"/>
+          <w:lang w:val="en-US"/>
+        </w:rPr>
+        <w:t xml:space="preserve"> </w:t>
+      </w:r>
+      <w:proofErr w:type="spellStart"/>
+      <w:r>
+        <w:rPr>
+          <w:i w:val="0"/>
+          <w:lang w:val="en-US"/>
+        </w:rPr>
+        <w:t>nostrorum</w:t>
+      </w:r>
+      <w:proofErr w:type="spellEnd"/>
+      <w:r>
+        <w:rPr>
+          <w:i w:val="0"/>
+          <w:lang w:val="en-US"/>
+        </w:rPr>
+        <w:t xml:space="preserve"> </w:t>
+      </w:r>
+      <w:proofErr w:type="spellStart"/>
+      <w:r>
+        <w:rPr>
+          <w:i w:val="0"/>
+          <w:lang w:val="en-US"/>
+        </w:rPr>
+        <w:t>emergentes</w:t>
+      </w:r>
+      <w:proofErr w:type="spellEnd"/>
+      <w:r>
+        <w:rPr>
+          <w:i w:val="0"/>
+          <w:lang w:val="en-US"/>
         </w:rPr>
         <w:t xml:space="preserve"> et </w:t>
       </w:r>
@@ -22054,272 +22136,7 @@
       <w:r>
         <w:rPr>
           <w:i w:val="0"/>
-        </w:rPr>
-        <w:t>confederationis</w:t>
-      </w:r>
-      <w:proofErr w:type="spellEnd"/>
-      <w:r>
-        <w:rPr>
-          <w:i w:val="0"/>
-        </w:rPr>
-        <w:t xml:space="preserve"> </w:t>
-      </w:r>
-      <w:proofErr w:type="spellStart"/>
-      <w:r>
-        <w:rPr>
-          <w:i w:val="0"/>
-        </w:rPr>
-        <w:t>aut</w:t>
-      </w:r>
-      <w:proofErr w:type="spellEnd"/>
-      <w:r>
-        <w:rPr>
-          <w:i w:val="0"/>
-        </w:rPr>
-        <w:t xml:space="preserve"> </w:t>
-      </w:r>
-      <w:proofErr w:type="spellStart"/>
-      <w:r>
-        <w:rPr>
-          <w:i w:val="0"/>
-        </w:rPr>
-        <w:t>inducias</w:t>
-      </w:r>
-      <w:proofErr w:type="spellEnd"/>
-      <w:r>
-        <w:rPr>
-          <w:i w:val="0"/>
-        </w:rPr>
-        <w:t xml:space="preserve"> </w:t>
-      </w:r>
-      <w:proofErr w:type="spellStart"/>
-      <w:r>
-        <w:rPr>
-          <w:i w:val="0"/>
-        </w:rPr>
-        <w:t>seu</w:t>
-      </w:r>
-      <w:proofErr w:type="spellEnd"/>
-      <w:r>
-        <w:rPr>
-          <w:i w:val="0"/>
-        </w:rPr>
-        <w:t xml:space="preserve"> </w:t>
-      </w:r>
-      <w:proofErr w:type="spellStart"/>
-      <w:r>
-        <w:rPr>
-          <w:i w:val="0"/>
-        </w:rPr>
-        <w:t>treugas</w:t>
-      </w:r>
-      <w:proofErr w:type="spellEnd"/>
-      <w:r>
-        <w:rPr>
-          <w:i w:val="0"/>
-        </w:rPr>
-        <w:t xml:space="preserve"> </w:t>
-      </w:r>
-      <w:proofErr w:type="spellStart"/>
-      <w:r>
-        <w:rPr>
-          <w:i w:val="0"/>
-        </w:rPr>
-        <w:t>cuiuscumque</w:t>
-      </w:r>
-      <w:proofErr w:type="spellEnd"/>
-      <w:r>
-        <w:rPr>
-          <w:i w:val="0"/>
-        </w:rPr>
-        <w:t xml:space="preserve"> generis </w:t>
-      </w:r>
-      <w:proofErr w:type="spellStart"/>
-      <w:r>
-        <w:rPr>
-          <w:i w:val="0"/>
-        </w:rPr>
-        <w:t>fuerint</w:t>
-      </w:r>
-      <w:proofErr w:type="spellEnd"/>
-      <w:r>
-        <w:rPr>
-          <w:i w:val="0"/>
-        </w:rPr>
-        <w:t xml:space="preserve"> </w:t>
-      </w:r>
-      <w:r>
-        <w:rPr>
-          <w:i w:val="0"/>
-        </w:rPr>
-        <w:t>.</w:t>
-      </w:r>
-      <w:r>
-        <w:rPr>
-          <w:i w:val="0"/>
-        </w:rPr>
-        <w:t xml:space="preserve"> </w:t>
-      </w:r>
-      <w:r>
-        <w:rPr>
-          <w:i w:val="0"/>
-        </w:rPr>
-        <w:t>.</w:t>
-      </w:r>
-      <w:r>
-        <w:rPr>
-          <w:i w:val="0"/>
-        </w:rPr>
-        <w:t xml:space="preserve"> </w:t>
-      </w:r>
-      <w:r>
-        <w:rPr>
-          <w:i w:val="0"/>
-        </w:rPr>
-        <w:t xml:space="preserve">. </w:t>
-      </w:r>
-      <w:proofErr w:type="spellStart"/>
-      <w:r>
-        <w:rPr>
-          <w:i w:val="0"/>
-        </w:rPr>
-        <w:t>necnon</w:t>
-      </w:r>
-      <w:proofErr w:type="spellEnd"/>
-      <w:r>
-        <w:rPr>
-          <w:i w:val="0"/>
-        </w:rPr>
-        <w:t xml:space="preserve"> </w:t>
-      </w:r>
-      <w:proofErr w:type="spellStart"/>
-      <w:r>
-        <w:rPr>
-          <w:i w:val="0"/>
-        </w:rPr>
-        <w:t>tractandi</w:t>
-      </w:r>
-      <w:proofErr w:type="spellEnd"/>
-      <w:r>
-        <w:rPr>
-          <w:i w:val="0"/>
-        </w:rPr>
-        <w:t xml:space="preserve"> et </w:t>
-      </w:r>
-      <w:proofErr w:type="spellStart"/>
-      <w:r>
-        <w:rPr>
-          <w:i w:val="0"/>
-        </w:rPr>
-        <w:t>concordandi</w:t>
-      </w:r>
-      <w:proofErr w:type="spellEnd"/>
-      <w:r>
-        <w:rPr>
-          <w:i w:val="0"/>
-        </w:rPr>
-        <w:t xml:space="preserve"> quo ad </w:t>
-      </w:r>
-      <w:proofErr w:type="spellStart"/>
-      <w:r>
-        <w:rPr>
-          <w:i w:val="0"/>
-        </w:rPr>
-        <w:t>differenti</w:t>
-      </w:r>
-      <w:r>
-        <w:rPr>
-          <w:i w:val="0"/>
-        </w:rPr>
-        <w:t>as</w:t>
-      </w:r>
-      <w:proofErr w:type="spellEnd"/>
-      <w:r>
-        <w:rPr>
-          <w:i w:val="0"/>
-        </w:rPr>
-        <w:t xml:space="preserve"> et </w:t>
-      </w:r>
-      <w:proofErr w:type="spellStart"/>
-      <w:r>
-        <w:rPr>
-          <w:i w:val="0"/>
-        </w:rPr>
-        <w:t>difficultates</w:t>
-      </w:r>
-      <w:proofErr w:type="spellEnd"/>
-      <w:r>
-        <w:rPr>
-          <w:i w:val="0"/>
-        </w:rPr>
-        <w:t xml:space="preserve"> </w:t>
-      </w:r>
-      <w:proofErr w:type="spellStart"/>
-      <w:r>
-        <w:rPr>
-          <w:i w:val="0"/>
-        </w:rPr>
-        <w:t>ratione</w:t>
-      </w:r>
-      <w:proofErr w:type="spellEnd"/>
-      <w:r>
-        <w:rPr>
-          <w:i w:val="0"/>
-        </w:rPr>
-        <w:t xml:space="preserve"> </w:t>
-      </w:r>
-      <w:proofErr w:type="spellStart"/>
-      <w:r>
-        <w:rPr>
-          <w:i w:val="0"/>
-        </w:rPr>
-        <w:t>con</w:t>
-      </w:r>
-      <w:r>
-        <w:rPr>
-          <w:i w:val="0"/>
-        </w:rPr>
-        <w:t>finium</w:t>
-      </w:r>
-      <w:proofErr w:type="spellEnd"/>
-      <w:r>
-        <w:rPr>
-          <w:i w:val="0"/>
-        </w:rPr>
-        <w:t xml:space="preserve"> et dominorum </w:t>
-      </w:r>
-      <w:proofErr w:type="spellStart"/>
-      <w:r>
-        <w:rPr>
-          <w:i w:val="0"/>
-        </w:rPr>
-        <w:t>nostrorum</w:t>
-      </w:r>
-      <w:proofErr w:type="spellEnd"/>
-      <w:r>
-        <w:rPr>
-          <w:i w:val="0"/>
-        </w:rPr>
-        <w:t xml:space="preserve"> </w:t>
-      </w:r>
-      <w:proofErr w:type="spellStart"/>
-      <w:r>
-        <w:rPr>
-          <w:i w:val="0"/>
-        </w:rPr>
-        <w:t>emergentes</w:t>
-      </w:r>
-      <w:proofErr w:type="spellEnd"/>
-      <w:r>
-        <w:rPr>
-          <w:i w:val="0"/>
-        </w:rPr>
-        <w:t xml:space="preserve"> et </w:t>
-      </w:r>
-      <w:proofErr w:type="spellStart"/>
-      <w:r>
-        <w:rPr>
-          <w:i w:val="0"/>
+          <w:lang w:val="en-US"/>
         </w:rPr>
         <w:t>quecumque</w:t>
       </w:r>
@@ -22327,64 +22144,18 @@
       <w:r>
         <w:rPr>
           <w:i w:val="0"/>
-        </w:rPr>
-        <w:t xml:space="preserve"> </w:t>
-      </w:r>
-      <w:proofErr w:type="spellStart"/>
-      <w:r>
-        <w:rPr>
-          <w:i w:val="0"/>
-        </w:rPr>
-        <w:t>alia</w:t>
-      </w:r>
-      <w:proofErr w:type="spellEnd"/>
-      <w:r>
-        <w:rPr>
-          <w:i w:val="0"/>
-        </w:rPr>
-        <w:t xml:space="preserve">, que </w:t>
-      </w:r>
-      <w:proofErr w:type="spellStart"/>
-      <w:r>
-        <w:rPr>
-          <w:i w:val="0"/>
-        </w:rPr>
-        <w:t>nostra</w:t>
-      </w:r>
-      <w:proofErr w:type="spellEnd"/>
-      <w:r>
-        <w:rPr>
-          <w:i w:val="0"/>
-        </w:rPr>
-        <w:t xml:space="preserve"> </w:t>
-      </w:r>
-      <w:proofErr w:type="spellStart"/>
-      <w:r>
-        <w:rPr>
-          <w:i w:val="0"/>
-        </w:rPr>
-        <w:t>interest</w:t>
-      </w:r>
-      <w:proofErr w:type="spellEnd"/>
-      <w:r>
-        <w:rPr>
-          <w:i w:val="0"/>
-        </w:rPr>
-        <w:t>.</w:t>
-      </w:r>
-      <w:r>
-        <w:t xml:space="preserve"> . . </w:t>
-      </w:r>
-      <w:r>
-        <w:t xml:space="preserve">(Wien, HK-A. </w:t>
-      </w:r>
-      <w:proofErr w:type="spellStart"/>
-      <w:r>
-        <w:t>Gedenkb</w:t>
-      </w:r>
-      <w:proofErr w:type="spellEnd"/>
-      <w:r>
-        <w:t xml:space="preserve">. 19, </w:t>
+          <w:lang w:val="en-US"/>
+        </w:rPr>
+        <w:t xml:space="preserve"> alia, que nostra interest.</w:t>
+      </w:r>
+      <w:r>
+        <w:rPr>
+          <w:lang w:val="en-US"/>
+        </w:rPr>
+        <w:t xml:space="preserve"> . . (Wien, HK-A. Gedenkb. </w:t>
+      </w:r>
+      <w:r>
+        <w:t xml:space="preserve">19, </w:t>
       </w:r>
       <w:proofErr w:type="spellStart"/>
       <w:r>
@@ -22436,8 +22207,13 @@
       <w:r>
         <w:t xml:space="preserve"> </w:t>
       </w:r>
-      <w:r>
-        <w:t xml:space="preserve">Gemeint sind </w:t>
+      <w:proofErr w:type="gramStart"/>
+      <w:r>
+        <w:t>Gemeint</w:t>
+      </w:r>
+      <w:proofErr w:type="gramEnd"/>
+      <w:r>
+        <w:t xml:space="preserve"> sind </w:t>
       </w:r>
       <w:commentRangeStart w:id="95"/>
       <w:r>
@@ -22575,14 +22351,9 @@
       </w:r>
       <w:commentRangeStart w:id="101"/>
       <w:r>
-        <w:t xml:space="preserve">Veit </w:t>
-      </w:r>
-      <w:proofErr w:type="spellStart"/>
-      <w:r>
-        <w:t>Sutor</w:t>
+        <w:t>Veit Sutor</w:t>
       </w:r>
       <w:commentRangeEnd w:id="101"/>
-      <w:proofErr w:type="spellEnd"/>
       <w:r>
         <w:rPr>
           <w:rStyle w:val="Kommentarzeichen"/>
@@ -22592,29 +22363,53 @@
         <w:commentReference w:id="101"/>
       </w:r>
       <w:r>
-        <w:t xml:space="preserve">, der „auf </w:t>
-      </w:r>
-      <w:proofErr w:type="spellStart"/>
-      <w:r>
+        <w:t>, der „</w:t>
+      </w:r>
+      <w:r>
+        <w:rPr>
+          <w:i w:val="0"/>
+        </w:rPr>
+        <w:t xml:space="preserve">auf </w:t>
+      </w:r>
+      <w:proofErr w:type="spellStart"/>
+      <w:r>
+        <w:rPr>
+          <w:i w:val="0"/>
+        </w:rPr>
         <w:t>kuntscha</w:t>
       </w:r>
       <w:r>
+        <w:rPr>
+          <w:i w:val="0"/>
+        </w:rPr>
         <w:t>fften</w:t>
       </w:r>
       <w:proofErr w:type="spellEnd"/>
       <w:r>
+        <w:rPr>
+          <w:i w:val="0"/>
+        </w:rPr>
         <w:t xml:space="preserve"> und </w:t>
       </w:r>
       <w:proofErr w:type="spellStart"/>
       <w:r>
+        <w:rPr>
+          <w:i w:val="0"/>
+        </w:rPr>
         <w:t>practiken</w:t>
       </w:r>
       <w:proofErr w:type="spellEnd"/>
       <w:r>
+        <w:rPr>
+          <w:i w:val="0"/>
+        </w:rPr>
         <w:t xml:space="preserve"> in der </w:t>
       </w:r>
       <w:proofErr w:type="spellStart"/>
       <w:r>
+        <w:rPr>
+          <w:i w:val="0"/>
+        </w:rPr>
         <w:t>Aidtgenoßschaft</w:t>
       </w:r>
       <w:proofErr w:type="spellEnd"/>
@@ -22656,6 +22451,373 @@
       </w:r>
       <w:r>
         <w:t>18 [3].</w:t>
+      </w:r>
+    </w:p>
+    <w:p>
+      <w:pPr>
+        <w:pStyle w:val="Kommentar"/>
+        <w:rPr>
+          <w:i w:val="0"/>
+        </w:rPr>
+      </w:pPr>
+      <w:r>
+        <w:t>18]</w:t>
+      </w:r>
+      <w:r>
+        <w:t xml:space="preserve"> </w:t>
+      </w:r>
+      <w:r>
+        <w:t>Schon ein Jahr vorher berichtet Planitz, S. 75</w:t>
+      </w:r>
+      <w:r>
+        <w:rPr>
+          <w:i w:val="0"/>
+        </w:rPr>
+        <w:t xml:space="preserve">: </w:t>
+      </w:r>
+      <w:proofErr w:type="spellStart"/>
+      <w:r>
+        <w:rPr>
+          <w:i w:val="0"/>
+        </w:rPr>
+        <w:t>Szo</w:t>
+      </w:r>
+      <w:proofErr w:type="spellEnd"/>
+      <w:r>
+        <w:rPr>
+          <w:i w:val="0"/>
+        </w:rPr>
+        <w:t xml:space="preserve"> </w:t>
+      </w:r>
+      <w:proofErr w:type="spellStart"/>
+      <w:r>
+        <w:rPr>
+          <w:i w:val="0"/>
+        </w:rPr>
+        <w:t>sal</w:t>
+      </w:r>
+      <w:r>
+        <w:rPr>
+          <w:i w:val="0"/>
+        </w:rPr>
+        <w:t>l</w:t>
+      </w:r>
+      <w:proofErr w:type="spellEnd"/>
+      <w:r>
+        <w:rPr>
+          <w:i w:val="0"/>
+        </w:rPr>
+        <w:t xml:space="preserve"> der </w:t>
+      </w:r>
+      <w:proofErr w:type="spellStart"/>
+      <w:r>
+        <w:rPr>
+          <w:i w:val="0"/>
+        </w:rPr>
+        <w:t>Francoß</w:t>
+      </w:r>
+      <w:proofErr w:type="spellEnd"/>
+      <w:r>
+        <w:rPr>
+          <w:i w:val="0"/>
+        </w:rPr>
+        <w:t xml:space="preserve"> </w:t>
+      </w:r>
+      <w:proofErr w:type="spellStart"/>
+      <w:r>
+        <w:rPr>
+          <w:i w:val="0"/>
+        </w:rPr>
+        <w:t>vill</w:t>
+      </w:r>
+      <w:proofErr w:type="spellEnd"/>
+      <w:r>
+        <w:rPr>
+          <w:i w:val="0"/>
+        </w:rPr>
+        <w:t xml:space="preserve"> </w:t>
+      </w:r>
+      <w:proofErr w:type="spellStart"/>
+      <w:r>
+        <w:rPr>
+          <w:i w:val="0"/>
+        </w:rPr>
+        <w:t>practica</w:t>
+      </w:r>
+      <w:proofErr w:type="spellEnd"/>
+      <w:r>
+        <w:rPr>
+          <w:i w:val="0"/>
+        </w:rPr>
+        <w:t xml:space="preserve"> suchen bei den </w:t>
+      </w:r>
+      <w:proofErr w:type="spellStart"/>
+      <w:r>
+        <w:rPr>
+          <w:i w:val="0"/>
+        </w:rPr>
+        <w:t>Behemen</w:t>
+      </w:r>
+      <w:proofErr w:type="spellEnd"/>
+      <w:r>
+        <w:rPr>
+          <w:i w:val="0"/>
+        </w:rPr>
+        <w:t xml:space="preserve"> und dergestalt, </w:t>
+      </w:r>
+      <w:proofErr w:type="spellStart"/>
+      <w:proofErr w:type="gramStart"/>
+      <w:r>
+        <w:rPr>
+          <w:i w:val="0"/>
+        </w:rPr>
+        <w:t>das</w:t>
+      </w:r>
+      <w:proofErr w:type="spellEnd"/>
+      <w:proofErr w:type="gramEnd"/>
+      <w:r>
+        <w:rPr>
+          <w:i w:val="0"/>
+        </w:rPr>
+        <w:t xml:space="preserve"> sie ein </w:t>
+      </w:r>
+      <w:proofErr w:type="spellStart"/>
+      <w:r>
+        <w:rPr>
+          <w:i w:val="0"/>
+        </w:rPr>
+        <w:t>volk</w:t>
+      </w:r>
+      <w:proofErr w:type="spellEnd"/>
+      <w:r>
+        <w:rPr>
+          <w:i w:val="0"/>
+        </w:rPr>
+        <w:t xml:space="preserve"> </w:t>
+      </w:r>
+      <w:proofErr w:type="spellStart"/>
+      <w:r>
+        <w:rPr>
+          <w:i w:val="0"/>
+        </w:rPr>
+        <w:t>zuwegen</w:t>
+      </w:r>
+      <w:proofErr w:type="spellEnd"/>
+      <w:r>
+        <w:rPr>
+          <w:i w:val="0"/>
+        </w:rPr>
+        <w:t xml:space="preserve"> </w:t>
+      </w:r>
+      <w:proofErr w:type="spellStart"/>
+      <w:r>
+        <w:rPr>
+          <w:i w:val="0"/>
+        </w:rPr>
+        <w:t>brengen</w:t>
+      </w:r>
+      <w:proofErr w:type="spellEnd"/>
+      <w:r>
+        <w:rPr>
+          <w:i w:val="0"/>
+        </w:rPr>
+        <w:t xml:space="preserve"> sollen und sich </w:t>
+      </w:r>
+      <w:proofErr w:type="spellStart"/>
+      <w:r>
+        <w:rPr>
+          <w:i w:val="0"/>
+        </w:rPr>
+        <w:t>vornemen</w:t>
+      </w:r>
+      <w:proofErr w:type="spellEnd"/>
+      <w:r>
+        <w:rPr>
+          <w:i w:val="0"/>
+        </w:rPr>
+        <w:t xml:space="preserve"> lassen, dem </w:t>
+      </w:r>
+      <w:proofErr w:type="spellStart"/>
+      <w:r>
+        <w:rPr>
+          <w:i w:val="0"/>
+        </w:rPr>
+        <w:t>konige</w:t>
+      </w:r>
+      <w:proofErr w:type="spellEnd"/>
+      <w:r>
+        <w:rPr>
+          <w:i w:val="0"/>
+        </w:rPr>
+        <w:t xml:space="preserve"> von </w:t>
+      </w:r>
+      <w:proofErr w:type="spellStart"/>
+      <w:r>
+        <w:rPr>
+          <w:i w:val="0"/>
+        </w:rPr>
+        <w:t>Ungernn</w:t>
+      </w:r>
+      <w:proofErr w:type="spellEnd"/>
+      <w:r>
+        <w:rPr>
+          <w:i w:val="0"/>
+        </w:rPr>
+        <w:t xml:space="preserve"> </w:t>
+      </w:r>
+      <w:proofErr w:type="spellStart"/>
+      <w:r>
+        <w:rPr>
+          <w:i w:val="0"/>
+        </w:rPr>
+        <w:t>hulff</w:t>
+      </w:r>
+      <w:proofErr w:type="spellEnd"/>
+      <w:r>
+        <w:rPr>
+          <w:i w:val="0"/>
+        </w:rPr>
+        <w:t xml:space="preserve"> zu </w:t>
+      </w:r>
+      <w:proofErr w:type="spellStart"/>
+      <w:r>
+        <w:rPr>
+          <w:i w:val="0"/>
+        </w:rPr>
+        <w:t>thun</w:t>
+      </w:r>
+      <w:proofErr w:type="spellEnd"/>
+      <w:r>
+        <w:rPr>
+          <w:i w:val="0"/>
+        </w:rPr>
+        <w:t xml:space="preserve">, und das sie </w:t>
+      </w:r>
+      <w:proofErr w:type="spellStart"/>
+      <w:r>
+        <w:rPr>
+          <w:i w:val="0"/>
+        </w:rPr>
+        <w:t>alsdan</w:t>
+      </w:r>
+      <w:proofErr w:type="spellEnd"/>
+      <w:r>
+        <w:rPr>
+          <w:i w:val="0"/>
+        </w:rPr>
+        <w:t xml:space="preserve"> im </w:t>
+      </w:r>
+      <w:proofErr w:type="spellStart"/>
+      <w:r>
+        <w:rPr>
+          <w:i w:val="0"/>
+        </w:rPr>
+        <w:t>zuzihen</w:t>
+      </w:r>
+      <w:proofErr w:type="spellEnd"/>
+      <w:r>
+        <w:rPr>
+          <w:i w:val="0"/>
+        </w:rPr>
+        <w:t xml:space="preserve"> </w:t>
+      </w:r>
+      <w:proofErr w:type="spellStart"/>
+      <w:r>
+        <w:rPr>
+          <w:i w:val="0"/>
+        </w:rPr>
+        <w:t>solden</w:t>
+      </w:r>
+      <w:proofErr w:type="spellEnd"/>
+      <w:r>
+        <w:rPr>
+          <w:i w:val="0"/>
+        </w:rPr>
+        <w:t xml:space="preserve">; </w:t>
+      </w:r>
+      <w:proofErr w:type="spellStart"/>
+      <w:r>
+        <w:rPr>
+          <w:i w:val="0"/>
+        </w:rPr>
+        <w:t>hett</w:t>
+      </w:r>
+      <w:proofErr w:type="spellEnd"/>
+      <w:r>
+        <w:rPr>
+          <w:i w:val="0"/>
+        </w:rPr>
+        <w:t xml:space="preserve"> </w:t>
+      </w:r>
+      <w:proofErr w:type="spellStart"/>
+      <w:r>
+        <w:rPr>
+          <w:i w:val="0"/>
+        </w:rPr>
+        <w:t>derwegen</w:t>
+      </w:r>
+      <w:proofErr w:type="spellEnd"/>
+      <w:r>
+        <w:rPr>
+          <w:i w:val="0"/>
+        </w:rPr>
+        <w:t xml:space="preserve"> </w:t>
+      </w:r>
+      <w:proofErr w:type="spellStart"/>
+      <w:r>
+        <w:rPr>
+          <w:i w:val="0"/>
+        </w:rPr>
+        <w:t>vill</w:t>
+      </w:r>
+      <w:proofErr w:type="spellEnd"/>
+      <w:r>
+        <w:rPr>
+          <w:i w:val="0"/>
+        </w:rPr>
+        <w:t xml:space="preserve"> </w:t>
+      </w:r>
+      <w:proofErr w:type="spellStart"/>
+      <w:r>
+        <w:rPr>
+          <w:i w:val="0"/>
+        </w:rPr>
+        <w:t>geldes</w:t>
+      </w:r>
+      <w:proofErr w:type="spellEnd"/>
+      <w:r>
+        <w:rPr>
+          <w:i w:val="0"/>
+        </w:rPr>
+        <w:t xml:space="preserve"> </w:t>
+      </w:r>
+      <w:proofErr w:type="spellStart"/>
+      <w:r>
+        <w:rPr>
+          <w:i w:val="0"/>
+        </w:rPr>
+        <w:t>inen</w:t>
+      </w:r>
+      <w:proofErr w:type="spellEnd"/>
+      <w:r>
+        <w:rPr>
+          <w:i w:val="0"/>
+        </w:rPr>
+        <w:t xml:space="preserve"> </w:t>
+      </w:r>
+      <w:proofErr w:type="spellStart"/>
+      <w:r>
+        <w:rPr>
+          <w:i w:val="0"/>
+        </w:rPr>
+        <w:t>zugestelt</w:t>
+      </w:r>
+      <w:proofErr w:type="spellEnd"/>
+      <w:r>
+        <w:rPr>
+          <w:i w:val="0"/>
+        </w:rPr>
+        <w:t>.</w:t>
       </w:r>
     </w:p>
     <w:p>
@@ -22663,216 +22825,68 @@
         <w:pStyle w:val="Kommentar"/>
       </w:pPr>
       <w:r>
-        <w:t>18]</w:t>
-      </w:r>
-      <w:r>
-        <w:t xml:space="preserve"> </w:t>
-      </w:r>
-      <w:r>
-        <w:t xml:space="preserve">Schon ein Jahr vorher berichtet </w:t>
-      </w:r>
-      <w:proofErr w:type="spellStart"/>
-      <w:r>
-        <w:t>Planitz</w:t>
-      </w:r>
-      <w:proofErr w:type="spellEnd"/>
-      <w:r>
-        <w:t xml:space="preserve">, S. 75: </w:t>
-      </w:r>
-      <w:proofErr w:type="spellStart"/>
-      <w:r>
-        <w:t>Szo</w:t>
-      </w:r>
-      <w:proofErr w:type="spellEnd"/>
-      <w:r>
-        <w:t xml:space="preserve"> </w:t>
-      </w:r>
-      <w:proofErr w:type="spellStart"/>
-      <w:r>
-        <w:t>sal</w:t>
-      </w:r>
-      <w:r>
-        <w:t>l</w:t>
-      </w:r>
-      <w:proofErr w:type="spellEnd"/>
-      <w:r>
-        <w:t xml:space="preserve"> der </w:t>
-      </w:r>
-      <w:proofErr w:type="spellStart"/>
-      <w:r>
-        <w:t>Francoß</w:t>
-      </w:r>
-      <w:proofErr w:type="spellEnd"/>
-      <w:r>
-        <w:t xml:space="preserve"> </w:t>
-      </w:r>
-      <w:proofErr w:type="spellStart"/>
-      <w:r>
-        <w:t>vill</w:t>
-      </w:r>
-      <w:proofErr w:type="spellEnd"/>
-      <w:r>
-        <w:t xml:space="preserve"> </w:t>
-      </w:r>
-      <w:proofErr w:type="spellStart"/>
-      <w:r>
-        <w:t>practica</w:t>
-      </w:r>
-      <w:proofErr w:type="spellEnd"/>
-      <w:r>
-        <w:t xml:space="preserve"> suchen bei den </w:t>
-      </w:r>
-      <w:proofErr w:type="spellStart"/>
-      <w:r>
-        <w:t>Behemen</w:t>
-      </w:r>
-      <w:proofErr w:type="spellEnd"/>
-      <w:r>
-        <w:t xml:space="preserve"> und dergestalt, </w:t>
-      </w:r>
-      <w:proofErr w:type="spellStart"/>
-      <w:r>
-        <w:t>das</w:t>
-      </w:r>
-      <w:proofErr w:type="spellEnd"/>
-      <w:r>
-        <w:t xml:space="preserve"> sie ein </w:t>
-      </w:r>
-      <w:proofErr w:type="spellStart"/>
-      <w:r>
-        <w:t>volk</w:t>
-      </w:r>
-      <w:proofErr w:type="spellEnd"/>
-      <w:r>
-        <w:t xml:space="preserve"> </w:t>
-      </w:r>
-      <w:proofErr w:type="spellStart"/>
-      <w:r>
-        <w:t>zuwegen</w:t>
-      </w:r>
-      <w:proofErr w:type="spellEnd"/>
-      <w:r>
-        <w:t xml:space="preserve"> </w:t>
-      </w:r>
-      <w:proofErr w:type="spellStart"/>
-      <w:r>
-        <w:t>brengen</w:t>
-      </w:r>
-      <w:proofErr w:type="spellEnd"/>
-      <w:r>
-        <w:t xml:space="preserve"> sollen und sich </w:t>
-      </w:r>
-      <w:proofErr w:type="spellStart"/>
-      <w:r>
-        <w:t>vornemen</w:t>
-      </w:r>
-      <w:proofErr w:type="spellEnd"/>
-      <w:r>
-        <w:t xml:space="preserve"> lassen, dem </w:t>
-      </w:r>
-      <w:proofErr w:type="spellStart"/>
-      <w:r>
-        <w:t>konige</w:t>
-      </w:r>
-      <w:proofErr w:type="spellEnd"/>
-      <w:r>
-        <w:t xml:space="preserve"> von </w:t>
-      </w:r>
-      <w:proofErr w:type="spellStart"/>
-      <w:r>
-        <w:t>Ungernn</w:t>
-      </w:r>
-      <w:proofErr w:type="spellEnd"/>
-      <w:r>
-        <w:t xml:space="preserve"> </w:t>
-      </w:r>
-      <w:proofErr w:type="spellStart"/>
-      <w:r>
-        <w:t>hulff</w:t>
-      </w:r>
-      <w:proofErr w:type="spellEnd"/>
-      <w:r>
-        <w:t xml:space="preserve"> zu </w:t>
-      </w:r>
-      <w:proofErr w:type="spellStart"/>
-      <w:r>
-        <w:t>thun</w:t>
-      </w:r>
-      <w:proofErr w:type="spellEnd"/>
-      <w:r>
-        <w:t xml:space="preserve">, und das sie </w:t>
-      </w:r>
-      <w:proofErr w:type="spellStart"/>
-      <w:r>
-        <w:t>alsdan</w:t>
-      </w:r>
-      <w:proofErr w:type="spellEnd"/>
-      <w:r>
-        <w:t xml:space="preserve"> im </w:t>
-      </w:r>
-      <w:proofErr w:type="spellStart"/>
-      <w:r>
-        <w:t>zuzihen</w:t>
-      </w:r>
-      <w:proofErr w:type="spellEnd"/>
-      <w:r>
-        <w:t xml:space="preserve"> </w:t>
-      </w:r>
-      <w:proofErr w:type="spellStart"/>
-      <w:r>
-        <w:t>solden</w:t>
-      </w:r>
-      <w:proofErr w:type="spellEnd"/>
-      <w:r>
-        <w:t xml:space="preserve">; </w:t>
-      </w:r>
-      <w:proofErr w:type="spellStart"/>
-      <w:r>
-        <w:t>hett</w:t>
-      </w:r>
-      <w:proofErr w:type="spellEnd"/>
-      <w:r>
-        <w:t xml:space="preserve"> </w:t>
-      </w:r>
-      <w:proofErr w:type="spellStart"/>
-      <w:r>
-        <w:t>derwegen</w:t>
-      </w:r>
-      <w:proofErr w:type="spellEnd"/>
-      <w:r>
-        <w:t xml:space="preserve"> </w:t>
-      </w:r>
-      <w:proofErr w:type="spellStart"/>
-      <w:r>
-        <w:t>vill</w:t>
-      </w:r>
-      <w:proofErr w:type="spellEnd"/>
-      <w:r>
-        <w:t xml:space="preserve"> </w:t>
-      </w:r>
-      <w:proofErr w:type="spellStart"/>
-      <w:r>
-        <w:t>geldes</w:t>
-      </w:r>
-      <w:proofErr w:type="spellEnd"/>
-      <w:r>
-        <w:t xml:space="preserve"> </w:t>
-      </w:r>
-      <w:proofErr w:type="spellStart"/>
-      <w:r>
-        <w:t>inen</w:t>
-      </w:r>
-      <w:proofErr w:type="spellEnd"/>
-      <w:r>
-        <w:t xml:space="preserve"> </w:t>
-      </w:r>
-      <w:proofErr w:type="spellStart"/>
-      <w:r>
-        <w:t>zugestelt</w:t>
-      </w:r>
-      <w:proofErr w:type="spellEnd"/>
-      <w:r>
-        <w:t>.</w:t>
+        <w:t xml:space="preserve">21] Über den Streit zwischen </w:t>
+      </w:r>
+      <w:commentRangeStart w:id="102"/>
+      <w:r>
+        <w:t>Spanien</w:t>
+      </w:r>
+      <w:commentRangeEnd w:id="102"/>
+      <w:r>
+        <w:rPr>
+          <w:rStyle w:val="Kommentarzeichen"/>
+          <w:sz w:val="24"/>
+          <w:szCs w:val="24"/>
+        </w:rPr>
+        <w:commentReference w:id="102"/>
+      </w:r>
+      <w:r>
+        <w:t xml:space="preserve"> und </w:t>
+      </w:r>
+      <w:commentRangeStart w:id="103"/>
+      <w:r>
+        <w:t>Portugal</w:t>
+      </w:r>
+      <w:commentRangeEnd w:id="103"/>
+      <w:r>
+        <w:rPr>
+          <w:rStyle w:val="Kommentarzeichen"/>
+          <w:sz w:val="24"/>
+          <w:szCs w:val="24"/>
+        </w:rPr>
+        <w:commentReference w:id="103"/>
+      </w:r>
+      <w:r>
+        <w:t xml:space="preserve"> betreffs des Gewürzhandels, wobei es sich namentlich um die </w:t>
+      </w:r>
+      <w:commentRangeStart w:id="104"/>
+      <w:proofErr w:type="spellStart"/>
+      <w:r>
+        <w:t>Molukken</w:t>
+      </w:r>
+      <w:commentRangeEnd w:id="104"/>
+      <w:r>
+        <w:rPr>
+          <w:rStyle w:val="Kommentarzeichen"/>
+          <w:sz w:val="24"/>
+          <w:szCs w:val="24"/>
+        </w:rPr>
+        <w:commentReference w:id="104"/>
+      </w:r>
+      <w:r>
+        <w:t>fahrten</w:t>
+      </w:r>
+      <w:proofErr w:type="spellEnd"/>
+      <w:r>
+        <w:t xml:space="preserve"> handelte, s. </w:t>
+      </w:r>
+      <w:proofErr w:type="spellStart"/>
+      <w:r>
+        <w:t>Häbler</w:t>
+      </w:r>
+      <w:proofErr w:type="spellEnd"/>
+      <w:r>
+        <w:t>, Gesch. Spaniens 1, S. 367f.; A. R. Villa, S. 111.</w:t>
       </w:r>
     </w:p>
     <w:p>
@@ -22880,68 +22894,31 @@
         <w:pStyle w:val="Kommentar"/>
       </w:pPr>
       <w:r>
-        <w:t xml:space="preserve">21] Über den Streit zwischen </w:t>
-      </w:r>
-      <w:commentRangeStart w:id="102"/>
-      <w:r>
-        <w:t>Spanien</w:t>
-      </w:r>
-      <w:commentRangeEnd w:id="102"/>
-      <w:r>
-        <w:rPr>
-          <w:rStyle w:val="Kommentarzeichen"/>
-          <w:sz w:val="24"/>
-          <w:szCs w:val="24"/>
-        </w:rPr>
-        <w:commentReference w:id="102"/>
-      </w:r>
-      <w:r>
-        <w:t xml:space="preserve"> und </w:t>
-      </w:r>
-      <w:commentRangeStart w:id="103"/>
-      <w:r>
-        <w:t>Portugal</w:t>
-      </w:r>
-      <w:commentRangeEnd w:id="103"/>
-      <w:r>
-        <w:rPr>
-          <w:rStyle w:val="Kommentarzeichen"/>
-          <w:sz w:val="24"/>
-          <w:szCs w:val="24"/>
-        </w:rPr>
-        <w:commentReference w:id="103"/>
-      </w:r>
-      <w:r>
-        <w:t xml:space="preserve"> betreffs des Gewürzhandels, wobei es sich namentlich um die </w:t>
-      </w:r>
-      <w:commentRangeStart w:id="104"/>
-      <w:proofErr w:type="spellStart"/>
-      <w:r>
-        <w:t>Molukken</w:t>
-      </w:r>
-      <w:commentRangeEnd w:id="104"/>
-      <w:r>
-        <w:rPr>
-          <w:rStyle w:val="Kommentarzeichen"/>
-          <w:sz w:val="24"/>
-          <w:szCs w:val="24"/>
-        </w:rPr>
-        <w:commentReference w:id="104"/>
-      </w:r>
-      <w:r>
-        <w:t>fahrten</w:t>
-      </w:r>
-      <w:proofErr w:type="spellEnd"/>
-      <w:r>
-        <w:t xml:space="preserve"> handelte, s. </w:t>
-      </w:r>
-      <w:proofErr w:type="spellStart"/>
-      <w:r>
-        <w:t>Häbler</w:t>
-      </w:r>
-      <w:proofErr w:type="spellEnd"/>
-      <w:r>
-        <w:t>, Gesch. Spaniens 1, S. 367f.; A. R. Villa, S. 111.</w:t>
+        <w:t xml:space="preserve">23] Erst im Oktober 1523 erhielt Andrea da </w:t>
+      </w:r>
+      <w:proofErr w:type="spellStart"/>
+      <w:r>
+        <w:t>Burgo</w:t>
+      </w:r>
+      <w:proofErr w:type="spellEnd"/>
+      <w:r>
+        <w:t xml:space="preserve"> einen einjährigen Urlaub, um seinen Aufenthalt in </w:t>
+      </w:r>
+      <w:proofErr w:type="gramStart"/>
+      <w:r>
+        <w:t>Ungarn</w:t>
+      </w:r>
+      <w:proofErr w:type="gramEnd"/>
+      <w:r>
+        <w:t xml:space="preserve"> mit dem in Tirol vertauschen zu können. </w:t>
+      </w:r>
+      <w:proofErr w:type="spellStart"/>
+      <w:r>
+        <w:t>Stoegmann</w:t>
+      </w:r>
+      <w:proofErr w:type="spellEnd"/>
+      <w:r>
+        <w:t>, S. 168.</w:t>
       </w:r>
     </w:p>
     <w:p>
@@ -22949,30 +22926,6 @@
         <w:pStyle w:val="Kommentar"/>
       </w:pPr>
       <w:r>
-        <w:t xml:space="preserve">23] Erst im Oktober 1523 erhielt Andrea da </w:t>
-      </w:r>
-      <w:proofErr w:type="spellStart"/>
-      <w:r>
-        <w:t>Burgo</w:t>
-      </w:r>
-      <w:proofErr w:type="spellEnd"/>
-      <w:r>
-        <w:t xml:space="preserve"> einen einjährigen Urlaub, um seinen Aufenthalt in Ungarn mit dem in Tirol vertauschen zu können. </w:t>
-      </w:r>
-      <w:proofErr w:type="spellStart"/>
-      <w:r>
-        <w:t>Stoegmann</w:t>
-      </w:r>
-      <w:proofErr w:type="spellEnd"/>
-      <w:r>
-        <w:t>, S. 168.</w:t>
-      </w:r>
-    </w:p>
-    <w:p>
-      <w:pPr>
-        <w:pStyle w:val="Kommentar"/>
-      </w:pPr>
-      <w:r>
         <w:t xml:space="preserve">25] Wie gerechtfertigt </w:t>
       </w:r>
       <w:proofErr w:type="spellStart"/>
@@ -23041,12 +22994,10 @@
         <w:commentReference w:id="105"/>
       </w:r>
       <w:commentRangeStart w:id="106"/>
-      <w:proofErr w:type="spellStart"/>
       <w:r>
         <w:t>Planitz</w:t>
       </w:r>
       <w:commentRangeEnd w:id="106"/>
-      <w:proofErr w:type="spellEnd"/>
       <w:r>
         <w:rPr>
           <w:rStyle w:val="Kommentarzeichen"/>
@@ -23056,15 +23007,7 @@
         <w:commentReference w:id="106"/>
       </w:r>
       <w:r>
-        <w:t xml:space="preserve"> zukommen ließ. </w:t>
-      </w:r>
-      <w:proofErr w:type="spellStart"/>
-      <w:r>
-        <w:t>Planitz</w:t>
-      </w:r>
-      <w:proofErr w:type="spellEnd"/>
-      <w:r>
-        <w:t>, S. 261.</w:t>
+        <w:t xml:space="preserve"> zukommen ließ. Planitz, S. 261.</w:t>
       </w:r>
     </w:p>
     <w:p>
@@ -23083,7 +23026,7 @@
 </file>
 
 <file path=word/comments.xml><?xml version="1.0" encoding="utf-8"?>
-<w:comments xmlns:wpc="http://schemas.microsoft.com/office/word/2010/wordprocessingCanvas" xmlns:mc="http://schemas.openxmlformats.org/markup-compatibility/2006" xmlns:o="urn:schemas-microsoft-com:office:office" xmlns:r="http://schemas.openxmlformats.org/officeDocument/2006/relationships" xmlns:m="http://schemas.openxmlformats.org/officeDocument/2006/math" xmlns:v="urn:schemas-microsoft-com:vml" xmlns:wp14="http://schemas.microsoft.com/office/word/2010/wordprocessingDrawing" xmlns:wp="http://schemas.openxmlformats.org/drawingml/2006/wordprocessingDrawing" xmlns:w10="urn:schemas-microsoft-com:office:word" xmlns:w="http://schemas.openxmlformats.org/wordprocessingml/2006/main" xmlns:w14="http://schemas.microsoft.com/office/word/2010/wordml" xmlns:w15="http://schemas.microsoft.com/office/word/2012/wordml" xmlns:wpg="http://schemas.microsoft.com/office/word/2010/wordprocessingGroup" xmlns:wpi="http://schemas.microsoft.com/office/word/2010/wordprocessingInk" xmlns:wne="http://schemas.microsoft.com/office/word/2006/wordml" xmlns:wps="http://schemas.microsoft.com/office/word/2010/wordprocessingShape" mc:Ignorable="w14 w15 wp14">
+<w:comments xmlns:wpc="http://schemas.microsoft.com/office/word/2010/wordprocessingCanvas" xmlns:cx="http://schemas.microsoft.com/office/drawing/2014/chartex" xmlns:cx1="http://schemas.microsoft.com/office/drawing/2015/9/8/chartex" xmlns:cx2="http://schemas.microsoft.com/office/drawing/2015/10/21/chartex" xmlns:cx3="http://schemas.microsoft.com/office/drawing/2016/5/9/chartex" xmlns:cx4="http://schemas.microsoft.com/office/drawing/2016/5/10/chartex" xmlns:cx5="http://schemas.microsoft.com/office/drawing/2016/5/11/chartex" xmlns:cx6="http://schemas.microsoft.com/office/drawing/2016/5/12/chartex" xmlns:cx7="http://schemas.microsoft.com/office/drawing/2016/5/13/chartex" xmlns:cx8="http://schemas.microsoft.com/office/drawing/2016/5/14/chartex" xmlns:mc="http://schemas.openxmlformats.org/markup-compatibility/2006" xmlns:aink="http://schemas.microsoft.com/office/drawing/2016/ink" xmlns:am3d="http://schemas.microsoft.com/office/drawing/2017/model3d" xmlns:o="urn:schemas-microsoft-com:office:office" xmlns:r="http://schemas.openxmlformats.org/officeDocument/2006/relationships" xmlns:m="http://schemas.openxmlformats.org/officeDocument/2006/math" xmlns:v="urn:schemas-microsoft-com:vml" xmlns:wp14="http://schemas.microsoft.com/office/word/2010/wordprocessingDrawing" xmlns:wp="http://schemas.openxmlformats.org/drawingml/2006/wordprocessingDrawing" xmlns:w10="urn:schemas-microsoft-com:office:word" xmlns:w="http://schemas.openxmlformats.org/wordprocessingml/2006/main" xmlns:w14="http://schemas.microsoft.com/office/word/2010/wordml" xmlns:w15="http://schemas.microsoft.com/office/word/2012/wordml" xmlns:w16cex="http://schemas.microsoft.com/office/word/2018/wordml/cex" xmlns:w16cid="http://schemas.microsoft.com/office/word/2016/wordml/cid" xmlns:w16="http://schemas.microsoft.com/office/word/2018/wordml" xmlns:w16sdtdh="http://schemas.microsoft.com/office/word/2020/wordml/sdtdatahash" xmlns:w16se="http://schemas.microsoft.com/office/word/2015/wordml/symex" xmlns:wpg="http://schemas.microsoft.com/office/word/2010/wordprocessingGroup" xmlns:wpi="http://schemas.microsoft.com/office/word/2010/wordprocessingInk" xmlns:wne="http://schemas.microsoft.com/office/word/2006/wordml" xmlns:wps="http://schemas.microsoft.com/office/word/2010/wordprocessingShape" mc:Ignorable="w14 w15 w16se w16cid w16 w16cex w16sdtdh wp14">
   <w:comment w:id="0" w:author="Christopher F. Laferl" w:date="2019-08-24T14:32:00Z" w:initials="CFL">
     <w:p>
       <w:pPr>
@@ -23202,7 +23145,13 @@
         <w:annotationRef/>
       </w:r>
       <w:r>
-        <w:t xml:space="preserve">S: Reichstag, </w:t>
+        <w:t xml:space="preserve">S: </w:t>
+      </w:r>
+      <w:r>
+        <w:t xml:space="preserve">HRR, </w:t>
+      </w:r>
+      <w:r>
+        <w:t xml:space="preserve">Reichstag, </w:t>
       </w:r>
       <w:r>
         <w:t>Nürnberg</w:t>
@@ -23363,15 +23312,7 @@
         <w:annotationRef/>
       </w:r>
       <w:r>
-        <w:t xml:space="preserve">P: </w:t>
-      </w:r>
-      <w:proofErr w:type="spellStart"/>
-      <w:r>
-        <w:t>Sickingen</w:t>
-      </w:r>
-      <w:proofErr w:type="spellEnd"/>
-      <w:r>
-        <w:t>, Franz von</w:t>
+        <w:t>P: Sickingen, Franz von</w:t>
       </w:r>
     </w:p>
   </w:comment>
@@ -23440,18 +23381,10 @@
         <w:annotationRef/>
       </w:r>
       <w:r>
-        <w:t xml:space="preserve">P: </w:t>
-      </w:r>
-      <w:proofErr w:type="spellStart"/>
-      <w:r>
-        <w:t>Leu</w:t>
-      </w:r>
-      <w:r>
-        <w:t>chtenberg</w:t>
-      </w:r>
-      <w:proofErr w:type="spellEnd"/>
-      <w:r>
-        <w:t>, Landgraf</w:t>
+        <w:t>P: Leu</w:t>
+      </w:r>
+      <w:r>
+        <w:t>chtenberg, Landgraf</w:t>
       </w:r>
       <w:r>
         <w:t xml:space="preserve"> Johann IV. von</w:t>
@@ -23470,15 +23403,7 @@
         <w:annotationRef/>
       </w:r>
       <w:r>
-        <w:t xml:space="preserve">P: </w:t>
-      </w:r>
-      <w:proofErr w:type="spellStart"/>
-      <w:r>
-        <w:t>Zollern</w:t>
-      </w:r>
-      <w:proofErr w:type="spellEnd"/>
-      <w:r>
-        <w:t xml:space="preserve"> (Hohenzollern), Graf Eitel Friedrich (</w:t>
+        <w:t>P: Zollern (Hohenzollern), Graf Eitel Friedrich (</w:t>
       </w:r>
       <w:proofErr w:type="spellStart"/>
       <w:r>
@@ -23670,7 +23595,7 @@
         <w:rPr>
           <w:lang w:val="de-AT"/>
         </w:rPr>
-        <w:t>O</w:t>
+        <w:t>S</w:t>
       </w:r>
       <w:r>
         <w:rPr>
@@ -23744,7 +23669,6 @@
       <w:r>
         <w:t xml:space="preserve">O: </w:t>
       </w:r>
-      <w:proofErr w:type="spellStart"/>
       <w:r>
         <w:rPr>
           <w:rFonts w:cstheme="minorHAnsi"/>
@@ -23753,7 +23677,6 @@
         </w:rPr>
         <w:t>Hohentwiel</w:t>
       </w:r>
-      <w:proofErr w:type="spellEnd"/>
       <w:r>
         <w:rPr>
           <w:rFonts w:cstheme="minorHAnsi"/>
@@ -23808,7 +23731,10 @@
         <w:annotationRef/>
       </w:r>
       <w:r>
-        <w:t>O: Niederlande</w:t>
+        <w:t>S</w:t>
+      </w:r>
+      <w:r>
+        <w:t>: Niederlande</w:t>
       </w:r>
     </w:p>
   </w:comment>
@@ -23816,6 +23742,9 @@
     <w:p>
       <w:pPr>
         <w:pStyle w:val="Kommentartext"/>
+        <w:rPr>
+          <w:lang w:val="en-US"/>
+        </w:rPr>
       </w:pPr>
       <w:r>
         <w:rPr>
@@ -23824,7 +23753,22 @@
         <w:annotationRef/>
       </w:r>
       <w:r>
-        <w:t>S: Reichsregiment</w:t>
+        <w:rPr>
+          <w:lang w:val="en-US"/>
+        </w:rPr>
+        <w:t xml:space="preserve">S: </w:t>
+      </w:r>
+      <w:r>
+        <w:rPr>
+          <w:lang w:val="en-US"/>
+        </w:rPr>
+        <w:t xml:space="preserve">HRR, </w:t>
+      </w:r>
+      <w:r>
+        <w:rPr>
+          <w:lang w:val="en-US"/>
+        </w:rPr>
+        <w:t>Regiment</w:t>
       </w:r>
     </w:p>
   </w:comment>
@@ -23832,6 +23776,9 @@
     <w:p>
       <w:pPr>
         <w:pStyle w:val="Kommentartext"/>
+        <w:rPr>
+          <w:lang w:val="en-US"/>
+        </w:rPr>
       </w:pPr>
       <w:r>
         <w:rPr>
@@ -23840,7 +23787,24 @@
         <w:annotationRef/>
       </w:r>
       <w:r>
-        <w:t>P: Süleyman I.</w:t>
+        <w:rPr>
+          <w:lang w:val="en-US"/>
+        </w:rPr>
+        <w:t xml:space="preserve">P: </w:t>
+      </w:r>
+      <w:proofErr w:type="spellStart"/>
+      <w:r>
+        <w:rPr>
+          <w:lang w:val="en-US"/>
+        </w:rPr>
+        <w:t>Süleyman</w:t>
+      </w:r>
+      <w:proofErr w:type="spellEnd"/>
+      <w:r>
+        <w:rPr>
+          <w:lang w:val="en-US"/>
+        </w:rPr>
+        <w:t xml:space="preserve"> I.</w:t>
       </w:r>
     </w:p>
   </w:comment>
@@ -23856,7 +23820,13 @@
         <w:annotationRef/>
       </w:r>
       <w:r>
-        <w:t>S: Reichsregiment</w:t>
+        <w:t xml:space="preserve">S: </w:t>
+      </w:r>
+      <w:r>
+        <w:t xml:space="preserve">HRR, </w:t>
+      </w:r>
+      <w:r>
+        <w:t>Regiment</w:t>
       </w:r>
     </w:p>
   </w:comment>
@@ -23872,7 +23842,13 @@
         <w:annotationRef/>
       </w:r>
       <w:r>
-        <w:t>S: Reichskammergericht</w:t>
+        <w:t xml:space="preserve">S: </w:t>
+      </w:r>
+      <w:r>
+        <w:t xml:space="preserve">HRR, </w:t>
+      </w:r>
+      <w:r>
+        <w:t>Reichskammergericht</w:t>
       </w:r>
     </w:p>
   </w:comment>
@@ -23907,11 +23883,11 @@
         <w:annotationRef/>
       </w:r>
       <w:r>
-        <w:t>S: Post</w:t>
+        <w:t>O: Nürnberg</w:t>
       </w:r>
     </w:p>
   </w:comment>
-  <w:comment w:id="36" w:author="Christopher F. Laferl" w:date="2017-08-06T14:56:00Z" w:initials="CFL">
+  <w:comment w:id="36" w:author="Christopher F. Laferl" w:date="2017-08-06T14:57:00Z" w:initials="CFL">
     <w:p>
       <w:pPr>
         <w:pStyle w:val="Kommentartext"/>
@@ -23923,7 +23899,13 @@
         <w:annotationRef/>
       </w:r>
       <w:r>
-        <w:t>O: Nürnberg</w:t>
+        <w:t xml:space="preserve">S: </w:t>
+      </w:r>
+      <w:r>
+        <w:t>HRR, St</w:t>
+      </w:r>
+      <w:r>
+        <w:t>atthalterschaft</w:t>
       </w:r>
     </w:p>
   </w:comment>
@@ -23939,14 +23921,11 @@
         <w:annotationRef/>
       </w:r>
       <w:r>
-        <w:t>S: Reichss</w:t>
-      </w:r>
-      <w:r>
-        <w:t>tatthalterschaft</w:t>
+        <w:t>P: Friedrich II.</w:t>
       </w:r>
     </w:p>
   </w:comment>
-  <w:comment w:id="38" w:author="Christopher F. Laferl" w:date="2017-08-06T14:57:00Z" w:initials="CFL">
+  <w:comment w:id="38" w:author="Christopher F. Laferl" w:date="2017-08-06T14:58:00Z" w:initials="CFL">
     <w:p>
       <w:pPr>
         <w:pStyle w:val="Kommentartext"/>
@@ -23958,7 +23937,10 @@
         <w:annotationRef/>
       </w:r>
       <w:r>
-        <w:t>P: Friedrich II.</w:t>
+        <w:t>S</w:t>
+      </w:r>
+      <w:r>
+        <w:t>: Venedig</w:t>
       </w:r>
     </w:p>
   </w:comment>
@@ -23974,17 +23956,23 @@
         <w:annotationRef/>
       </w:r>
       <w:r>
-        <w:t>S</w:t>
-      </w:r>
-      <w:r>
-        <w:t>: Venedig</w:t>
+        <w:t xml:space="preserve">P: </w:t>
+      </w:r>
+      <w:r>
+        <w:t xml:space="preserve">Georg von </w:t>
+      </w:r>
+      <w:r>
+        <w:t>Sachsen</w:t>
       </w:r>
     </w:p>
   </w:comment>
-  <w:comment w:id="40" w:author="Christopher F. Laferl" w:date="2017-08-06T14:58:00Z" w:initials="CFL">
+  <w:comment w:id="40" w:author="Christopher F. Laferl" w:date="2020-09-09T17:36:00Z" w:initials="CFL">
     <w:p>
       <w:pPr>
         <w:pStyle w:val="Kommentartext"/>
+        <w:rPr>
+          <w:lang w:val="en-US"/>
+        </w:rPr>
       </w:pPr>
       <w:r>
         <w:rPr>
@@ -23993,20 +23981,28 @@
         <w:annotationRef/>
       </w:r>
       <w:r>
-        <w:t xml:space="preserve">P: </w:t>
-      </w:r>
-      <w:r>
-        <w:t xml:space="preserve">Georg von </w:t>
-      </w:r>
-      <w:r>
-        <w:t>Sachsen</w:t>
-      </w:r>
+        <w:rPr>
+          <w:lang w:val="en-US"/>
+        </w:rPr>
+        <w:t xml:space="preserve">S: F, </w:t>
+      </w:r>
+      <w:proofErr w:type="spellStart"/>
+      <w:r>
+        <w:rPr>
+          <w:lang w:val="en-US"/>
+        </w:rPr>
+        <w:t>Schulden</w:t>
+      </w:r>
+      <w:proofErr w:type="spellEnd"/>
     </w:p>
   </w:comment>
-  <w:comment w:id="41" w:author="Christopher F. Laferl" w:date="2017-08-06T14:59:00Z" w:initials="CFL">
+  <w:comment w:id="41" w:author="Christopher F. Laferl" w:date="2020-09-09T17:36:00Z" w:initials="CFL">
     <w:p>
       <w:pPr>
         <w:pStyle w:val="Kommentartext"/>
+        <w:rPr>
+          <w:lang w:val="en-US"/>
+        </w:rPr>
       </w:pPr>
       <w:r>
         <w:rPr>
@@ -24015,14 +24011,28 @@
         <w:annotationRef/>
       </w:r>
       <w:r>
-        <w:t>P: Maximilian I.</w:t>
-      </w:r>
+        <w:rPr>
+          <w:lang w:val="en-US"/>
+        </w:rPr>
+        <w:t xml:space="preserve">S: Maximilian I., </w:t>
+      </w:r>
+      <w:proofErr w:type="spellStart"/>
+      <w:r>
+        <w:rPr>
+          <w:lang w:val="en-US"/>
+        </w:rPr>
+        <w:t>Schulden</w:t>
+      </w:r>
+      <w:proofErr w:type="spellEnd"/>
     </w:p>
   </w:comment>
   <w:comment w:id="42" w:author="Christopher F. Laferl" w:date="2017-08-06T14:59:00Z" w:initials="CFL">
     <w:p>
       <w:pPr>
         <w:pStyle w:val="Kommentartext"/>
+        <w:rPr>
+          <w:lang w:val="en-US"/>
+        </w:rPr>
       </w:pPr>
       <w:r>
         <w:rPr>
@@ -24031,10 +24041,10 @@
         <w:annotationRef/>
       </w:r>
       <w:r>
-        <w:t>S</w:t>
-      </w:r>
-      <w:r>
-        <w:t>: Schweiz</w:t>
+        <w:rPr>
+          <w:lang w:val="en-US"/>
+        </w:rPr>
+        <w:t>P: Maximilian I.</w:t>
       </w:r>
     </w:p>
   </w:comment>
@@ -24050,11 +24060,14 @@
         <w:annotationRef/>
       </w:r>
       <w:r>
-        <w:t>P: Franz I.</w:t>
+        <w:t>S</w:t>
+      </w:r>
+      <w:r>
+        <w:t>: Schweiz</w:t>
       </w:r>
     </w:p>
   </w:comment>
-  <w:comment w:id="44" w:author="Christopher F. Laferl" w:date="2017-08-06T15:01:00Z" w:initials="CFL">
+  <w:comment w:id="44" w:author="Christopher F. Laferl" w:date="2017-08-06T14:59:00Z" w:initials="CFL">
     <w:p>
       <w:pPr>
         <w:pStyle w:val="Kommentartext"/>
@@ -24066,19 +24079,7 @@
         <w:annotationRef/>
       </w:r>
       <w:r>
-        <w:t>O</w:t>
-      </w:r>
-      <w:r>
-        <w:t>: Grau</w:t>
-      </w:r>
-      <w:r>
-        <w:t>bü</w:t>
-      </w:r>
-      <w:r>
-        <w:t>nd</w:t>
-      </w:r>
-      <w:r>
-        <w:t>en</w:t>
+        <w:t>P: Franz I.</w:t>
       </w:r>
     </w:p>
   </w:comment>
@@ -24086,9 +24087,6 @@
     <w:p>
       <w:pPr>
         <w:pStyle w:val="Kommentartext"/>
-        <w:rPr>
-          <w:lang w:val="de-AT"/>
-        </w:rPr>
       </w:pPr>
       <w:r>
         <w:rPr>
@@ -24097,22 +24095,19 @@
         <w:annotationRef/>
       </w:r>
       <w:r>
-        <w:rPr>
-          <w:lang w:val="de-AT"/>
-        </w:rPr>
-        <w:t>S: Fran</w:t>
-      </w:r>
-      <w:r>
-        <w:rPr>
-          <w:lang w:val="de-AT"/>
-        </w:rPr>
-        <w:t xml:space="preserve">zösische </w:t>
-      </w:r>
-      <w:r>
-        <w:rPr>
-          <w:lang w:val="de-AT"/>
-        </w:rPr>
-        <w:t>Umtriebe</w:t>
+        <w:t>S</w:t>
+      </w:r>
+      <w:r>
+        <w:t>: Grau</w:t>
+      </w:r>
+      <w:r>
+        <w:t>bü</w:t>
+      </w:r>
+      <w:r>
+        <w:t>nd</w:t>
+      </w:r>
+      <w:r>
+        <w:t>en</w:t>
       </w:r>
     </w:p>
   </w:comment>
@@ -24120,6 +24115,9 @@
     <w:p>
       <w:pPr>
         <w:pStyle w:val="Kommentartext"/>
+        <w:rPr>
+          <w:lang w:val="de-AT"/>
+        </w:rPr>
       </w:pPr>
       <w:r>
         <w:rPr>
@@ -24128,14 +24126,20 @@
         <w:annotationRef/>
       </w:r>
       <w:r>
-        <w:t>S</w:t>
-      </w:r>
-      <w:r>
-        <w:t>: Böhmen</w:t>
+        <w:rPr>
+          <w:lang w:val="de-AT"/>
+        </w:rPr>
+        <w:t>S: Fran</w:t>
+      </w:r>
+      <w:r>
+        <w:rPr>
+          <w:lang w:val="de-AT"/>
+        </w:rPr>
+        <w:t>kreich U</w:t>
       </w:r>
     </w:p>
   </w:comment>
-  <w:comment w:id="47" w:author="Christopher F. Laferl" w:date="2017-08-06T15:02:00Z" w:initials="CFL">
+  <w:comment w:id="47" w:author="Christopher F. Laferl" w:date="2017-08-06T15:01:00Z" w:initials="CFL">
     <w:p>
       <w:pPr>
         <w:pStyle w:val="Kommentartext"/>
@@ -24147,13 +24151,10 @@
         <w:annotationRef/>
       </w:r>
       <w:r>
-        <w:t>S: Fran</w:t>
-      </w:r>
-      <w:r>
-        <w:t>zösische</w:t>
-      </w:r>
-      <w:r>
-        <w:t xml:space="preserve"> Umtriebe</w:t>
+        <w:t>S</w:t>
+      </w:r>
+      <w:r>
+        <w:t>: Böhmen</w:t>
       </w:r>
     </w:p>
   </w:comment>
@@ -24169,13 +24170,11 @@
         <w:annotationRef/>
       </w:r>
       <w:r>
-        <w:t xml:space="preserve">P: </w:t>
-      </w:r>
-      <w:proofErr w:type="spellStart"/>
-      <w:r>
-        <w:t>Burgo</w:t>
-      </w:r>
-      <w:proofErr w:type="spellEnd"/>
+        <w:t>S: Fran</w:t>
+      </w:r>
+      <w:r>
+        <w:t>kreich U</w:t>
+      </w:r>
     </w:p>
   </w:comment>
   <w:comment w:id="49" w:author="Christopher F. Laferl" w:date="2017-08-06T15:02:00Z" w:initials="CFL">
@@ -24190,11 +24189,13 @@
         <w:annotationRef/>
       </w:r>
       <w:r>
-        <w:t>S</w:t>
-      </w:r>
-      <w:r>
-        <w:t>: Schweiz</w:t>
-      </w:r>
+        <w:t xml:space="preserve">P: </w:t>
+      </w:r>
+      <w:proofErr w:type="spellStart"/>
+      <w:r>
+        <w:t>Burgo</w:t>
+      </w:r>
+      <w:proofErr w:type="spellEnd"/>
     </w:p>
   </w:comment>
   <w:comment w:id="50" w:author="Christopher F. Laferl" w:date="2017-08-06T15:02:00Z" w:initials="CFL">
@@ -24212,11 +24213,11 @@
         <w:t>S</w:t>
       </w:r>
       <w:r>
-        <w:t>: Deutschland</w:t>
+        <w:t>: Schweiz</w:t>
       </w:r>
     </w:p>
   </w:comment>
-  <w:comment w:id="51" w:author="Christopher F. Laferl" w:date="2017-08-06T15:03:00Z" w:initials="CFL">
+  <w:comment w:id="51" w:author="Christopher F. Laferl" w:date="2017-08-06T15:02:00Z" w:initials="CFL">
     <w:p>
       <w:pPr>
         <w:pStyle w:val="Kommentartext"/>
@@ -24228,30 +24229,14 @@
         <w:annotationRef/>
       </w:r>
       <w:r>
-        <w:t xml:space="preserve">P: </w:t>
-      </w:r>
-      <w:proofErr w:type="spellStart"/>
-      <w:r>
-        <w:t>Eitzing</w:t>
-      </w:r>
-      <w:proofErr w:type="spellEnd"/>
-      <w:r>
-        <w:t xml:space="preserve"> (zu </w:t>
-      </w:r>
-      <w:proofErr w:type="spellStart"/>
-      <w:r>
-        <w:t>Schrattenthal</w:t>
-      </w:r>
-      <w:proofErr w:type="spellEnd"/>
-      <w:r>
-        <w:t>)</w:t>
-      </w:r>
-      <w:r>
-        <w:t>, Michael von</w:t>
+        <w:t>S</w:t>
+      </w:r>
+      <w:r>
+        <w:t>: Deutschland</w:t>
       </w:r>
     </w:p>
   </w:comment>
-  <w:comment w:id="52" w:author="Christopher F. Laferl" w:date="2017-08-06T15:10:00Z" w:initials="CFL">
+  <w:comment w:id="52" w:author="Christopher F. Laferl" w:date="2017-08-06T15:03:00Z" w:initials="CFL">
     <w:p>
       <w:pPr>
         <w:pStyle w:val="Kommentartext"/>
@@ -24263,11 +24248,30 @@
         <w:annotationRef/>
       </w:r>
       <w:r>
-        <w:t>P: Johann III. von Portugal</w:t>
+        <w:t xml:space="preserve">P: </w:t>
+      </w:r>
+      <w:proofErr w:type="spellStart"/>
+      <w:r>
+        <w:t>Eitzing</w:t>
+      </w:r>
+      <w:proofErr w:type="spellEnd"/>
+      <w:r>
+        <w:t xml:space="preserve"> (zu </w:t>
+      </w:r>
+      <w:proofErr w:type="spellStart"/>
+      <w:r>
+        <w:t>Schrattenthal</w:t>
+      </w:r>
+      <w:proofErr w:type="spellEnd"/>
+      <w:r>
+        <w:t>)</w:t>
+      </w:r>
+      <w:r>
+        <w:t>, Michael von</w:t>
       </w:r>
     </w:p>
   </w:comment>
-  <w:comment w:id="53" w:author="Christopher F. Laferl" w:date="2017-08-06T15:11:00Z" w:initials="CFL">
+  <w:comment w:id="53" w:author="Christopher F. Laferl" w:date="2017-08-06T15:10:00Z" w:initials="CFL">
     <w:p>
       <w:pPr>
         <w:pStyle w:val="Kommentartext"/>
@@ -24279,17 +24283,14 @@
         <w:annotationRef/>
       </w:r>
       <w:r>
-        <w:t>S: Gewürzhandel</w:t>
+        <w:t>P: Johann III. von Portugal</w:t>
       </w:r>
     </w:p>
   </w:comment>
-  <w:comment w:id="54" w:author="Christopher F. Laferl" w:date="2017-08-06T15:12:00Z" w:initials="CFL">
+  <w:comment w:id="54" w:author="Christopher F. Laferl" w:date="2017-08-06T15:11:00Z" w:initials="CFL">
     <w:p>
       <w:pPr>
         <w:pStyle w:val="Kommentartext"/>
-        <w:rPr>
-          <w:lang w:val="pt-BR"/>
-        </w:rPr>
       </w:pPr>
       <w:r>
         <w:rPr>
@@ -24298,28 +24299,11 @@
         <w:annotationRef/>
       </w:r>
       <w:r>
-        <w:rPr>
-          <w:lang w:val="pt-BR"/>
-        </w:rPr>
-        <w:t xml:space="preserve">O: </w:t>
-      </w:r>
-      <w:proofErr w:type="spellStart"/>
-      <w:r>
-        <w:rPr>
-          <w:lang w:val="pt-BR"/>
-        </w:rPr>
-        <w:t>Hon</w:t>
-      </w:r>
-      <w:r>
-        <w:rPr>
-          <w:lang w:val="pt-BR"/>
-        </w:rPr>
-        <w:t>darribia</w:t>
-      </w:r>
-      <w:proofErr w:type="spellEnd"/>
+        <w:t>S: Gewürzhandel</w:t>
+      </w:r>
     </w:p>
   </w:comment>
-  <w:comment w:id="55" w:author="Christopher F. Laferl" w:date="2017-08-06T15:13:00Z" w:initials="CFL">
+  <w:comment w:id="55" w:author="Christopher F. Laferl" w:date="2017-08-06T15:12:00Z" w:initials="CFL">
     <w:p>
       <w:pPr>
         <w:pStyle w:val="Kommentartext"/>
@@ -24337,7 +24321,13 @@
         <w:rPr>
           <w:lang w:val="pt-BR"/>
         </w:rPr>
-        <w:t>P: Burgo</w:t>
+        <w:t>O: Hon</w:t>
+      </w:r>
+      <w:r>
+        <w:rPr>
+          <w:lang w:val="pt-BR"/>
+        </w:rPr>
+        <w:t>darribia</w:t>
       </w:r>
     </w:p>
   </w:comment>
@@ -24359,16 +24349,8 @@
         <w:rPr>
           <w:lang w:val="pt-BR"/>
         </w:rPr>
-        <w:t xml:space="preserve">O: </w:t>
-      </w:r>
-      <w:proofErr w:type="spellStart"/>
-      <w:r>
-        <w:rPr>
-          <w:lang w:val="pt-BR"/>
-        </w:rPr>
-        <w:t>Ungarn</w:t>
-      </w:r>
-      <w:proofErr w:type="spellEnd"/>
+        <w:t>P: Burgo</w:t>
+      </w:r>
     </w:p>
   </w:comment>
   <w:comment w:id="57" w:author="Christopher F. Laferl" w:date="2017-08-06T15:13:00Z" w:initials="CFL">
@@ -24376,7 +24358,7 @@
       <w:pPr>
         <w:pStyle w:val="Kommentartext"/>
         <w:rPr>
-          <w:lang w:val="de-AT"/>
+          <w:lang w:val="pt-BR"/>
         </w:rPr>
       </w:pPr>
       <w:r>
@@ -24387,15 +24369,15 @@
       </w:r>
       <w:r>
         <w:rPr>
-          <w:lang w:val="de-AT"/>
+          <w:lang w:val="pt-BR"/>
         </w:rPr>
         <w:t>S</w:t>
       </w:r>
       <w:r>
         <w:rPr>
-          <w:lang w:val="de-AT"/>
-        </w:rPr>
-        <w:t>: Böhmen</w:t>
+          <w:lang w:val="pt-BR"/>
+        </w:rPr>
+        <w:t>: Ungarn</w:t>
       </w:r>
     </w:p>
   </w:comment>
@@ -24417,13 +24399,13 @@
         <w:rPr>
           <w:lang w:val="de-AT"/>
         </w:rPr>
-        <w:t>S: Französische</w:t>
+        <w:t>S</w:t>
       </w:r>
       <w:r>
         <w:rPr>
           <w:lang w:val="de-AT"/>
         </w:rPr>
-        <w:t xml:space="preserve"> Umtriebe</w:t>
+        <w:t>: Böhmen</w:t>
       </w:r>
     </w:p>
   </w:comment>
@@ -24431,6 +24413,9 @@
     <w:p>
       <w:pPr>
         <w:pStyle w:val="Kommentartext"/>
+        <w:rPr>
+          <w:lang w:val="de-AT"/>
+        </w:rPr>
       </w:pPr>
       <w:r>
         <w:rPr>
@@ -24439,11 +24424,20 @@
         <w:annotationRef/>
       </w:r>
       <w:r>
-        <w:t>P: Fugger</w:t>
+        <w:rPr>
+          <w:lang w:val="de-AT"/>
+        </w:rPr>
+        <w:t>S: Fran</w:t>
+      </w:r>
+      <w:r>
+        <w:rPr>
+          <w:lang w:val="de-AT"/>
+        </w:rPr>
+        <w:t>kreich U</w:t>
       </w:r>
     </w:p>
   </w:comment>
-  <w:comment w:id="60" w:author="Christopher F. Laferl" w:date="2017-08-06T15:14:00Z" w:initials="CFL">
+  <w:comment w:id="60" w:author="Christopher F. Laferl" w:date="2017-08-06T15:13:00Z" w:initials="CFL">
     <w:p>
       <w:pPr>
         <w:pStyle w:val="Kommentartext"/>
@@ -24455,7 +24449,7 @@
         <w:annotationRef/>
       </w:r>
       <w:r>
-        <w:t>S: Türken</w:t>
+        <w:t>P: Fugger</w:t>
       </w:r>
     </w:p>
   </w:comment>
@@ -24463,9 +24457,6 @@
     <w:p>
       <w:pPr>
         <w:pStyle w:val="Kommentartext"/>
-        <w:rPr>
-          <w:lang w:val="de-AT"/>
-        </w:rPr>
       </w:pPr>
       <w:r>
         <w:rPr>
@@ -24474,16 +24465,7 @@
         <w:annotationRef/>
       </w:r>
       <w:r>
-        <w:rPr>
-          <w:lang w:val="de-AT"/>
-        </w:rPr>
-        <w:t>S</w:t>
-      </w:r>
-      <w:r>
-        <w:rPr>
-          <w:lang w:val="de-AT"/>
-        </w:rPr>
-        <w:t>: Kroatien</w:t>
+        <w:t>S: Türken</w:t>
       </w:r>
     </w:p>
   </w:comment>
@@ -24505,7 +24487,13 @@
         <w:rPr>
           <w:lang w:val="de-AT"/>
         </w:rPr>
-        <w:t>P: Süleyman I.</w:t>
+        <w:t>S</w:t>
+      </w:r>
+      <w:r>
+        <w:rPr>
+          <w:lang w:val="de-AT"/>
+        </w:rPr>
+        <w:t>: Kroatien</w:t>
       </w:r>
     </w:p>
   </w:comment>
@@ -24527,20 +24515,17 @@
         <w:rPr>
           <w:lang w:val="de-AT"/>
         </w:rPr>
-        <w:t>S</w:t>
-      </w:r>
-      <w:r>
-        <w:rPr>
-          <w:lang w:val="de-AT"/>
-        </w:rPr>
-        <w:t>: Ungarn</w:t>
+        <w:t>P: Süleyman I.</w:t>
       </w:r>
     </w:p>
   </w:comment>
-  <w:comment w:id="64" w:author="Christopher F. Laferl" w:date="2017-08-06T15:26:00Z" w:initials="CFL">
+  <w:comment w:id="64" w:author="Christopher F. Laferl" w:date="2017-08-06T15:14:00Z" w:initials="CFL">
     <w:p>
       <w:pPr>
         <w:pStyle w:val="Kommentartext"/>
+        <w:rPr>
+          <w:lang w:val="de-AT"/>
+        </w:rPr>
       </w:pPr>
       <w:r>
         <w:rPr>
@@ -24549,10 +24534,16 @@
         <w:annotationRef/>
       </w:r>
       <w:r>
-        <w:t>S: Reichss</w:t>
-      </w:r>
-      <w:r>
-        <w:t>tatthalterschaft</w:t>
+        <w:rPr>
+          <w:lang w:val="de-AT"/>
+        </w:rPr>
+        <w:t>S</w:t>
+      </w:r>
+      <w:r>
+        <w:rPr>
+          <w:lang w:val="de-AT"/>
+        </w:rPr>
+        <w:t>: Ungarn</w:t>
       </w:r>
     </w:p>
   </w:comment>
@@ -24560,9 +24551,6 @@
     <w:p>
       <w:pPr>
         <w:pStyle w:val="Kommentartext"/>
-        <w:rPr>
-          <w:lang w:val="de-AT"/>
-        </w:rPr>
       </w:pPr>
       <w:r>
         <w:rPr>
@@ -24571,14 +24559,17 @@
         <w:annotationRef/>
       </w:r>
       <w:r>
-        <w:rPr>
-          <w:lang w:val="de-AT"/>
-        </w:rPr>
-        <w:t>P: Friedrich II.</w:t>
+        <w:t xml:space="preserve">S: </w:t>
+      </w:r>
+      <w:r>
+        <w:t>HRR, S</w:t>
+      </w:r>
+      <w:r>
+        <w:t>tatthalterschaft</w:t>
       </w:r>
     </w:p>
   </w:comment>
-  <w:comment w:id="66" w:author="Christopher F. Laferl" w:date="2017-08-06T15:27:00Z" w:initials="CFL">
+  <w:comment w:id="66" w:author="Christopher F. Laferl" w:date="2017-08-06T15:26:00Z" w:initials="CFL">
     <w:p>
       <w:pPr>
         <w:pStyle w:val="Kommentartext"/>
@@ -24596,13 +24587,7 @@
         <w:rPr>
           <w:lang w:val="de-AT"/>
         </w:rPr>
-        <w:t>P: Joachim I.</w:t>
-      </w:r>
-      <w:r>
-        <w:rPr>
-          <w:lang w:val="de-AT"/>
-        </w:rPr>
-        <w:t xml:space="preserve"> von Brandenburg</w:t>
+        <w:t>P: Friedrich II.</w:t>
       </w:r>
     </w:p>
   </w:comment>
@@ -24610,6 +24595,9 @@
     <w:p>
       <w:pPr>
         <w:pStyle w:val="Kommentartext"/>
+        <w:rPr>
+          <w:lang w:val="de-AT"/>
+        </w:rPr>
       </w:pPr>
       <w:r>
         <w:rPr>
@@ -24618,58 +24606,20 @@
         <w:annotationRef/>
       </w:r>
       <w:r>
-        <w:t>P: Katharina</w:t>
-      </w:r>
-      <w:r>
-        <w:t xml:space="preserve"> von Österreich</w:t>
+        <w:rPr>
+          <w:lang w:val="de-AT"/>
+        </w:rPr>
+        <w:t>P: Joachim I.</w:t>
+      </w:r>
+      <w:r>
+        <w:rPr>
+          <w:lang w:val="de-AT"/>
+        </w:rPr>
+        <w:t xml:space="preserve"> von Brandenburg</w:t>
       </w:r>
     </w:p>
   </w:comment>
-  <w:comment w:id="68" w:author="Christopher F. Laferl" w:date="2017-08-06T15:32:00Z" w:initials="CFL">
-    <w:p>
-      <w:pPr>
-        <w:pStyle w:val="Kommentartext"/>
-        <w:rPr>
-          <w:lang w:val="de-AT"/>
-        </w:rPr>
-      </w:pPr>
-      <w:r>
-        <w:rPr>
-          <w:rStyle w:val="Kommentarzeichen"/>
-        </w:rPr>
-        <w:annotationRef/>
-      </w:r>
-      <w:r>
-        <w:rPr>
-          <w:lang w:val="de-AT"/>
-        </w:rPr>
-        <w:t>P: Maximilian I.</w:t>
-      </w:r>
-    </w:p>
-  </w:comment>
-  <w:comment w:id="69" w:author="Christopher F. Laferl" w:date="2017-08-06T15:31:00Z" w:initials="CFL">
-    <w:p>
-      <w:pPr>
-        <w:pStyle w:val="Kommentartext"/>
-        <w:rPr>
-          <w:lang w:val="de-AT"/>
-        </w:rPr>
-      </w:pPr>
-      <w:r>
-        <w:rPr>
-          <w:rStyle w:val="Kommentarzeichen"/>
-        </w:rPr>
-        <w:annotationRef/>
-      </w:r>
-      <w:r>
-        <w:rPr>
-          <w:lang w:val="de-AT"/>
-        </w:rPr>
-        <w:t>O: Augsburg</w:t>
-      </w:r>
-    </w:p>
-  </w:comment>
-  <w:comment w:id="70" w:author="Christopher F. Laferl" w:date="2020-02-19T03:31:00Z" w:initials="CFL">
+  <w:comment w:id="68" w:author="Christopher F. Laferl" w:date="2017-08-06T15:27:00Z" w:initials="CFL">
     <w:p>
       <w:pPr>
         <w:pStyle w:val="Kommentartext"/>
@@ -24681,10 +24631,71 @@
         <w:annotationRef/>
       </w:r>
       <w:r>
+        <w:t>P: Katharina</w:t>
+      </w:r>
+      <w:r>
+        <w:t xml:space="preserve"> von Österreich</w:t>
+      </w:r>
+    </w:p>
+  </w:comment>
+  <w:comment w:id="69" w:author="Christopher F. Laferl" w:date="2017-08-06T15:32:00Z" w:initials="CFL">
+    <w:p>
+      <w:pPr>
+        <w:pStyle w:val="Kommentartext"/>
+        <w:rPr>
+          <w:lang w:val="de-AT"/>
+        </w:rPr>
+      </w:pPr>
+      <w:r>
+        <w:rPr>
+          <w:rStyle w:val="Kommentarzeichen"/>
+        </w:rPr>
+        <w:annotationRef/>
+      </w:r>
+      <w:r>
+        <w:rPr>
+          <w:lang w:val="de-AT"/>
+        </w:rPr>
+        <w:t>P: Maximilian I.</w:t>
+      </w:r>
+    </w:p>
+  </w:comment>
+  <w:comment w:id="70" w:author="Christopher F. Laferl" w:date="2017-08-06T15:31:00Z" w:initials="CFL">
+    <w:p>
+      <w:pPr>
+        <w:pStyle w:val="Kommentartext"/>
+        <w:rPr>
+          <w:lang w:val="de-AT"/>
+        </w:rPr>
+      </w:pPr>
+      <w:r>
+        <w:rPr>
+          <w:rStyle w:val="Kommentarzeichen"/>
+        </w:rPr>
+        <w:annotationRef/>
+      </w:r>
+      <w:r>
+        <w:rPr>
+          <w:lang w:val="de-AT"/>
+        </w:rPr>
+        <w:t>O: Augsburg</w:t>
+      </w:r>
+    </w:p>
+  </w:comment>
+  <w:comment w:id="71" w:author="Christopher F. Laferl" w:date="2020-02-19T03:31:00Z" w:initials="CFL">
+    <w:p>
+      <w:pPr>
+        <w:pStyle w:val="Kommentartext"/>
+      </w:pPr>
+      <w:r>
+        <w:rPr>
+          <w:rStyle w:val="Kommentarzeichen"/>
+        </w:rPr>
+        <w:annotationRef/>
+      </w:r>
+      <w:r>
         <w:t>S: Tod, Maximilian I.</w:t>
       </w:r>
-      <w:bookmarkStart w:id="71" w:name="_GoBack"/>
-      <w:bookmarkEnd w:id="71"/>
     </w:p>
   </w:comment>
   <w:comment w:id="72" w:author="Christopher F. Laferl" w:date="2017-08-06T15:36:00Z" w:initials="CFL">
@@ -24897,15 +24908,7 @@
         <w:annotationRef/>
       </w:r>
       <w:r>
-        <w:t xml:space="preserve">P: </w:t>
-      </w:r>
-      <w:proofErr w:type="spellStart"/>
-      <w:r>
-        <w:t>Sickingen</w:t>
-      </w:r>
-      <w:proofErr w:type="spellEnd"/>
-      <w:r>
-        <w:t>, Franz von</w:t>
+        <w:t>P: Sickingen, Franz von</w:t>
       </w:r>
     </w:p>
   </w:comment>
@@ -24921,7 +24924,13 @@
         <w:annotationRef/>
       </w:r>
       <w:r>
-        <w:t xml:space="preserve">S: Reichstag, </w:t>
+        <w:t xml:space="preserve">S: </w:t>
+      </w:r>
+      <w:r>
+        <w:t xml:space="preserve">HRR, </w:t>
+      </w:r>
+      <w:r>
+        <w:t xml:space="preserve">Reichstag, </w:t>
       </w:r>
       <w:r>
         <w:t>Nürnberg</w:t>
@@ -24987,21 +24996,7 @@
         <w:rPr>
           <w:lang w:val="de-AT"/>
         </w:rPr>
-        <w:t xml:space="preserve">P: </w:t>
-      </w:r>
-      <w:proofErr w:type="spellStart"/>
-      <w:r>
-        <w:rPr>
-          <w:lang w:val="de-AT"/>
-        </w:rPr>
-        <w:t>Sickingen</w:t>
-      </w:r>
-      <w:proofErr w:type="spellEnd"/>
-      <w:r>
-        <w:rPr>
-          <w:lang w:val="de-AT"/>
-        </w:rPr>
-        <w:t>, Franz von</w:t>
+        <w:t>P: Sickingen, Franz von</w:t>
       </w:r>
     </w:p>
   </w:comment>
@@ -25036,7 +25031,13 @@
         <w:annotationRef/>
       </w:r>
       <w:r>
-        <w:t>S: Reichsregiment</w:t>
+        <w:t xml:space="preserve">S: </w:t>
+      </w:r>
+      <w:r>
+        <w:t xml:space="preserve">HRR, </w:t>
+      </w:r>
+      <w:r>
+        <w:t>Regiment</w:t>
       </w:r>
     </w:p>
   </w:comment>
@@ -25367,7 +25368,7 @@
       <w:pPr>
         <w:pStyle w:val="Kommentartext"/>
         <w:rPr>
-          <w:lang w:val="de-AT"/>
+          <w:lang w:val="en-US"/>
         </w:rPr>
       </w:pPr>
       <w:r>
@@ -25378,11 +25379,10 @@
       </w:r>
       <w:r>
         <w:rPr>
-          <w:lang w:val="de-AT"/>
+          <w:lang w:val="en-US"/>
         </w:rPr>
         <w:t xml:space="preserve">P: </w:t>
       </w:r>
-      <w:proofErr w:type="spellStart"/>
       <w:r>
         <w:rPr>
           <w:rFonts w:ascii="Helvetica" w:hAnsi="Helvetica"/>
@@ -25390,10 +25390,11 @@
           <w:sz w:val="21"/>
           <w:szCs w:val="21"/>
           <w:shd w:val="clear" w:color="auto" w:fill="F5F5F5"/>
-        </w:rPr>
-        <w:t>Sutor</w:t>
-      </w:r>
-      <w:proofErr w:type="spellEnd"/>
+          <w:lang w:val="en-US"/>
+        </w:rPr>
+        <w:t xml:space="preserve">Sutor, </w:t>
+      </w:r>
+      <w:proofErr w:type="spellStart"/>
       <w:r>
         <w:rPr>
           <w:rFonts w:ascii="Helvetica" w:hAnsi="Helvetica"/>
@@ -25401,39 +25402,9 @@
           <w:sz w:val="21"/>
           <w:szCs w:val="21"/>
           <w:shd w:val="clear" w:color="auto" w:fill="F5F5F5"/>
-        </w:rPr>
-        <w:t xml:space="preserve">, Veit, Sekretär </w:t>
-      </w:r>
-      <w:proofErr w:type="spellStart"/>
-      <w:r>
-        <w:rPr>
-          <w:rFonts w:ascii="Helvetica" w:hAnsi="Helvetica"/>
-          <w:color w:val="333333"/>
-          <w:sz w:val="21"/>
-          <w:szCs w:val="21"/>
-          <w:shd w:val="clear" w:color="auto" w:fill="F5F5F5"/>
-        </w:rPr>
-        <w:t>K</w:t>
-      </w:r>
-      <w:r>
-        <w:rPr>
-          <w:rFonts w:ascii="Helvetica" w:hAnsi="Helvetica"/>
-          <w:color w:val="333333"/>
-          <w:sz w:val="21"/>
-          <w:szCs w:val="21"/>
-          <w:shd w:val="clear" w:color="auto" w:fill="F5F5F5"/>
-        </w:rPr>
-        <w:t>‘</w:t>
-      </w:r>
-      <w:r>
-        <w:rPr>
-          <w:rFonts w:ascii="Helvetica" w:hAnsi="Helvetica"/>
-          <w:color w:val="333333"/>
-          <w:sz w:val="21"/>
-          <w:szCs w:val="21"/>
-          <w:shd w:val="clear" w:color="auto" w:fill="F5F5F5"/>
-        </w:rPr>
-        <w:t>s</w:t>
+          <w:lang w:val="en-US"/>
+        </w:rPr>
+        <w:t>Veit</w:t>
       </w:r>
       <w:proofErr w:type="spellEnd"/>
     </w:p>
@@ -25456,16 +25427,14 @@
         <w:rPr>
           <w:lang w:val="pt-BR"/>
         </w:rPr>
-        <w:t xml:space="preserve">O: </w:t>
-      </w:r>
-      <w:proofErr w:type="spellStart"/>
+        <w:t>S</w:t>
+      </w:r>
       <w:r>
         <w:rPr>
           <w:lang w:val="pt-BR"/>
         </w:rPr>
-        <w:t>Spanien</w:t>
-      </w:r>
-      <w:proofErr w:type="spellEnd"/>
+        <w:t>: Spanien</w:t>
+      </w:r>
     </w:p>
   </w:comment>
   <w:comment w:id="103" w:author="Christopher F. Laferl" w:date="2017-08-06T16:00:00Z" w:initials="CFL">
@@ -25508,16 +25477,8 @@
         <w:rPr>
           <w:lang w:val="pt-BR"/>
         </w:rPr>
-        <w:t xml:space="preserve">O: </w:t>
-      </w:r>
-      <w:proofErr w:type="spellStart"/>
-      <w:r>
-        <w:rPr>
-          <w:lang w:val="pt-BR"/>
-        </w:rPr>
-        <w:t>Molukken</w:t>
-      </w:r>
-      <w:proofErr w:type="spellEnd"/>
+        <w:t>O: Molukken</w:t>
+      </w:r>
     </w:p>
   </w:comment>
   <w:comment w:id="105" w:author="Christopher F. Laferl" w:date="2017-08-06T16:01:00Z" w:initials="CFL">
@@ -25579,15 +25540,7 @@
         <w:annotationRef/>
       </w:r>
       <w:r>
-        <w:t xml:space="preserve">P: </w:t>
-      </w:r>
-      <w:proofErr w:type="spellStart"/>
-      <w:r>
-        <w:t>Planitz</w:t>
-      </w:r>
-      <w:proofErr w:type="spellEnd"/>
-      <w:r>
-        <w:t>, Hans von der</w:t>
+        <w:t>P: Planitz, Hans von der</w:t>
       </w:r>
     </w:p>
   </w:comment>
@@ -25595,7 +25548,7 @@
 </file>
 
 <file path=word/commentsExtended.xml><?xml version="1.0" encoding="utf-8"?>
-<w15:commentsEx xmlns:wpc="http://schemas.microsoft.com/office/word/2010/wordprocessingCanvas" xmlns:mc="http://schemas.openxmlformats.org/markup-compatibility/2006" xmlns:o="urn:schemas-microsoft-com:office:office" xmlns:r="http://schemas.openxmlformats.org/officeDocument/2006/relationships" xmlns:m="http://schemas.openxmlformats.org/officeDocument/2006/math" xmlns:v="urn:schemas-microsoft-com:vml" xmlns:wp14="http://schemas.microsoft.com/office/word/2010/wordprocessingDrawing" xmlns:wp="http://schemas.openxmlformats.org/drawingml/2006/wordprocessingDrawing" xmlns:w10="urn:schemas-microsoft-com:office:word" xmlns:w="http://schemas.openxmlformats.org/wordprocessingml/2006/main" xmlns:w14="http://schemas.microsoft.com/office/word/2010/wordml" xmlns:w15="http://schemas.microsoft.com/office/word/2012/wordml" xmlns:wpg="http://schemas.microsoft.com/office/word/2010/wordprocessingGroup" xmlns:wpi="http://schemas.microsoft.com/office/word/2010/wordprocessingInk" xmlns:wne="http://schemas.microsoft.com/office/word/2006/wordml" xmlns:wps="http://schemas.microsoft.com/office/word/2010/wordprocessingShape" mc:Ignorable="w14 w15 wp14">
+<w15:commentsEx xmlns:wpc="http://schemas.microsoft.com/office/word/2010/wordprocessingCanvas" xmlns:cx="http://schemas.microsoft.com/office/drawing/2014/chartex" xmlns:cx1="http://schemas.microsoft.com/office/drawing/2015/9/8/chartex" xmlns:cx2="http://schemas.microsoft.com/office/drawing/2015/10/21/chartex" xmlns:cx3="http://schemas.microsoft.com/office/drawing/2016/5/9/chartex" xmlns:cx4="http://schemas.microsoft.com/office/drawing/2016/5/10/chartex" xmlns:cx5="http://schemas.microsoft.com/office/drawing/2016/5/11/chartex" xmlns:cx6="http://schemas.microsoft.com/office/drawing/2016/5/12/chartex" xmlns:cx7="http://schemas.microsoft.com/office/drawing/2016/5/13/chartex" xmlns:cx8="http://schemas.microsoft.com/office/drawing/2016/5/14/chartex" xmlns:mc="http://schemas.openxmlformats.org/markup-compatibility/2006" xmlns:aink="http://schemas.microsoft.com/office/drawing/2016/ink" xmlns:am3d="http://schemas.microsoft.com/office/drawing/2017/model3d" xmlns:o="urn:schemas-microsoft-com:office:office" xmlns:r="http://schemas.openxmlformats.org/officeDocument/2006/relationships" xmlns:m="http://schemas.openxmlformats.org/officeDocument/2006/math" xmlns:v="urn:schemas-microsoft-com:vml" xmlns:wp14="http://schemas.microsoft.com/office/word/2010/wordprocessingDrawing" xmlns:wp="http://schemas.openxmlformats.org/drawingml/2006/wordprocessingDrawing" xmlns:w10="urn:schemas-microsoft-com:office:word" xmlns:w="http://schemas.openxmlformats.org/wordprocessingml/2006/main" xmlns:w14="http://schemas.microsoft.com/office/word/2010/wordml" xmlns:w15="http://schemas.microsoft.com/office/word/2012/wordml" xmlns:w16cex="http://schemas.microsoft.com/office/word/2018/wordml/cex" xmlns:w16cid="http://schemas.microsoft.com/office/word/2016/wordml/cid" xmlns:w16="http://schemas.microsoft.com/office/word/2018/wordml" xmlns:w16sdtdh="http://schemas.microsoft.com/office/word/2020/wordml/sdtdatahash" xmlns:w16se="http://schemas.microsoft.com/office/word/2015/wordml/symex" xmlns:wpg="http://schemas.microsoft.com/office/word/2010/wordprocessingGroup" xmlns:wpi="http://schemas.microsoft.com/office/word/2010/wordprocessingInk" xmlns:wne="http://schemas.microsoft.com/office/word/2006/wordml" xmlns:wps="http://schemas.microsoft.com/office/word/2010/wordprocessingShape" mc:Ignorable="w14 w15 w16se w16cid w16 w16cex w16sdtdh wp14">
   <w15:commentEx w15:paraId="6989098E" w15:done="0"/>
   <w15:commentEx w15:paraId="709FE085" w15:done="0"/>
   <w15:commentEx w15:paraId="49B44576" w15:done="0"/>
@@ -25631,12 +25584,13 @@
   <w15:commentEx w15:paraId="40F5FD2E" w15:done="0"/>
   <w15:commentEx w15:paraId="463350F4" w15:done="0"/>
   <w15:commentEx w15:paraId="5B912E30" w15:done="0"/>
-  <w15:commentEx w15:paraId="2FAA50D1" w15:done="0"/>
   <w15:commentEx w15:paraId="7080DB42" w15:done="0"/>
   <w15:commentEx w15:paraId="6B6EC3FE" w15:done="0"/>
   <w15:commentEx w15:paraId="092A92E7" w15:done="0"/>
   <w15:commentEx w15:paraId="3C70E283" w15:done="0"/>
   <w15:commentEx w15:paraId="7E35C4E2" w15:done="0"/>
+  <w15:commentEx w15:paraId="6C404226" w15:done="0"/>
+  <w15:commentEx w15:paraId="72591064" w15:done="0"/>
   <w15:commentEx w15:paraId="51BC54BE" w15:done="0"/>
   <w15:commentEx w15:paraId="152F06AF" w15:done="0"/>
   <w15:commentEx w15:paraId="08FBCBEF" w15:done="0"/>
@@ -25705,8 +25659,120 @@
 </w15:commentsEx>
 </file>
 
+<file path=word/commentsIds.xml><?xml version="1.0" encoding="utf-8"?>
+<w16cid:commentsIds xmlns:wpc="http://schemas.microsoft.com/office/word/2010/wordprocessingCanvas" xmlns:cx="http://schemas.microsoft.com/office/drawing/2014/chartex" xmlns:cx1="http://schemas.microsoft.com/office/drawing/2015/9/8/chartex" xmlns:cx2="http://schemas.microsoft.com/office/drawing/2015/10/21/chartex" xmlns:cx3="http://schemas.microsoft.com/office/drawing/2016/5/9/chartex" xmlns:cx4="http://schemas.microsoft.com/office/drawing/2016/5/10/chartex" xmlns:cx5="http://schemas.microsoft.com/office/drawing/2016/5/11/chartex" xmlns:cx6="http://schemas.microsoft.com/office/drawing/2016/5/12/chartex" xmlns:cx7="http://schemas.microsoft.com/office/drawing/2016/5/13/chartex" xmlns:cx8="http://schemas.microsoft.com/office/drawing/2016/5/14/chartex" xmlns:mc="http://schemas.openxmlformats.org/markup-compatibility/2006" xmlns:aink="http://schemas.microsoft.com/office/drawing/2016/ink" xmlns:am3d="http://schemas.microsoft.com/office/drawing/2017/model3d" xmlns:o="urn:schemas-microsoft-com:office:office" xmlns:r="http://schemas.openxmlformats.org/officeDocument/2006/relationships" xmlns:m="http://schemas.openxmlformats.org/officeDocument/2006/math" xmlns:v="urn:schemas-microsoft-com:vml" xmlns:wp14="http://schemas.microsoft.com/office/word/2010/wordprocessingDrawing" xmlns:wp="http://schemas.openxmlformats.org/drawingml/2006/wordprocessingDrawing" xmlns:w10="urn:schemas-microsoft-com:office:word" xmlns:w="http://schemas.openxmlformats.org/wordprocessingml/2006/main" xmlns:w14="http://schemas.microsoft.com/office/word/2010/wordml" xmlns:w15="http://schemas.microsoft.com/office/word/2012/wordml" xmlns:w16cex="http://schemas.microsoft.com/office/word/2018/wordml/cex" xmlns:w16cid="http://schemas.microsoft.com/office/word/2016/wordml/cid" xmlns:w16="http://schemas.microsoft.com/office/word/2018/wordml" xmlns:w16sdtdh="http://schemas.microsoft.com/office/word/2020/wordml/sdtdatahash" xmlns:w16se="http://schemas.microsoft.com/office/word/2015/wordml/symex" xmlns:wpg="http://schemas.microsoft.com/office/word/2010/wordprocessingGroup" xmlns:wpi="http://schemas.microsoft.com/office/word/2010/wordprocessingInk" xmlns:wne="http://schemas.microsoft.com/office/word/2006/wordml" xmlns:wps="http://schemas.microsoft.com/office/word/2010/wordprocessingShape" mc:Ignorable="w14 w15 w16se w16cid w16 w16cex w16sdtdh wp14">
+  <w16cid:commentId w16cid:paraId="6989098E" w16cid:durableId="23BD181C"/>
+  <w16cid:commentId w16cid:paraId="709FE085" w16cid:durableId="23BD181D"/>
+  <w16cid:commentId w16cid:paraId="49B44576" w16cid:durableId="23BD181E"/>
+  <w16cid:commentId w16cid:paraId="6A70FEAB" w16cid:durableId="23BD181F"/>
+  <w16cid:commentId w16cid:paraId="082BDE58" w16cid:durableId="23BD1820"/>
+  <w16cid:commentId w16cid:paraId="58F5786E" w16cid:durableId="23BD1821"/>
+  <w16cid:commentId w16cid:paraId="58DC0384" w16cid:durableId="23BD1822"/>
+  <w16cid:commentId w16cid:paraId="4B1E1376" w16cid:durableId="23BD1823"/>
+  <w16cid:commentId w16cid:paraId="18383A02" w16cid:durableId="23BD1824"/>
+  <w16cid:commentId w16cid:paraId="64F30280" w16cid:durableId="23BD1825"/>
+  <w16cid:commentId w16cid:paraId="1E99C7CA" w16cid:durableId="23BD1826"/>
+  <w16cid:commentId w16cid:paraId="46AF2E54" w16cid:durableId="23BD1827"/>
+  <w16cid:commentId w16cid:paraId="2BE4ECCA" w16cid:durableId="23BD1828"/>
+  <w16cid:commentId w16cid:paraId="001502EA" w16cid:durableId="23BD1829"/>
+  <w16cid:commentId w16cid:paraId="6724AEE8" w16cid:durableId="23BD182A"/>
+  <w16cid:commentId w16cid:paraId="36A2F0E0" w16cid:durableId="23BD182B"/>
+  <w16cid:commentId w16cid:paraId="1B043460" w16cid:durableId="23BD182C"/>
+  <w16cid:commentId w16cid:paraId="68A50439" w16cid:durableId="23BD182D"/>
+  <w16cid:commentId w16cid:paraId="49A6F0C2" w16cid:durableId="23BD182E"/>
+  <w16cid:commentId w16cid:paraId="30BEFFA8" w16cid:durableId="23BD182F"/>
+  <w16cid:commentId w16cid:paraId="1A9A0D27" w16cid:durableId="23BD1830"/>
+  <w16cid:commentId w16cid:paraId="561A4C97" w16cid:durableId="23BD1831"/>
+  <w16cid:commentId w16cid:paraId="712690C7" w16cid:durableId="23BD1832"/>
+  <w16cid:commentId w16cid:paraId="5AE0FCE6" w16cid:durableId="23BD1833"/>
+  <w16cid:commentId w16cid:paraId="066A006C" w16cid:durableId="23BD1834"/>
+  <w16cid:commentId w16cid:paraId="13CC7F39" w16cid:durableId="23BD1835"/>
+  <w16cid:commentId w16cid:paraId="0F41D977" w16cid:durableId="23BD1836"/>
+  <w16cid:commentId w16cid:paraId="331DD5CD" w16cid:durableId="23BD1837"/>
+  <w16cid:commentId w16cid:paraId="2F389B45" w16cid:durableId="23BD1838"/>
+  <w16cid:commentId w16cid:paraId="3073CEB5" w16cid:durableId="23BD1839"/>
+  <w16cid:commentId w16cid:paraId="545CB95D" w16cid:durableId="23BD183A"/>
+  <w16cid:commentId w16cid:paraId="0FD26FF4" w16cid:durableId="23BD183B"/>
+  <w16cid:commentId w16cid:paraId="40F5FD2E" w16cid:durableId="23BD183C"/>
+  <w16cid:commentId w16cid:paraId="463350F4" w16cid:durableId="23BD183D"/>
+  <w16cid:commentId w16cid:paraId="5B912E30" w16cid:durableId="23BD183E"/>
+  <w16cid:commentId w16cid:paraId="7080DB42" w16cid:durableId="23BD183F"/>
+  <w16cid:commentId w16cid:paraId="6B6EC3FE" w16cid:durableId="23BD1840"/>
+  <w16cid:commentId w16cid:paraId="092A92E7" w16cid:durableId="23BD1841"/>
+  <w16cid:commentId w16cid:paraId="3C70E283" w16cid:durableId="23BD1842"/>
+  <w16cid:commentId w16cid:paraId="7E35C4E2" w16cid:durableId="23BD1843"/>
+  <w16cid:commentId w16cid:paraId="6C404226" w16cid:durableId="23BD1844"/>
+  <w16cid:commentId w16cid:paraId="72591064" w16cid:durableId="23BD1845"/>
+  <w16cid:commentId w16cid:paraId="51BC54BE" w16cid:durableId="23BD1846"/>
+  <w16cid:commentId w16cid:paraId="152F06AF" w16cid:durableId="23BD1847"/>
+  <w16cid:commentId w16cid:paraId="08FBCBEF" w16cid:durableId="23BD1848"/>
+  <w16cid:commentId w16cid:paraId="779E1BD8" w16cid:durableId="23BD1849"/>
+  <w16cid:commentId w16cid:paraId="034228EA" w16cid:durableId="23BD184A"/>
+  <w16cid:commentId w16cid:paraId="28C77693" w16cid:durableId="23BD184B"/>
+  <w16cid:commentId w16cid:paraId="01EFC912" w16cid:durableId="23BD184C"/>
+  <w16cid:commentId w16cid:paraId="36B8287D" w16cid:durableId="23BD184D"/>
+  <w16cid:commentId w16cid:paraId="516D0B29" w16cid:durableId="23BD184E"/>
+  <w16cid:commentId w16cid:paraId="3D500020" w16cid:durableId="23BD184F"/>
+  <w16cid:commentId w16cid:paraId="0DEDB36F" w16cid:durableId="23BD1850"/>
+  <w16cid:commentId w16cid:paraId="11B7B93C" w16cid:durableId="23BD1851"/>
+  <w16cid:commentId w16cid:paraId="428F5D60" w16cid:durableId="23BD1852"/>
+  <w16cid:commentId w16cid:paraId="17C6EBC1" w16cid:durableId="23BD1853"/>
+  <w16cid:commentId w16cid:paraId="2CAA4510" w16cid:durableId="23BD1854"/>
+  <w16cid:commentId w16cid:paraId="7546AD26" w16cid:durableId="23BD1855"/>
+  <w16cid:commentId w16cid:paraId="17763E8A" w16cid:durableId="23BD1856"/>
+  <w16cid:commentId w16cid:paraId="0CC23530" w16cid:durableId="23BD1857"/>
+  <w16cid:commentId w16cid:paraId="6F4AFB0E" w16cid:durableId="23BD1858"/>
+  <w16cid:commentId w16cid:paraId="284B486B" w16cid:durableId="23BD1859"/>
+  <w16cid:commentId w16cid:paraId="67E02578" w16cid:durableId="23BD185A"/>
+  <w16cid:commentId w16cid:paraId="0BF2D775" w16cid:durableId="23BD185B"/>
+  <w16cid:commentId w16cid:paraId="3E86F2AE" w16cid:durableId="23BD185C"/>
+  <w16cid:commentId w16cid:paraId="3CF35244" w16cid:durableId="23BD185D"/>
+  <w16cid:commentId w16cid:paraId="1D34D7B0" w16cid:durableId="23BD185E"/>
+  <w16cid:commentId w16cid:paraId="0303AA25" w16cid:durableId="23BD185F"/>
+  <w16cid:commentId w16cid:paraId="6FD80CB4" w16cid:durableId="23BD1860"/>
+  <w16cid:commentId w16cid:paraId="7ECAC8D8" w16cid:durableId="23BD1861"/>
+  <w16cid:commentId w16cid:paraId="176C9AF0" w16cid:durableId="23BD1862"/>
+  <w16cid:commentId w16cid:paraId="62A0A81B" w16cid:durableId="23BD1863"/>
+  <w16cid:commentId w16cid:paraId="5FE529A0" w16cid:durableId="23BD1864"/>
+  <w16cid:commentId w16cid:paraId="520E200C" w16cid:durableId="23BD1865"/>
+  <w16cid:commentId w16cid:paraId="552FBDFB" w16cid:durableId="23BD1866"/>
+  <w16cid:commentId w16cid:paraId="3FD27FE0" w16cid:durableId="23BD1867"/>
+  <w16cid:commentId w16cid:paraId="1341B73C" w16cid:durableId="23BD1868"/>
+  <w16cid:commentId w16cid:paraId="1FBE4062" w16cid:durableId="23BD1869"/>
+  <w16cid:commentId w16cid:paraId="42F5653E" w16cid:durableId="23BD186A"/>
+  <w16cid:commentId w16cid:paraId="08C8D6EE" w16cid:durableId="23BD186B"/>
+  <w16cid:commentId w16cid:paraId="1777ADF2" w16cid:durableId="23BD186C"/>
+  <w16cid:commentId w16cid:paraId="41C11E80" w16cid:durableId="23BD186D"/>
+  <w16cid:commentId w16cid:paraId="17D55FA6" w16cid:durableId="23BD186E"/>
+  <w16cid:commentId w16cid:paraId="55729A16" w16cid:durableId="23BD186F"/>
+  <w16cid:commentId w16cid:paraId="154BE734" w16cid:durableId="23BD1870"/>
+  <w16cid:commentId w16cid:paraId="1A19239D" w16cid:durableId="23BD1871"/>
+  <w16cid:commentId w16cid:paraId="36FA68C6" w16cid:durableId="23BD1872"/>
+  <w16cid:commentId w16cid:paraId="224D2903" w16cid:durableId="23BD1873"/>
+  <w16cid:commentId w16cid:paraId="4884DE41" w16cid:durableId="23BD1874"/>
+  <w16cid:commentId w16cid:paraId="63055169" w16cid:durableId="23BD1875"/>
+  <w16cid:commentId w16cid:paraId="44F6CA1F" w16cid:durableId="23BD1876"/>
+  <w16cid:commentId w16cid:paraId="4AB4E7EB" w16cid:durableId="23BD1877"/>
+  <w16cid:commentId w16cid:paraId="1932085A" w16cid:durableId="23BD1878"/>
+  <w16cid:commentId w16cid:paraId="2F772057" w16cid:durableId="23BD1879"/>
+  <w16cid:commentId w16cid:paraId="08207390" w16cid:durableId="23BD187A"/>
+  <w16cid:commentId w16cid:paraId="7FB90232" w16cid:durableId="23BD187B"/>
+  <w16cid:commentId w16cid:paraId="7D97AB9B" w16cid:durableId="23BD187C"/>
+  <w16cid:commentId w16cid:paraId="3D88E3AF" w16cid:durableId="23BD187D"/>
+  <w16cid:commentId w16cid:paraId="684DA3A2" w16cid:durableId="23BD187E"/>
+  <w16cid:commentId w16cid:paraId="3A013E35" w16cid:durableId="23BD187F"/>
+  <w16cid:commentId w16cid:paraId="0F46E8A2" w16cid:durableId="23BD1880"/>
+  <w16cid:commentId w16cid:paraId="0B5C8EFD" w16cid:durableId="23BD1881"/>
+  <w16cid:commentId w16cid:paraId="7FFBF331" w16cid:durableId="23BD1882"/>
+  <w16cid:commentId w16cid:paraId="2E9F578B" w16cid:durableId="23BD1883"/>
+  <w16cid:commentId w16cid:paraId="673F8950" w16cid:durableId="23BD1884"/>
+  <w16cid:commentId w16cid:paraId="6FBA84D1" w16cid:durableId="23BD1885"/>
+  <w16cid:commentId w16cid:paraId="5B34DB41" w16cid:durableId="23BD1886"/>
+</w16cid:commentsIds>
+</file>
+
 <file path=word/people.xml><?xml version="1.0" encoding="utf-8"?>
-<w15:people xmlns:wpc="http://schemas.microsoft.com/office/word/2010/wordprocessingCanvas" xmlns:mc="http://schemas.openxmlformats.org/markup-compatibility/2006" xmlns:o="urn:schemas-microsoft-com:office:office" xmlns:r="http://schemas.openxmlformats.org/officeDocument/2006/relationships" xmlns:m="http://schemas.openxmlformats.org/officeDocument/2006/math" xmlns:v="urn:schemas-microsoft-com:vml" xmlns:wp14="http://schemas.microsoft.com/office/word/2010/wordprocessingDrawing" xmlns:wp="http://schemas.openxmlformats.org/drawingml/2006/wordprocessingDrawing" xmlns:w10="urn:schemas-microsoft-com:office:word" xmlns:w="http://schemas.openxmlformats.org/wordprocessingml/2006/main" xmlns:w14="http://schemas.microsoft.com/office/word/2010/wordml" xmlns:w15="http://schemas.microsoft.com/office/word/2012/wordml" xmlns:wpg="http://schemas.microsoft.com/office/word/2010/wordprocessingGroup" xmlns:wpi="http://schemas.microsoft.com/office/word/2010/wordprocessingInk" xmlns:wne="http://schemas.microsoft.com/office/word/2006/wordml" xmlns:wps="http://schemas.microsoft.com/office/word/2010/wordprocessingShape" mc:Ignorable="w14 w15 wp14">
+<w15:people xmlns:wpc="http://schemas.microsoft.com/office/word/2010/wordprocessingCanvas" xmlns:cx="http://schemas.microsoft.com/office/drawing/2014/chartex" xmlns:cx1="http://schemas.microsoft.com/office/drawing/2015/9/8/chartex" xmlns:cx2="http://schemas.microsoft.com/office/drawing/2015/10/21/chartex" xmlns:cx3="http://schemas.microsoft.com/office/drawing/2016/5/9/chartex" xmlns:cx4="http://schemas.microsoft.com/office/drawing/2016/5/10/chartex" xmlns:cx5="http://schemas.microsoft.com/office/drawing/2016/5/11/chartex" xmlns:cx6="http://schemas.microsoft.com/office/drawing/2016/5/12/chartex" xmlns:cx7="http://schemas.microsoft.com/office/drawing/2016/5/13/chartex" xmlns:cx8="http://schemas.microsoft.com/office/drawing/2016/5/14/chartex" xmlns:mc="http://schemas.openxmlformats.org/markup-compatibility/2006" xmlns:aink="http://schemas.microsoft.com/office/drawing/2016/ink" xmlns:am3d="http://schemas.microsoft.com/office/drawing/2017/model3d" xmlns:o="urn:schemas-microsoft-com:office:office" xmlns:r="http://schemas.openxmlformats.org/officeDocument/2006/relationships" xmlns:m="http://schemas.openxmlformats.org/officeDocument/2006/math" xmlns:v="urn:schemas-microsoft-com:vml" xmlns:wp14="http://schemas.microsoft.com/office/word/2010/wordprocessingDrawing" xmlns:wp="http://schemas.openxmlformats.org/drawingml/2006/wordprocessingDrawing" xmlns:w10="urn:schemas-microsoft-com:office:word" xmlns:w="http://schemas.openxmlformats.org/wordprocessingml/2006/main" xmlns:w14="http://schemas.microsoft.com/office/word/2010/wordml" xmlns:w15="http://schemas.microsoft.com/office/word/2012/wordml" xmlns:w16cex="http://schemas.microsoft.com/office/word/2018/wordml/cex" xmlns:w16cid="http://schemas.microsoft.com/office/word/2016/wordml/cid" xmlns:w16="http://schemas.microsoft.com/office/word/2018/wordml" xmlns:w16sdtdh="http://schemas.microsoft.com/office/word/2020/wordml/sdtdatahash" xmlns:w16se="http://schemas.microsoft.com/office/word/2015/wordml/symex" xmlns:wpg="http://schemas.microsoft.com/office/word/2010/wordprocessingGroup" xmlns:wpi="http://schemas.microsoft.com/office/word/2010/wordprocessingInk" xmlns:wne="http://schemas.microsoft.com/office/word/2006/wordml" xmlns:wps="http://schemas.microsoft.com/office/word/2010/wordprocessingShape" mc:Ignorable="w14 w15 w16se w16cid w16 w16cex w16sdtdh wp14">
   <w15:person w15:author="Christopher F. Laferl">
     <w15:presenceInfo w15:providerId="Windows Live" w15:userId="bf156334d2a93e2d"/>
   </w15:person>
@@ -25714,7 +25780,7 @@
 </file>
 
 <file path=word/styles.xml><?xml version="1.0" encoding="utf-8"?>
-<w:styles xmlns:mc="http://schemas.openxmlformats.org/markup-compatibility/2006" xmlns:r="http://schemas.openxmlformats.org/officeDocument/2006/relationships" xmlns:w="http://schemas.openxmlformats.org/wordprocessingml/2006/main" xmlns:w14="http://schemas.microsoft.com/office/word/2010/wordml" xmlns:w15="http://schemas.microsoft.com/office/word/2012/wordml" mc:Ignorable="w14 w15">
+<w:styles xmlns:mc="http://schemas.openxmlformats.org/markup-compatibility/2006" xmlns:r="http://schemas.openxmlformats.org/officeDocument/2006/relationships" xmlns:w="http://schemas.openxmlformats.org/wordprocessingml/2006/main" xmlns:w14="http://schemas.microsoft.com/office/word/2010/wordml" xmlns:w15="http://schemas.microsoft.com/office/word/2012/wordml" xmlns:w16cex="http://schemas.microsoft.com/office/word/2018/wordml/cex" xmlns:w16cid="http://schemas.microsoft.com/office/word/2016/wordml/cid" xmlns:w16="http://schemas.microsoft.com/office/word/2018/wordml" xmlns:w16sdtdh="http://schemas.microsoft.com/office/word/2020/wordml/sdtdatahash" xmlns:w16se="http://schemas.microsoft.com/office/word/2015/wordml/symex" mc:Ignorable="w14 w15 w16se w16cid w16 w16cex w16sdtdh">
   <w:docDefaults>
     <w:rPrDefault>
       <w:rPr>
@@ -25730,7 +25796,7 @@
       </w:pPr>
     </w:pPrDefault>
   </w:docDefaults>
-  <w:latentStyles w:defLockedState="0" w:defUIPriority="99" w:defSemiHidden="0" w:defUnhideWhenUsed="0" w:defQFormat="0" w:count="371">
+  <w:latentStyles w:defLockedState="0" w:defUIPriority="99" w:defSemiHidden="0" w:defUnhideWhenUsed="0" w:defQFormat="0" w:count="376">
     <w:lsdException w:name="Normal" w:uiPriority="0" w:qFormat="1"/>
     <w:lsdException w:name="heading 1" w:uiPriority="9" w:qFormat="1"/>
     <w:lsdException w:name="heading 2" w:semiHidden="1" w:uiPriority="9" w:unhideWhenUsed="1" w:qFormat="1"/>
@@ -26102,6 +26168,11 @@
     <w:lsdException w:name="List Table 5 Dark Accent 6" w:uiPriority="50"/>
     <w:lsdException w:name="List Table 6 Colorful Accent 6" w:uiPriority="51"/>
     <w:lsdException w:name="List Table 7 Colorful Accent 6" w:uiPriority="52"/>
+    <w:lsdException w:name="Mention" w:semiHidden="1" w:unhideWhenUsed="1"/>
+    <w:lsdException w:name="Smart Hyperlink" w:semiHidden="1" w:unhideWhenUsed="1"/>
+    <w:lsdException w:name="Hashtag" w:semiHidden="1" w:unhideWhenUsed="1"/>
+    <w:lsdException w:name="Unresolved Mention" w:semiHidden="1" w:unhideWhenUsed="1"/>
+    <w:lsdException w:name="Smart Link" w:semiHidden="1" w:unhideWhenUsed="1"/>
   </w:latentStyles>
   <w:style w:type="paragraph" w:default="1" w:styleId="Standard">
     <w:name w:val="Normal"/>
